--- a/HTML/HTML Learning Roadmap.docx
+++ b/HTML/HTML Learning Roadmap.docx
@@ -7,14 +7,12 @@
         <w:rPr>
           <w:b/>
           <w:bCs/>
-          <w:lang w:val="en-PK"/>
-        </w:rPr>
-      </w:pPr>
-      <w:r>
-        <w:rPr>
-          <w:b/>
-          <w:bCs/>
-          <w:lang w:val="en-PK"/>
+        </w:rPr>
+      </w:pPr>
+      <w:r>
+        <w:rPr>
+          <w:b/>
+          <w:bCs/>
         </w:rPr>
         <w:t xml:space="preserve">HTML Learning Roadmap: </w:t>
       </w:r>
@@ -24,14 +22,12 @@
         <w:rPr>
           <w:b/>
           <w:bCs/>
-          <w:lang w:val="en-PK"/>
-        </w:rPr>
-      </w:pPr>
-      <w:r>
-        <w:rPr>
-          <w:b/>
-          <w:bCs/>
-          <w:lang w:val="en-PK"/>
+        </w:rPr>
+      </w:pPr>
+      <w:r>
+        <w:rPr>
+          <w:b/>
+          <w:bCs/>
         </w:rPr>
         <w:t>1. Introduction to HTML</w:t>
       </w:r>
@@ -45,14 +41,12 @@
         <w:rPr>
           <w:b/>
           <w:bCs/>
-          <w:lang w:val="en-PK"/>
-        </w:rPr>
-      </w:pPr>
-      <w:r>
-        <w:rPr>
-          <w:b/>
-          <w:bCs/>
-          <w:lang w:val="en-PK"/>
+        </w:rPr>
+      </w:pPr>
+      <w:r>
+        <w:rPr>
+          <w:b/>
+          <w:bCs/>
         </w:rPr>
         <w:t xml:space="preserve">What is HTML? </w:t>
       </w:r>
@@ -66,14 +60,12 @@
         <w:rPr>
           <w:b/>
           <w:bCs/>
-          <w:lang w:val="en-PK"/>
-        </w:rPr>
-      </w:pPr>
-      <w:r>
-        <w:rPr>
-          <w:b/>
-          <w:bCs/>
-          <w:lang w:val="en-PK"/>
+        </w:rPr>
+      </w:pPr>
+      <w:r>
+        <w:rPr>
+          <w:b/>
+          <w:bCs/>
         </w:rPr>
         <w:t>HTML (</w:t>
       </w:r>
@@ -82,7 +74,6 @@
         <w:rPr>
           <w:b/>
           <w:bCs/>
-          <w:lang w:val="en-PK"/>
         </w:rPr>
         <w:t>HyperText</w:t>
       </w:r>
@@ -91,9 +82,244 @@
         <w:rPr>
           <w:b/>
           <w:bCs/>
-          <w:lang w:val="en-PK"/>
         </w:rPr>
         <w:t xml:space="preserve"> Markup Language) is the standard language for creating web pages.</w:t>
+      </w:r>
+    </w:p>
+    <w:p>
+      <w:pPr>
+        <w:numPr>
+          <w:ilvl w:val="0"/>
+          <w:numId w:val="14"/>
+        </w:numPr>
+        <w:rPr>
+          <w:b/>
+          <w:bCs/>
+        </w:rPr>
+      </w:pPr>
+      <w:r>
+        <w:rPr>
+          <w:b/>
+          <w:bCs/>
+        </w:rPr>
+        <w:t xml:space="preserve">Basic structure of an HTML document: </w:t>
+      </w:r>
+    </w:p>
+    <w:p>
+      <w:pPr>
+        <w:numPr>
+          <w:ilvl w:val="0"/>
+          <w:numId w:val="14"/>
+        </w:numPr>
+        <w:tabs>
+          <w:tab w:val="clear" w:pos="720"/>
+        </w:tabs>
+        <w:rPr>
+          <w:b/>
+          <w:bCs/>
+        </w:rPr>
+      </w:pPr>
+      <w:r>
+        <w:rPr>
+          <w:b/>
+          <w:bCs/>
+        </w:rPr>
+        <w:t>&lt;!DOCTYPE html&gt;</w:t>
+      </w:r>
+    </w:p>
+    <w:p>
+      <w:pPr>
+        <w:numPr>
+          <w:ilvl w:val="0"/>
+          <w:numId w:val="14"/>
+        </w:numPr>
+        <w:tabs>
+          <w:tab w:val="clear" w:pos="720"/>
+        </w:tabs>
+        <w:rPr>
+          <w:b/>
+          <w:bCs/>
+        </w:rPr>
+      </w:pPr>
+      <w:r>
+        <w:rPr>
+          <w:b/>
+          <w:bCs/>
+        </w:rPr>
+        <w:t>&lt;html&gt;</w:t>
+      </w:r>
+    </w:p>
+    <w:p>
+      <w:pPr>
+        <w:numPr>
+          <w:ilvl w:val="0"/>
+          <w:numId w:val="14"/>
+        </w:numPr>
+        <w:tabs>
+          <w:tab w:val="clear" w:pos="720"/>
+        </w:tabs>
+        <w:rPr>
+          <w:b/>
+          <w:bCs/>
+        </w:rPr>
+      </w:pPr>
+      <w:r>
+        <w:rPr>
+          <w:b/>
+          <w:bCs/>
+        </w:rPr>
+        <w:t>&lt;head&gt;</w:t>
+      </w:r>
+    </w:p>
+    <w:p>
+      <w:pPr>
+        <w:numPr>
+          <w:ilvl w:val="0"/>
+          <w:numId w:val="14"/>
+        </w:numPr>
+        <w:tabs>
+          <w:tab w:val="clear" w:pos="720"/>
+        </w:tabs>
+        <w:rPr>
+          <w:b/>
+          <w:bCs/>
+        </w:rPr>
+      </w:pPr>
+      <w:r>
+        <w:rPr>
+          <w:b/>
+          <w:bCs/>
+        </w:rPr>
+        <w:t xml:space="preserve">    &lt;title&gt;My First HTML Page&lt;/title&gt;</w:t>
+      </w:r>
+    </w:p>
+    <w:p>
+      <w:pPr>
+        <w:numPr>
+          <w:ilvl w:val="0"/>
+          <w:numId w:val="14"/>
+        </w:numPr>
+        <w:tabs>
+          <w:tab w:val="clear" w:pos="720"/>
+        </w:tabs>
+        <w:rPr>
+          <w:b/>
+          <w:bCs/>
+        </w:rPr>
+      </w:pPr>
+      <w:r>
+        <w:rPr>
+          <w:b/>
+          <w:bCs/>
+        </w:rPr>
+        <w:t>&lt;/head&gt;</w:t>
+      </w:r>
+    </w:p>
+    <w:p>
+      <w:pPr>
+        <w:numPr>
+          <w:ilvl w:val="0"/>
+          <w:numId w:val="14"/>
+        </w:numPr>
+        <w:tabs>
+          <w:tab w:val="clear" w:pos="720"/>
+        </w:tabs>
+        <w:rPr>
+          <w:b/>
+          <w:bCs/>
+        </w:rPr>
+      </w:pPr>
+      <w:r>
+        <w:rPr>
+          <w:b/>
+          <w:bCs/>
+        </w:rPr>
+        <w:t>&lt;body&gt;</w:t>
+      </w:r>
+    </w:p>
+    <w:p>
+      <w:pPr>
+        <w:numPr>
+          <w:ilvl w:val="0"/>
+          <w:numId w:val="14"/>
+        </w:numPr>
+        <w:tabs>
+          <w:tab w:val="clear" w:pos="720"/>
+        </w:tabs>
+        <w:rPr>
+          <w:b/>
+          <w:bCs/>
+        </w:rPr>
+      </w:pPr>
+      <w:r>
+        <w:rPr>
+          <w:b/>
+          <w:bCs/>
+        </w:rPr>
+        <w:t xml:space="preserve">    &lt;h1&gt;Welcome to HTML&lt;/h1&gt;</w:t>
+      </w:r>
+    </w:p>
+    <w:p>
+      <w:pPr>
+        <w:numPr>
+          <w:ilvl w:val="0"/>
+          <w:numId w:val="14"/>
+        </w:numPr>
+        <w:tabs>
+          <w:tab w:val="clear" w:pos="720"/>
+        </w:tabs>
+        <w:rPr>
+          <w:b/>
+          <w:bCs/>
+        </w:rPr>
+      </w:pPr>
+      <w:r>
+        <w:rPr>
+          <w:b/>
+          <w:bCs/>
+        </w:rPr>
+        <w:t>&lt;/body&gt;</w:t>
+      </w:r>
+    </w:p>
+    <w:p>
+      <w:pPr>
+        <w:numPr>
+          <w:ilvl w:val="0"/>
+          <w:numId w:val="14"/>
+        </w:numPr>
+        <w:tabs>
+          <w:tab w:val="clear" w:pos="720"/>
+        </w:tabs>
+        <w:rPr>
+          <w:b/>
+          <w:bCs/>
+        </w:rPr>
+      </w:pPr>
+      <w:r>
+        <w:rPr>
+          <w:b/>
+          <w:bCs/>
+        </w:rPr>
+        <w:t>&lt;/html&gt;</w:t>
+      </w:r>
+    </w:p>
+    <w:p>
+      <w:pPr>
+        <w:numPr>
+          <w:ilvl w:val="0"/>
+          <w:numId w:val="14"/>
+        </w:numPr>
+        <w:rPr>
+          <w:b/>
+          <w:bCs/>
+        </w:rPr>
+      </w:pPr>
+      <w:r>
+        <w:rPr>
+          <w:b/>
+          <w:bCs/>
+        </w:rPr>
+        <w:t xml:space="preserve">Understanding HTML elements and tags </w:t>
       </w:r>
     </w:p>
     <w:p>
@@ -105,274 +331,14 @@
         <w:rPr>
           <w:b/>
           <w:bCs/>
-          <w:lang w:val="en-PK"/>
-        </w:rPr>
-      </w:pPr>
-      <w:r>
-        <w:rPr>
-          <w:b/>
-          <w:bCs/>
-          <w:lang w:val="en-PK"/>
-        </w:rPr>
-        <w:t>It structures web content and is used alongside CSS and JavaScript.</w:t>
-      </w:r>
-    </w:p>
-    <w:p>
-      <w:pPr>
-        <w:numPr>
-          <w:ilvl w:val="0"/>
-          <w:numId w:val="14"/>
-        </w:numPr>
-        <w:rPr>
-          <w:b/>
-          <w:bCs/>
-          <w:lang w:val="en-PK"/>
-        </w:rPr>
-      </w:pPr>
-      <w:r>
-        <w:rPr>
-          <w:b/>
-          <w:bCs/>
-          <w:lang w:val="en-PK"/>
-        </w:rPr>
-        <w:t xml:space="preserve">Basic structure of an HTML document: </w:t>
-      </w:r>
-    </w:p>
-    <w:p>
-      <w:pPr>
-        <w:numPr>
-          <w:ilvl w:val="0"/>
-          <w:numId w:val="14"/>
-        </w:numPr>
-        <w:tabs>
-          <w:tab w:val="clear" w:pos="720"/>
-        </w:tabs>
-        <w:rPr>
-          <w:b/>
-          <w:bCs/>
-          <w:lang w:val="en-PK"/>
-        </w:rPr>
-      </w:pPr>
-      <w:r>
-        <w:rPr>
-          <w:b/>
-          <w:bCs/>
-          <w:lang w:val="en-PK"/>
-        </w:rPr>
-        <w:t>&lt;!DOCTYPE html&gt;</w:t>
-      </w:r>
-    </w:p>
-    <w:p>
-      <w:pPr>
-        <w:numPr>
-          <w:ilvl w:val="0"/>
-          <w:numId w:val="14"/>
-        </w:numPr>
-        <w:tabs>
-          <w:tab w:val="clear" w:pos="720"/>
-        </w:tabs>
-        <w:rPr>
-          <w:b/>
-          <w:bCs/>
-          <w:lang w:val="en-PK"/>
-        </w:rPr>
-      </w:pPr>
-      <w:r>
-        <w:rPr>
-          <w:b/>
-          <w:bCs/>
-          <w:lang w:val="en-PK"/>
-        </w:rPr>
-        <w:t>&lt;html&gt;</w:t>
-      </w:r>
-    </w:p>
-    <w:p>
-      <w:pPr>
-        <w:numPr>
-          <w:ilvl w:val="0"/>
-          <w:numId w:val="14"/>
-        </w:numPr>
-        <w:tabs>
-          <w:tab w:val="clear" w:pos="720"/>
-        </w:tabs>
-        <w:rPr>
-          <w:b/>
-          <w:bCs/>
-          <w:lang w:val="en-PK"/>
-        </w:rPr>
-      </w:pPr>
-      <w:r>
-        <w:rPr>
-          <w:b/>
-          <w:bCs/>
-          <w:lang w:val="en-PK"/>
-        </w:rPr>
-        <w:t>&lt;head&gt;</w:t>
-      </w:r>
-    </w:p>
-    <w:p>
-      <w:pPr>
-        <w:numPr>
-          <w:ilvl w:val="0"/>
-          <w:numId w:val="14"/>
-        </w:numPr>
-        <w:tabs>
-          <w:tab w:val="clear" w:pos="720"/>
-        </w:tabs>
-        <w:rPr>
-          <w:b/>
-          <w:bCs/>
-          <w:lang w:val="en-PK"/>
-        </w:rPr>
-      </w:pPr>
-      <w:r>
-        <w:rPr>
-          <w:b/>
-          <w:bCs/>
-          <w:lang w:val="en-PK"/>
-        </w:rPr>
-        <w:t xml:space="preserve">    &lt;title&gt;My First HTML Page&lt;/title&gt;</w:t>
-      </w:r>
-    </w:p>
-    <w:p>
-      <w:pPr>
-        <w:numPr>
-          <w:ilvl w:val="0"/>
-          <w:numId w:val="14"/>
-        </w:numPr>
-        <w:tabs>
-          <w:tab w:val="clear" w:pos="720"/>
-        </w:tabs>
-        <w:rPr>
-          <w:b/>
-          <w:bCs/>
-          <w:lang w:val="en-PK"/>
-        </w:rPr>
-      </w:pPr>
-      <w:r>
-        <w:rPr>
-          <w:b/>
-          <w:bCs/>
-          <w:lang w:val="en-PK"/>
-        </w:rPr>
-        <w:t>&lt;/head&gt;</w:t>
-      </w:r>
-    </w:p>
-    <w:p>
-      <w:pPr>
-        <w:numPr>
-          <w:ilvl w:val="0"/>
-          <w:numId w:val="14"/>
-        </w:numPr>
-        <w:tabs>
-          <w:tab w:val="clear" w:pos="720"/>
-        </w:tabs>
-        <w:rPr>
-          <w:b/>
-          <w:bCs/>
-          <w:lang w:val="en-PK"/>
-        </w:rPr>
-      </w:pPr>
-      <w:r>
-        <w:rPr>
-          <w:b/>
-          <w:bCs/>
-          <w:lang w:val="en-PK"/>
-        </w:rPr>
-        <w:t>&lt;body&gt;</w:t>
-      </w:r>
-    </w:p>
-    <w:p>
-      <w:pPr>
-        <w:numPr>
-          <w:ilvl w:val="0"/>
-          <w:numId w:val="14"/>
-        </w:numPr>
-        <w:tabs>
-          <w:tab w:val="clear" w:pos="720"/>
-        </w:tabs>
-        <w:rPr>
-          <w:b/>
-          <w:bCs/>
-          <w:lang w:val="en-PK"/>
-        </w:rPr>
-      </w:pPr>
-      <w:r>
-        <w:rPr>
-          <w:b/>
-          <w:bCs/>
-          <w:lang w:val="en-PK"/>
-        </w:rPr>
-        <w:t xml:space="preserve">    &lt;h1&gt;Welcome to HTML&lt;/h1&gt;</w:t>
-      </w:r>
-    </w:p>
-    <w:p>
-      <w:pPr>
-        <w:numPr>
-          <w:ilvl w:val="0"/>
-          <w:numId w:val="14"/>
-        </w:numPr>
-        <w:tabs>
-          <w:tab w:val="clear" w:pos="720"/>
-        </w:tabs>
-        <w:rPr>
-          <w:b/>
-          <w:bCs/>
-          <w:lang w:val="en-PK"/>
-        </w:rPr>
-      </w:pPr>
-      <w:r>
-        <w:rPr>
-          <w:b/>
-          <w:bCs/>
-          <w:lang w:val="en-PK"/>
-        </w:rPr>
-        <w:t>&lt;/body&gt;</w:t>
-      </w:r>
-    </w:p>
-    <w:p>
-      <w:pPr>
-        <w:numPr>
-          <w:ilvl w:val="0"/>
-          <w:numId w:val="14"/>
-        </w:numPr>
-        <w:tabs>
-          <w:tab w:val="clear" w:pos="720"/>
-        </w:tabs>
-        <w:rPr>
-          <w:b/>
-          <w:bCs/>
-          <w:lang w:val="en-PK"/>
-        </w:rPr>
-      </w:pPr>
-      <w:r>
-        <w:rPr>
-          <w:b/>
-          <w:bCs/>
-          <w:lang w:val="en-PK"/>
-        </w:rPr>
-        <w:t>&lt;/html&gt;</w:t>
-      </w:r>
-    </w:p>
-    <w:p>
-      <w:pPr>
-        <w:numPr>
-          <w:ilvl w:val="0"/>
-          <w:numId w:val="14"/>
-        </w:numPr>
-        <w:rPr>
-          <w:b/>
-          <w:bCs/>
-          <w:lang w:val="en-PK"/>
-        </w:rPr>
-      </w:pPr>
-      <w:r>
-        <w:rPr>
-          <w:b/>
-          <w:bCs/>
-          <w:lang w:val="en-PK"/>
-        </w:rPr>
-        <w:t xml:space="preserve">Understanding HTML elements and tags </w:t>
+        </w:rPr>
+      </w:pPr>
+      <w:r>
+        <w:rPr>
+          <w:b/>
+          <w:bCs/>
+        </w:rPr>
+        <w:t>HTML is made up of elements enclosed in tags.</w:t>
       </w:r>
     </w:p>
     <w:p>
@@ -384,35 +350,12 @@
         <w:rPr>
           <w:b/>
           <w:bCs/>
-          <w:lang w:val="en-PK"/>
-        </w:rPr>
-      </w:pPr>
-      <w:r>
-        <w:rPr>
-          <w:b/>
-          <w:bCs/>
-          <w:lang w:val="en-PK"/>
-        </w:rPr>
-        <w:t>HTML is made up of elements enclosed in tags.</w:t>
-      </w:r>
-    </w:p>
-    <w:p>
-      <w:pPr>
-        <w:numPr>
-          <w:ilvl w:val="1"/>
-          <w:numId w:val="14"/>
-        </w:numPr>
-        <w:rPr>
-          <w:b/>
-          <w:bCs/>
-          <w:lang w:val="en-PK"/>
-        </w:rPr>
-      </w:pPr>
-      <w:r>
-        <w:rPr>
-          <w:b/>
-          <w:bCs/>
-          <w:lang w:val="en-PK"/>
+        </w:rPr>
+      </w:pPr>
+      <w:r>
+        <w:rPr>
+          <w:b/>
+          <w:bCs/>
         </w:rPr>
         <w:t xml:space="preserve">Example: &lt;p&gt;This is a </w:t>
       </w:r>
@@ -421,7 +364,6 @@
         <w:rPr>
           <w:b/>
           <w:bCs/>
-          <w:lang w:val="en-PK"/>
         </w:rPr>
         <w:t>paragraph.&lt;</w:t>
       </w:r>
@@ -430,7 +372,6 @@
         <w:rPr>
           <w:b/>
           <w:bCs/>
-          <w:lang w:val="en-PK"/>
         </w:rPr>
         <w:t>/p&gt;</w:t>
       </w:r>
@@ -440,14 +381,12 @@
         <w:rPr>
           <w:b/>
           <w:bCs/>
-          <w:lang w:val="en-PK"/>
-        </w:rPr>
-      </w:pPr>
-      <w:r>
-        <w:rPr>
-          <w:b/>
-          <w:bCs/>
-          <w:lang w:val="en-PK"/>
+        </w:rPr>
+      </w:pPr>
+      <w:r>
+        <w:rPr>
+          <w:b/>
+          <w:bCs/>
         </w:rPr>
         <w:t>2. Text Formatting and Headings</w:t>
       </w:r>
@@ -461,14 +400,12 @@
         <w:rPr>
           <w:b/>
           <w:bCs/>
-          <w:lang w:val="en-PK"/>
-        </w:rPr>
-      </w:pPr>
-      <w:r>
-        <w:rPr>
-          <w:b/>
-          <w:bCs/>
-          <w:lang w:val="en-PK"/>
+        </w:rPr>
+      </w:pPr>
+      <w:r>
+        <w:rPr>
+          <w:b/>
+          <w:bCs/>
         </w:rPr>
         <w:t>Headings: &lt;h1&gt; to &lt;h6&gt; (H1 is the largest, H6 is the smallest).</w:t>
       </w:r>
@@ -482,14 +419,12 @@
         <w:rPr>
           <w:b/>
           <w:bCs/>
-          <w:lang w:val="en-PK"/>
-        </w:rPr>
-      </w:pPr>
-      <w:r>
-        <w:rPr>
-          <w:b/>
-          <w:bCs/>
-          <w:lang w:val="en-PK"/>
+        </w:rPr>
+      </w:pPr>
+      <w:r>
+        <w:rPr>
+          <w:b/>
+          <w:bCs/>
         </w:rPr>
         <w:t>Paragraphs: &lt;p&gt; is used for text content.</w:t>
       </w:r>
@@ -503,14 +438,12 @@
         <w:rPr>
           <w:b/>
           <w:bCs/>
-          <w:lang w:val="en-PK"/>
-        </w:rPr>
-      </w:pPr>
-      <w:r>
-        <w:rPr>
-          <w:b/>
-          <w:bCs/>
-          <w:lang w:val="en-PK"/>
+        </w:rPr>
+      </w:pPr>
+      <w:r>
+        <w:rPr>
+          <w:b/>
+          <w:bCs/>
         </w:rPr>
         <w:t xml:space="preserve">Text formatting: </w:t>
       </w:r>
@@ -524,14 +457,12 @@
         <w:rPr>
           <w:b/>
           <w:bCs/>
-          <w:lang w:val="en-PK"/>
-        </w:rPr>
-      </w:pPr>
-      <w:r>
-        <w:rPr>
-          <w:b/>
-          <w:bCs/>
-          <w:lang w:val="en-PK"/>
+        </w:rPr>
+      </w:pPr>
+      <w:r>
+        <w:rPr>
+          <w:b/>
+          <w:bCs/>
         </w:rPr>
         <w:t>&lt;b&gt;: Bold (non-semantic)</w:t>
       </w:r>
@@ -545,14 +476,12 @@
         <w:rPr>
           <w:b/>
           <w:bCs/>
-          <w:lang w:val="en-PK"/>
-        </w:rPr>
-      </w:pPr>
-      <w:r>
-        <w:rPr>
-          <w:b/>
-          <w:bCs/>
-          <w:lang w:val="en-PK"/>
+        </w:rPr>
+      </w:pPr>
+      <w:r>
+        <w:rPr>
+          <w:b/>
+          <w:bCs/>
         </w:rPr>
         <w:t>&lt;</w:t>
       </w:r>
@@ -561,7 +490,6 @@
         <w:rPr>
           <w:b/>
           <w:bCs/>
-          <w:lang w:val="en-PK"/>
         </w:rPr>
         <w:t>i</w:t>
       </w:r>
@@ -570,7 +498,6 @@
         <w:rPr>
           <w:b/>
           <w:bCs/>
-          <w:lang w:val="en-PK"/>
         </w:rPr>
         <w:t>&gt;: Italic (non-semantic)</w:t>
       </w:r>
@@ -584,14 +511,12 @@
         <w:rPr>
           <w:b/>
           <w:bCs/>
-          <w:lang w:val="en-PK"/>
-        </w:rPr>
-      </w:pPr>
-      <w:r>
-        <w:rPr>
-          <w:b/>
-          <w:bCs/>
-          <w:lang w:val="en-PK"/>
+        </w:rPr>
+      </w:pPr>
+      <w:r>
+        <w:rPr>
+          <w:b/>
+          <w:bCs/>
         </w:rPr>
         <w:t>&lt;u&gt;: Underline (not commonly used for emphasis)</w:t>
       </w:r>
@@ -605,14 +530,12 @@
         <w:rPr>
           <w:b/>
           <w:bCs/>
-          <w:lang w:val="en-PK"/>
-        </w:rPr>
-      </w:pPr>
-      <w:r>
-        <w:rPr>
-          <w:b/>
-          <w:bCs/>
-          <w:lang w:val="en-PK"/>
+        </w:rPr>
+      </w:pPr>
+      <w:r>
+        <w:rPr>
+          <w:b/>
+          <w:bCs/>
         </w:rPr>
         <w:t>&lt;strong&gt;: Bold with semantic meaning</w:t>
       </w:r>
@@ -626,14 +549,12 @@
         <w:rPr>
           <w:b/>
           <w:bCs/>
-          <w:lang w:val="en-PK"/>
-        </w:rPr>
-      </w:pPr>
-      <w:r>
-        <w:rPr>
-          <w:b/>
-          <w:bCs/>
-          <w:lang w:val="en-PK"/>
+        </w:rPr>
+      </w:pPr>
+      <w:r>
+        <w:rPr>
+          <w:b/>
+          <w:bCs/>
         </w:rPr>
         <w:t>&lt;</w:t>
       </w:r>
@@ -642,7 +563,6 @@
         <w:rPr>
           <w:b/>
           <w:bCs/>
-          <w:lang w:val="en-PK"/>
         </w:rPr>
         <w:t>em</w:t>
       </w:r>
@@ -651,7 +571,6 @@
         <w:rPr>
           <w:b/>
           <w:bCs/>
-          <w:lang w:val="en-PK"/>
         </w:rPr>
         <w:t>&gt;: Italics with semantic meaning</w:t>
       </w:r>
@@ -661,14 +580,12 @@
         <w:rPr>
           <w:b/>
           <w:bCs/>
-          <w:lang w:val="en-PK"/>
-        </w:rPr>
-      </w:pPr>
-      <w:r>
-        <w:rPr>
-          <w:b/>
-          <w:bCs/>
-          <w:lang w:val="en-PK"/>
+        </w:rPr>
+      </w:pPr>
+      <w:r>
+        <w:rPr>
+          <w:b/>
+          <w:bCs/>
         </w:rPr>
         <w:t>3. Lists in HTML</w:t>
       </w:r>
@@ -682,14 +599,12 @@
         <w:rPr>
           <w:b/>
           <w:bCs/>
-          <w:lang w:val="en-PK"/>
-        </w:rPr>
-      </w:pPr>
-      <w:r>
-        <w:rPr>
-          <w:b/>
-          <w:bCs/>
-          <w:lang w:val="en-PK"/>
+        </w:rPr>
+      </w:pPr>
+      <w:r>
+        <w:rPr>
+          <w:b/>
+          <w:bCs/>
         </w:rPr>
         <w:t>Ordered lists (&lt;</w:t>
       </w:r>
@@ -698,7 +613,6 @@
         <w:rPr>
           <w:b/>
           <w:bCs/>
-          <w:lang w:val="en-PK"/>
         </w:rPr>
         <w:t>ol</w:t>
       </w:r>
@@ -707,7 +621,6 @@
         <w:rPr>
           <w:b/>
           <w:bCs/>
-          <w:lang w:val="en-PK"/>
         </w:rPr>
         <w:t>&gt;) with numbered items &lt;li&gt;.</w:t>
       </w:r>
@@ -721,14 +634,12 @@
         <w:rPr>
           <w:b/>
           <w:bCs/>
-          <w:lang w:val="en-PK"/>
-        </w:rPr>
-      </w:pPr>
-      <w:r>
-        <w:rPr>
-          <w:b/>
-          <w:bCs/>
-          <w:lang w:val="en-PK"/>
+        </w:rPr>
+      </w:pPr>
+      <w:r>
+        <w:rPr>
+          <w:b/>
+          <w:bCs/>
         </w:rPr>
         <w:t>Unordered lists (&lt;</w:t>
       </w:r>
@@ -737,7 +648,6 @@
         <w:rPr>
           <w:b/>
           <w:bCs/>
-          <w:lang w:val="en-PK"/>
         </w:rPr>
         <w:t>ul</w:t>
       </w:r>
@@ -746,7 +656,6 @@
         <w:rPr>
           <w:b/>
           <w:bCs/>
-          <w:lang w:val="en-PK"/>
         </w:rPr>
         <w:t>&gt;) with bullet points.</w:t>
       </w:r>
@@ -760,16 +669,13 @@
         <w:rPr>
           <w:b/>
           <w:bCs/>
-          <w:lang w:val="en-PK"/>
-        </w:rPr>
-      </w:pPr>
-      <w:r>
-        <w:rPr>
-          <w:b/>
-          <w:bCs/>
-          <w:lang w:val="en-PK"/>
-        </w:rPr>
-        <w:lastRenderedPageBreak/>
+        </w:rPr>
+      </w:pPr>
+      <w:r>
+        <w:rPr>
+          <w:b/>
+          <w:bCs/>
+        </w:rPr>
         <w:t xml:space="preserve">Description lists (&lt;dl&gt;) for terms and descriptions: </w:t>
       </w:r>
     </w:p>
@@ -785,15 +691,14 @@
         <w:rPr>
           <w:b/>
           <w:bCs/>
-          <w:lang w:val="en-PK"/>
-        </w:rPr>
-      </w:pPr>
-      <w:r>
-        <w:rPr>
-          <w:b/>
-          <w:bCs/>
-          <w:lang w:val="en-PK"/>
-        </w:rPr>
+        </w:rPr>
+      </w:pPr>
+      <w:r>
+        <w:rPr>
+          <w:b/>
+          <w:bCs/>
+        </w:rPr>
+        <w:lastRenderedPageBreak/>
         <w:t>&lt;dl&gt;</w:t>
       </w:r>
     </w:p>
@@ -809,14 +714,12 @@
         <w:rPr>
           <w:b/>
           <w:bCs/>
-          <w:lang w:val="en-PK"/>
-        </w:rPr>
-      </w:pPr>
-      <w:r>
-        <w:rPr>
-          <w:b/>
-          <w:bCs/>
-          <w:lang w:val="en-PK"/>
+        </w:rPr>
+      </w:pPr>
+      <w:r>
+        <w:rPr>
+          <w:b/>
+          <w:bCs/>
         </w:rPr>
         <w:t xml:space="preserve">    &lt;dt&gt;HTML&lt;/dt&gt;</w:t>
       </w:r>
@@ -833,14 +736,12 @@
         <w:rPr>
           <w:b/>
           <w:bCs/>
-          <w:lang w:val="en-PK"/>
-        </w:rPr>
-      </w:pPr>
-      <w:r>
-        <w:rPr>
-          <w:b/>
-          <w:bCs/>
-          <w:lang w:val="en-PK"/>
+        </w:rPr>
+      </w:pPr>
+      <w:r>
+        <w:rPr>
+          <w:b/>
+          <w:bCs/>
         </w:rPr>
         <w:t xml:space="preserve">    &lt;dd&gt;</w:t>
       </w:r>
@@ -849,7 +750,6 @@
         <w:rPr>
           <w:b/>
           <w:bCs/>
-          <w:lang w:val="en-PK"/>
         </w:rPr>
         <w:t>HyperText</w:t>
       </w:r>
@@ -858,7 +758,6 @@
         <w:rPr>
           <w:b/>
           <w:bCs/>
-          <w:lang w:val="en-PK"/>
         </w:rPr>
         <w:t xml:space="preserve"> Markup Language&lt;/dd&gt;</w:t>
       </w:r>
@@ -875,14 +774,12 @@
         <w:rPr>
           <w:b/>
           <w:bCs/>
-          <w:lang w:val="en-PK"/>
-        </w:rPr>
-      </w:pPr>
-      <w:r>
-        <w:rPr>
-          <w:b/>
-          <w:bCs/>
-          <w:lang w:val="en-PK"/>
+        </w:rPr>
+      </w:pPr>
+      <w:r>
+        <w:rPr>
+          <w:b/>
+          <w:bCs/>
         </w:rPr>
         <w:t xml:space="preserve">    &lt;dt&gt;CSS&lt;/dt&gt;</w:t>
       </w:r>
@@ -899,14 +796,12 @@
         <w:rPr>
           <w:b/>
           <w:bCs/>
-          <w:lang w:val="en-PK"/>
-        </w:rPr>
-      </w:pPr>
-      <w:r>
-        <w:rPr>
-          <w:b/>
-          <w:bCs/>
-          <w:lang w:val="en-PK"/>
+        </w:rPr>
+      </w:pPr>
+      <w:r>
+        <w:rPr>
+          <w:b/>
+          <w:bCs/>
         </w:rPr>
         <w:t xml:space="preserve">    &lt;dd&gt;Cascading Style Sheets&lt;/dd&gt;</w:t>
       </w:r>
@@ -923,14 +818,12 @@
         <w:rPr>
           <w:b/>
           <w:bCs/>
-          <w:lang w:val="en-PK"/>
-        </w:rPr>
-      </w:pPr>
-      <w:r>
-        <w:rPr>
-          <w:b/>
-          <w:bCs/>
-          <w:lang w:val="en-PK"/>
+        </w:rPr>
+      </w:pPr>
+      <w:r>
+        <w:rPr>
+          <w:b/>
+          <w:bCs/>
         </w:rPr>
         <w:t>&lt;/dl&gt;</w:t>
       </w:r>
@@ -940,14 +833,12 @@
         <w:rPr>
           <w:b/>
           <w:bCs/>
-          <w:lang w:val="en-PK"/>
-        </w:rPr>
-      </w:pPr>
-      <w:r>
-        <w:rPr>
-          <w:b/>
-          <w:bCs/>
-          <w:lang w:val="en-PK"/>
+        </w:rPr>
+      </w:pPr>
+      <w:r>
+        <w:rPr>
+          <w:b/>
+          <w:bCs/>
         </w:rPr>
         <w:t>4. Links and Navigation</w:t>
       </w:r>
@@ -961,14 +852,12 @@
         <w:rPr>
           <w:b/>
           <w:bCs/>
-          <w:lang w:val="en-PK"/>
-        </w:rPr>
-      </w:pPr>
-      <w:r>
-        <w:rPr>
-          <w:b/>
-          <w:bCs/>
-          <w:lang w:val="en-PK"/>
+        </w:rPr>
+      </w:pPr>
+      <w:r>
+        <w:rPr>
+          <w:b/>
+          <w:bCs/>
         </w:rPr>
         <w:t xml:space="preserve">Creating a link: &lt;a </w:t>
       </w:r>
@@ -977,7 +866,6 @@
         <w:rPr>
           <w:b/>
           <w:bCs/>
-          <w:lang w:val="en-PK"/>
         </w:rPr>
         <w:t>href</w:t>
       </w:r>
@@ -986,7 +874,6 @@
         <w:rPr>
           <w:b/>
           <w:bCs/>
-          <w:lang w:val="en-PK"/>
         </w:rPr>
         <w:t>="https://example.com"&gt;Visit Example&lt;/a&gt;</w:t>
       </w:r>
@@ -1000,14 +887,12 @@
         <w:rPr>
           <w:b/>
           <w:bCs/>
-          <w:lang w:val="en-PK"/>
-        </w:rPr>
-      </w:pPr>
-      <w:r>
-        <w:rPr>
-          <w:b/>
-          <w:bCs/>
-          <w:lang w:val="en-PK"/>
+        </w:rPr>
+      </w:pPr>
+      <w:r>
+        <w:rPr>
+          <w:b/>
+          <w:bCs/>
         </w:rPr>
         <w:t>Opening links in a new tab: target="_blank"</w:t>
       </w:r>
@@ -1017,14 +902,12 @@
         <w:rPr>
           <w:b/>
           <w:bCs/>
-          <w:lang w:val="en-PK"/>
-        </w:rPr>
-      </w:pPr>
-      <w:r>
-        <w:rPr>
-          <w:b/>
-          <w:bCs/>
-          <w:lang w:val="en-PK"/>
+        </w:rPr>
+      </w:pPr>
+      <w:r>
+        <w:rPr>
+          <w:b/>
+          <w:bCs/>
         </w:rPr>
         <w:t>5. Images and Media</w:t>
       </w:r>
@@ -1038,14 +921,12 @@
         <w:rPr>
           <w:b/>
           <w:bCs/>
-          <w:lang w:val="en-PK"/>
-        </w:rPr>
-      </w:pPr>
-      <w:r>
-        <w:rPr>
-          <w:b/>
-          <w:bCs/>
-          <w:lang w:val="en-PK"/>
+        </w:rPr>
+      </w:pPr>
+      <w:r>
+        <w:rPr>
+          <w:b/>
+          <w:bCs/>
         </w:rPr>
         <w:t>Adding images: &lt;</w:t>
       </w:r>
@@ -1054,7 +935,6 @@
         <w:rPr>
           <w:b/>
           <w:bCs/>
-          <w:lang w:val="en-PK"/>
         </w:rPr>
         <w:t>img</w:t>
       </w:r>
@@ -1063,7 +943,6 @@
         <w:rPr>
           <w:b/>
           <w:bCs/>
-          <w:lang w:val="en-PK"/>
         </w:rPr>
         <w:t xml:space="preserve"> </w:t>
       </w:r>
@@ -1072,7 +951,6 @@
         <w:rPr>
           <w:b/>
           <w:bCs/>
-          <w:lang w:val="en-PK"/>
         </w:rPr>
         <w:t>src</w:t>
       </w:r>
@@ -1081,7 +959,6 @@
         <w:rPr>
           <w:b/>
           <w:bCs/>
-          <w:lang w:val="en-PK"/>
         </w:rPr>
         <w:t>="image.jpg" alt="Image description"&gt;</w:t>
       </w:r>
@@ -1095,14 +972,12 @@
         <w:rPr>
           <w:b/>
           <w:bCs/>
-          <w:lang w:val="en-PK"/>
-        </w:rPr>
-      </w:pPr>
-      <w:r>
-        <w:rPr>
-          <w:b/>
-          <w:bCs/>
-          <w:lang w:val="en-PK"/>
+        </w:rPr>
+      </w:pPr>
+      <w:r>
+        <w:rPr>
+          <w:b/>
+          <w:bCs/>
         </w:rPr>
         <w:t>Embedding videos and audio: &lt;video&gt;, &lt;audio&gt;</w:t>
       </w:r>
@@ -1112,14 +987,12 @@
         <w:rPr>
           <w:b/>
           <w:bCs/>
-          <w:lang w:val="en-PK"/>
-        </w:rPr>
-      </w:pPr>
-      <w:r>
-        <w:rPr>
-          <w:b/>
-          <w:bCs/>
-          <w:lang w:val="en-PK"/>
+        </w:rPr>
+      </w:pPr>
+      <w:r>
+        <w:rPr>
+          <w:b/>
+          <w:bCs/>
         </w:rPr>
         <w:t>6. Tables in HTML</w:t>
       </w:r>
@@ -1133,14 +1006,12 @@
         <w:rPr>
           <w:b/>
           <w:bCs/>
-          <w:lang w:val="en-PK"/>
-        </w:rPr>
-      </w:pPr>
-      <w:r>
-        <w:rPr>
-          <w:b/>
-          <w:bCs/>
-          <w:lang w:val="en-PK"/>
+        </w:rPr>
+      </w:pPr>
+      <w:r>
+        <w:rPr>
+          <w:b/>
+          <w:bCs/>
         </w:rPr>
         <w:t>Creating tables with &lt;table&gt;, &lt;tr&gt;, &lt;td&gt;, &lt;</w:t>
       </w:r>
@@ -1149,7 +1020,6 @@
         <w:rPr>
           <w:b/>
           <w:bCs/>
-          <w:lang w:val="en-PK"/>
         </w:rPr>
         <w:t>th</w:t>
       </w:r>
@@ -1158,7 +1028,6 @@
         <w:rPr>
           <w:b/>
           <w:bCs/>
-          <w:lang w:val="en-PK"/>
         </w:rPr>
         <w:t>&gt;</w:t>
       </w:r>
@@ -1172,14 +1041,12 @@
         <w:rPr>
           <w:b/>
           <w:bCs/>
-          <w:lang w:val="en-PK"/>
-        </w:rPr>
-      </w:pPr>
-      <w:r>
-        <w:rPr>
-          <w:b/>
-          <w:bCs/>
-          <w:lang w:val="en-PK"/>
+        </w:rPr>
+      </w:pPr>
+      <w:r>
+        <w:rPr>
+          <w:b/>
+          <w:bCs/>
         </w:rPr>
         <w:t xml:space="preserve">Using </w:t>
       </w:r>
@@ -1188,7 +1055,6 @@
         <w:rPr>
           <w:b/>
           <w:bCs/>
-          <w:lang w:val="en-PK"/>
         </w:rPr>
         <w:t>colspan</w:t>
       </w:r>
@@ -1197,7 +1063,6 @@
         <w:rPr>
           <w:b/>
           <w:bCs/>
-          <w:lang w:val="en-PK"/>
         </w:rPr>
         <w:t xml:space="preserve"> and </w:t>
       </w:r>
@@ -1206,7 +1071,6 @@
         <w:rPr>
           <w:b/>
           <w:bCs/>
-          <w:lang w:val="en-PK"/>
         </w:rPr>
         <w:t>rowspan</w:t>
       </w:r>
@@ -1215,7 +1079,6 @@
         <w:rPr>
           <w:b/>
           <w:bCs/>
-          <w:lang w:val="en-PK"/>
         </w:rPr>
         <w:t xml:space="preserve">: </w:t>
       </w:r>
@@ -1232,14 +1095,12 @@
         <w:rPr>
           <w:b/>
           <w:bCs/>
-          <w:lang w:val="en-PK"/>
-        </w:rPr>
-      </w:pPr>
-      <w:r>
-        <w:rPr>
-          <w:b/>
-          <w:bCs/>
-          <w:lang w:val="en-PK"/>
+        </w:rPr>
+      </w:pPr>
+      <w:r>
+        <w:rPr>
+          <w:b/>
+          <w:bCs/>
         </w:rPr>
         <w:t>&lt;table&gt;</w:t>
       </w:r>
@@ -1256,14 +1117,12 @@
         <w:rPr>
           <w:b/>
           <w:bCs/>
-          <w:lang w:val="en-PK"/>
-        </w:rPr>
-      </w:pPr>
-      <w:r>
-        <w:rPr>
-          <w:b/>
-          <w:bCs/>
-          <w:lang w:val="en-PK"/>
+        </w:rPr>
+      </w:pPr>
+      <w:r>
+        <w:rPr>
+          <w:b/>
+          <w:bCs/>
         </w:rPr>
         <w:t xml:space="preserve">    &lt;tr&gt;</w:t>
       </w:r>
@@ -1280,14 +1139,12 @@
         <w:rPr>
           <w:b/>
           <w:bCs/>
-          <w:lang w:val="en-PK"/>
-        </w:rPr>
-      </w:pPr>
-      <w:r>
-        <w:rPr>
-          <w:b/>
-          <w:bCs/>
-          <w:lang w:val="en-PK"/>
+        </w:rPr>
+      </w:pPr>
+      <w:r>
+        <w:rPr>
+          <w:b/>
+          <w:bCs/>
         </w:rPr>
         <w:t xml:space="preserve">        &lt;</w:t>
       </w:r>
@@ -1296,7 +1153,6 @@
         <w:rPr>
           <w:b/>
           <w:bCs/>
-          <w:lang w:val="en-PK"/>
         </w:rPr>
         <w:t>th</w:t>
       </w:r>
@@ -1305,7 +1161,6 @@
         <w:rPr>
           <w:b/>
           <w:bCs/>
-          <w:lang w:val="en-PK"/>
         </w:rPr>
         <w:t>&gt;Name&lt;/</w:t>
       </w:r>
@@ -1314,7 +1169,6 @@
         <w:rPr>
           <w:b/>
           <w:bCs/>
-          <w:lang w:val="en-PK"/>
         </w:rPr>
         <w:t>th</w:t>
       </w:r>
@@ -1323,7 +1177,6 @@
         <w:rPr>
           <w:b/>
           <w:bCs/>
-          <w:lang w:val="en-PK"/>
         </w:rPr>
         <w:t>&gt;</w:t>
       </w:r>
@@ -1340,14 +1193,12 @@
         <w:rPr>
           <w:b/>
           <w:bCs/>
-          <w:lang w:val="en-PK"/>
-        </w:rPr>
-      </w:pPr>
-      <w:r>
-        <w:rPr>
-          <w:b/>
-          <w:bCs/>
-          <w:lang w:val="en-PK"/>
+        </w:rPr>
+      </w:pPr>
+      <w:r>
+        <w:rPr>
+          <w:b/>
+          <w:bCs/>
         </w:rPr>
         <w:t xml:space="preserve">        &lt;</w:t>
       </w:r>
@@ -1356,7 +1207,6 @@
         <w:rPr>
           <w:b/>
           <w:bCs/>
-          <w:lang w:val="en-PK"/>
         </w:rPr>
         <w:t>th</w:t>
       </w:r>
@@ -1365,7 +1215,6 @@
         <w:rPr>
           <w:b/>
           <w:bCs/>
-          <w:lang w:val="en-PK"/>
         </w:rPr>
         <w:t>&gt;Age&lt;/</w:t>
       </w:r>
@@ -1374,7 +1223,6 @@
         <w:rPr>
           <w:b/>
           <w:bCs/>
-          <w:lang w:val="en-PK"/>
         </w:rPr>
         <w:t>th</w:t>
       </w:r>
@@ -1383,7 +1231,6 @@
         <w:rPr>
           <w:b/>
           <w:bCs/>
-          <w:lang w:val="en-PK"/>
         </w:rPr>
         <w:t>&gt;</w:t>
       </w:r>
@@ -1400,14 +1247,12 @@
         <w:rPr>
           <w:b/>
           <w:bCs/>
-          <w:lang w:val="en-PK"/>
-        </w:rPr>
-      </w:pPr>
-      <w:r>
-        <w:rPr>
-          <w:b/>
-          <w:bCs/>
-          <w:lang w:val="en-PK"/>
+        </w:rPr>
+      </w:pPr>
+      <w:r>
+        <w:rPr>
+          <w:b/>
+          <w:bCs/>
         </w:rPr>
         <w:t xml:space="preserve">    &lt;/tr&gt;</w:t>
       </w:r>
@@ -1424,14 +1269,12 @@
         <w:rPr>
           <w:b/>
           <w:bCs/>
-          <w:lang w:val="en-PK"/>
-        </w:rPr>
-      </w:pPr>
-      <w:r>
-        <w:rPr>
-          <w:b/>
-          <w:bCs/>
-          <w:lang w:val="en-PK"/>
+        </w:rPr>
+      </w:pPr>
+      <w:r>
+        <w:rPr>
+          <w:b/>
+          <w:bCs/>
         </w:rPr>
         <w:t xml:space="preserve">    &lt;tr&gt;</w:t>
       </w:r>
@@ -1448,14 +1291,12 @@
         <w:rPr>
           <w:b/>
           <w:bCs/>
-          <w:lang w:val="en-PK"/>
-        </w:rPr>
-      </w:pPr>
-      <w:r>
-        <w:rPr>
-          <w:b/>
-          <w:bCs/>
-          <w:lang w:val="en-PK"/>
+        </w:rPr>
+      </w:pPr>
+      <w:r>
+        <w:rPr>
+          <w:b/>
+          <w:bCs/>
         </w:rPr>
         <w:t xml:space="preserve">        &lt;td&gt;John&lt;/td&gt;</w:t>
       </w:r>
@@ -1472,14 +1313,12 @@
         <w:rPr>
           <w:b/>
           <w:bCs/>
-          <w:lang w:val="en-PK"/>
-        </w:rPr>
-      </w:pPr>
-      <w:r>
-        <w:rPr>
-          <w:b/>
-          <w:bCs/>
-          <w:lang w:val="en-PK"/>
+        </w:rPr>
+      </w:pPr>
+      <w:r>
+        <w:rPr>
+          <w:b/>
+          <w:bCs/>
         </w:rPr>
         <w:t xml:space="preserve">        &lt;td&gt;25&lt;/td&gt;</w:t>
       </w:r>
@@ -1496,14 +1335,12 @@
         <w:rPr>
           <w:b/>
           <w:bCs/>
-          <w:lang w:val="en-PK"/>
-        </w:rPr>
-      </w:pPr>
-      <w:r>
-        <w:rPr>
-          <w:b/>
-          <w:bCs/>
-          <w:lang w:val="en-PK"/>
+        </w:rPr>
+      </w:pPr>
+      <w:r>
+        <w:rPr>
+          <w:b/>
+          <w:bCs/>
         </w:rPr>
         <w:t xml:space="preserve">    &lt;/tr&gt;</w:t>
       </w:r>
@@ -1520,14 +1357,12 @@
         <w:rPr>
           <w:b/>
           <w:bCs/>
-          <w:lang w:val="en-PK"/>
-        </w:rPr>
-      </w:pPr>
-      <w:r>
-        <w:rPr>
-          <w:b/>
-          <w:bCs/>
-          <w:lang w:val="en-PK"/>
+        </w:rPr>
+      </w:pPr>
+      <w:r>
+        <w:rPr>
+          <w:b/>
+          <w:bCs/>
         </w:rPr>
         <w:t>&lt;/table&gt;</w:t>
       </w:r>
@@ -1537,17 +1372,15 @@
         <w:rPr>
           <w:b/>
           <w:bCs/>
-          <w:lang w:val="en-PK"/>
-        </w:rPr>
-      </w:pPr>
-      <w:r>
-        <w:rPr>
-          <w:b/>
-          <w:bCs/>
-          <w:lang w:val="en-PK"/>
+        </w:rPr>
+      </w:pPr>
+      <w:r>
+        <w:rPr>
+          <w:b/>
+          <w:bCs/>
         </w:rPr>
         <w:pict w14:anchorId="24CE2A06">
-          <v:rect id="_x0000_i1079" style="width:0;height:1.5pt" o:hralign="center" o:hrstd="t" o:hr="t" fillcolor="#a0a0a0" stroked="f"/>
+          <v:rect id="_x0000_i1025" style="width:0;height:1.5pt" o:hralign="center" o:hrstd="t" o:hr="t" fillcolor="#a0a0a0" stroked="f"/>
         </w:pict>
       </w:r>
     </w:p>
@@ -1556,32 +1389,18 @@
         <w:rPr>
           <w:b/>
           <w:bCs/>
-          <w:lang w:val="en-PK"/>
-        </w:rPr>
-      </w:pPr>
-      <w:r>
-        <w:rPr>
-          <w:b/>
-          <w:bCs/>
-          <w:lang w:val="en-PK"/>
+        </w:rPr>
+      </w:pPr>
+      <w:r>
+        <w:rPr>
+          <w:b/>
+          <w:bCs/>
         </w:rPr>
         <w:t>Intermediate Level: Structuring Webpages</w:t>
       </w:r>
     </w:p>
     <w:p>
-      <w:pPr>
-        <w:rPr>
-          <w:b/>
-          <w:bCs/>
-          <w:lang w:val="en-PK"/>
-        </w:rPr>
-      </w:pPr>
-      <w:r>
-        <w:rPr>
-          <w:b/>
-          <w:bCs/>
-          <w:lang w:val="en-PK"/>
-        </w:rPr>
+      <w:r>
         <w:t>7. HTML Forms</w:t>
       </w:r>
     </w:p>
@@ -1591,14 +1410,8 @@
           <w:ilvl w:val="0"/>
           <w:numId w:val="20"/>
         </w:numPr>
-        <w:rPr>
-          <w:lang w:val="en-PK"/>
-        </w:rPr>
-      </w:pPr>
-      <w:r>
-        <w:rPr>
-          <w:lang w:val="en-PK"/>
-        </w:rPr>
+      </w:pPr>
+      <w:r>
         <w:t xml:space="preserve">Basic form structure: </w:t>
       </w:r>
     </w:p>
@@ -1611,28 +1424,16 @@
         <w:tabs>
           <w:tab w:val="clear" w:pos="720"/>
         </w:tabs>
-        <w:rPr>
-          <w:lang w:val="en-PK"/>
-        </w:rPr>
-      </w:pPr>
-      <w:r>
-        <w:rPr>
-          <w:lang w:val="en-PK"/>
-        </w:rPr>
+      </w:pPr>
+      <w:r>
         <w:t>&lt;form action="</w:t>
       </w:r>
       <w:proofErr w:type="spellStart"/>
       <w:r>
-        <w:rPr>
-          <w:lang w:val="en-PK"/>
-        </w:rPr>
         <w:t>submit.php</w:t>
       </w:r>
       <w:proofErr w:type="spellEnd"/>
       <w:r>
-        <w:rPr>
-          <w:lang w:val="en-PK"/>
-        </w:rPr>
         <w:t>" method="post"&gt;</w:t>
       </w:r>
     </w:p>
@@ -1645,16 +1446,12 @@
         <w:tabs>
           <w:tab w:val="clear" w:pos="720"/>
         </w:tabs>
-        <w:rPr>
-          <w:lang w:val="en-PK"/>
-        </w:rPr>
-      </w:pPr>
-      <w:r>
-        <w:rPr>
-          <w:lang w:val="en-PK"/>
-        </w:rPr>
-        <w:lastRenderedPageBreak/>
-        <w:t xml:space="preserve">    &lt;label for="name"&gt;Name:&lt;/label&gt;</w:t>
+      </w:pPr>
+      <w:r>
+        <w:t xml:space="preserve">    &lt;label</w:t>
+      </w:r>
+      <w:r>
+        <w:t xml:space="preserve"> for="name"&gt;Name:&lt;/label&gt;</w:t>
       </w:r>
     </w:p>
     <w:p>
@@ -1666,14 +1463,9 @@
         <w:tabs>
           <w:tab w:val="clear" w:pos="720"/>
         </w:tabs>
-        <w:rPr>
-          <w:lang w:val="en-PK"/>
-        </w:rPr>
-      </w:pPr>
-      <w:r>
-        <w:rPr>
-          <w:lang w:val="en-PK"/>
-        </w:rPr>
+      </w:pPr>
+      <w:r>
+        <w:lastRenderedPageBreak/>
         <w:t xml:space="preserve">    &lt;input type="text" id="name" name="name" required&gt;</w:t>
       </w:r>
     </w:p>
@@ -1686,14 +1478,8 @@
         <w:tabs>
           <w:tab w:val="clear" w:pos="720"/>
         </w:tabs>
-        <w:rPr>
-          <w:lang w:val="en-PK"/>
-        </w:rPr>
-      </w:pPr>
-      <w:r>
-        <w:rPr>
-          <w:lang w:val="en-PK"/>
-        </w:rPr>
+      </w:pPr>
+      <w:r>
         <w:t xml:space="preserve">    &lt;button type="submit"&gt;Submit&lt;/button&gt;</w:t>
       </w:r>
     </w:p>
@@ -1706,14 +1492,8 @@
         <w:tabs>
           <w:tab w:val="clear" w:pos="720"/>
         </w:tabs>
-        <w:rPr>
-          <w:lang w:val="en-PK"/>
-        </w:rPr>
-      </w:pPr>
-      <w:r>
-        <w:rPr>
-          <w:lang w:val="en-PK"/>
-        </w:rPr>
+      </w:pPr>
+      <w:r>
         <w:t>&lt;/form&gt;</w:t>
       </w:r>
     </w:p>
@@ -1723,14 +1503,8 @@
           <w:ilvl w:val="0"/>
           <w:numId w:val="20"/>
         </w:numPr>
-        <w:rPr>
-          <w:lang w:val="en-PK"/>
-        </w:rPr>
-      </w:pPr>
-      <w:r>
-        <w:rPr>
-          <w:lang w:val="en-PK"/>
-        </w:rPr>
+      </w:pPr>
+      <w:r>
         <w:t>Form elements: Text input, radio buttons, checkboxes, dropdowns.</w:t>
       </w:r>
     </w:p>
@@ -1739,14 +1513,12 @@
         <w:rPr>
           <w:b/>
           <w:bCs/>
-          <w:lang w:val="en-PK"/>
-        </w:rPr>
-      </w:pPr>
-      <w:r>
-        <w:rPr>
-          <w:b/>
-          <w:bCs/>
-          <w:lang w:val="en-PK"/>
+        </w:rPr>
+      </w:pPr>
+      <w:r>
+        <w:rPr>
+          <w:b/>
+          <w:bCs/>
         </w:rPr>
         <w:t>8. Semantic HTML</w:t>
       </w:r>
@@ -1757,415 +1529,573 @@
           <w:ilvl w:val="0"/>
           <w:numId w:val="21"/>
         </w:numPr>
-        <w:rPr>
-          <w:lang w:val="en-PK"/>
-        </w:rPr>
-      </w:pPr>
-      <w:r>
-        <w:rPr>
-          <w:lang w:val="en-PK"/>
-        </w:rPr>
+      </w:pPr>
+      <w:r>
         <w:t>Semantic tags for better SEO and accessibility: &lt;header&gt;, &lt;nav&gt;, &lt;section&gt;, &lt;article&gt;, &lt;footer&gt;.</w:t>
       </w:r>
     </w:p>
     <w:p>
-      <w:pPr>
-        <w:rPr>
-          <w:b/>
-          <w:bCs/>
-          <w:lang w:val="en-PK"/>
-        </w:rPr>
-      </w:pPr>
-      <w:r>
-        <w:rPr>
-          <w:b/>
-          <w:bCs/>
-          <w:lang w:val="en-PK"/>
-        </w:rPr>
-        <w:t>9. HTML5 Features</w:t>
-      </w:r>
-    </w:p>
-    <w:p>
-      <w:pPr>
-        <w:numPr>
-          <w:ilvl w:val="0"/>
-          <w:numId w:val="22"/>
-        </w:numPr>
-        <w:rPr>
-          <w:lang w:val="en-PK"/>
-        </w:rPr>
-      </w:pPr>
-      <w:r>
-        <w:rPr>
-          <w:lang w:val="en-PK"/>
-        </w:rPr>
-        <w:t>New form elements: &lt;</w:t>
-      </w:r>
+      <w:r>
+        <w:pict w14:anchorId="142EEA6B">
+          <v:rect id="_x0000_i1026" style="width:0;height:1.5pt" o:hralign="center" o:bullet="t" o:hrstd="t" o:hr="t" fillcolor="#a0a0a0" stroked="f"/>
+        </w:pict>
+      </w:r>
+    </w:p>
+    <w:p/>
+    <w:p>
+      <w:pPr>
+        <w:jc w:val="center"/>
+        <w:rPr>
+          <w:rFonts w:ascii="Arial Black" w:hAnsi="Arial Black"/>
+          <w:b/>
+          <w:bCs/>
+          <w:sz w:val="44"/>
+          <w:szCs w:val="44"/>
+          <w:u w:val="single"/>
+        </w:rPr>
+      </w:pPr>
+      <w:r>
+        <w:rPr>
+          <w:rFonts w:ascii="Arial Black" w:hAnsi="Arial Black"/>
+          <w:b/>
+          <w:bCs/>
+          <w:sz w:val="44"/>
+          <w:szCs w:val="44"/>
+          <w:u w:val="single"/>
+        </w:rPr>
+        <w:t>Types of inputs</w:t>
+      </w:r>
+    </w:p>
+    <w:p>
+      <w:pPr>
+        <w:rPr>
+          <w:b/>
+          <w:bCs/>
+          <w:lang w:val="en-PK"/>
+        </w:rPr>
+      </w:pPr>
+      <w:r>
+        <w:rPr>
+          <w:b/>
+          <w:bCs/>
+          <w:lang w:val="en-PK"/>
+        </w:rPr>
+        <w:t>1. Text Input (type="text")</w:t>
+      </w:r>
+    </w:p>
+    <w:p>
+      <w:pPr>
+        <w:rPr>
+          <w:lang w:val="en-PK"/>
+        </w:rPr>
+      </w:pPr>
+      <w:r>
+        <w:rPr>
+          <w:lang w:val="en-PK"/>
+        </w:rPr>
+        <w:t>Used for single-line text input.</w:t>
+      </w:r>
+    </w:p>
+    <w:p>
+      <w:pPr>
+        <w:rPr>
+          <w:lang w:val="en-PK"/>
+        </w:rPr>
+      </w:pPr>
+      <w:r>
+        <w:rPr>
+          <w:lang w:val="en-PK"/>
+        </w:rPr>
+        <w:t>html</w:t>
+      </w:r>
+    </w:p>
+    <w:p>
+      <w:pPr>
+        <w:rPr>
+          <w:lang w:val="en-PK"/>
+        </w:rPr>
+      </w:pPr>
       <w:proofErr w:type="spellStart"/>
       <w:r>
         <w:rPr>
           <w:lang w:val="en-PK"/>
         </w:rPr>
-        <w:t>datalist</w:t>
+        <w:t>CopyEdit</w:t>
       </w:r>
       <w:proofErr w:type="spellEnd"/>
-      <w:r>
-        <w:rPr>
-          <w:lang w:val="en-PK"/>
-        </w:rPr>
-        <w:t>&gt;, &lt;output&gt;</w:t>
-      </w:r>
-    </w:p>
-    <w:p>
-      <w:pPr>
-        <w:numPr>
-          <w:ilvl w:val="0"/>
-          <w:numId w:val="22"/>
-        </w:numPr>
-        <w:rPr>
-          <w:lang w:val="en-PK"/>
-        </w:rPr>
-      </w:pPr>
-      <w:r>
-        <w:rPr>
-          <w:lang w:val="en-PK"/>
-        </w:rPr>
-        <w:t>Multimedia elements: &lt;audio&gt;, &lt;video&gt;</w:t>
-      </w:r>
-    </w:p>
-    <w:p>
-      <w:pPr>
-        <w:numPr>
-          <w:ilvl w:val="0"/>
-          <w:numId w:val="22"/>
-        </w:numPr>
-        <w:rPr>
-          <w:lang w:val="en-PK"/>
-        </w:rPr>
-      </w:pPr>
-      <w:r>
-        <w:rPr>
-          <w:lang w:val="en-PK"/>
-        </w:rPr>
-        <w:t>Graphics: &lt;canvas&gt;, &lt;</w:t>
-      </w:r>
+    </w:p>
+    <w:p>
+      <w:pPr>
+        <w:rPr>
+          <w:lang w:val="en-PK"/>
+        </w:rPr>
+      </w:pPr>
+      <w:r>
+        <w:rPr>
+          <w:lang w:val="en-PK"/>
+        </w:rPr>
+        <w:t>&lt;label for="name"&gt;Name:&lt;/label&gt;</w:t>
+      </w:r>
+    </w:p>
+    <w:p>
+      <w:pPr>
+        <w:rPr>
+          <w:lang w:val="en-PK"/>
+        </w:rPr>
+      </w:pPr>
+      <w:r>
+        <w:rPr>
+          <w:lang w:val="en-PK"/>
+        </w:rPr>
+        <w:t>&lt;input type="text" id="name" name="name" placeholder="Enter your name"&gt;</w:t>
+      </w:r>
+    </w:p>
+    <w:p>
+      <w:pPr>
+        <w:rPr>
+          <w:lang w:val="en-PK"/>
+        </w:rPr>
+      </w:pPr>
+      <w:r>
+        <w:rPr>
+          <w:rFonts w:ascii="Segoe UI Emoji" w:hAnsi="Segoe UI Emoji" w:cs="Segoe UI Emoji"/>
+          <w:lang w:val="en-PK"/>
+        </w:rPr>
+        <w:t>✅</w:t>
+      </w:r>
+      <w:r>
+        <w:rPr>
+          <w:lang w:val="en-PK"/>
+        </w:rPr>
+        <w:t xml:space="preserve"> </w:t>
+      </w:r>
+      <w:r>
+        <w:rPr>
+          <w:b/>
+          <w:bCs/>
+          <w:lang w:val="en-PK"/>
+        </w:rPr>
+        <w:t>Use case:</w:t>
+      </w:r>
+      <w:r>
+        <w:rPr>
+          <w:lang w:val="en-PK"/>
+        </w:rPr>
+        <w:t xml:space="preserve"> Usernames, names, comments.</w:t>
+      </w:r>
+    </w:p>
+    <w:p>
+      <w:pPr>
+        <w:rPr>
+          <w:lang w:val="en-PK"/>
+        </w:rPr>
+      </w:pPr>
+      <w:r>
+        <w:rPr>
+          <w:lang w:val="en-PK"/>
+        </w:rPr>
+        <w:pict w14:anchorId="25E2811B">
+          <v:rect id="_x0000_i1131" style="width:0;height:1.5pt" o:hralign="center" o:hrstd="t" o:hr="t" fillcolor="#a0a0a0" stroked="f"/>
+        </w:pict>
+      </w:r>
+    </w:p>
+    <w:p>
+      <w:pPr>
+        <w:rPr>
+          <w:b/>
+          <w:bCs/>
+          <w:lang w:val="en-PK"/>
+        </w:rPr>
+      </w:pPr>
+      <w:r>
+        <w:rPr>
+          <w:b/>
+          <w:bCs/>
+          <w:lang w:val="en-PK"/>
+        </w:rPr>
+        <w:t>2. Password Input (type="password")</w:t>
+      </w:r>
+    </w:p>
+    <w:p>
+      <w:pPr>
+        <w:rPr>
+          <w:lang w:val="en-PK"/>
+        </w:rPr>
+      </w:pPr>
+      <w:r>
+        <w:rPr>
+          <w:lang w:val="en-PK"/>
+        </w:rPr>
+        <w:t>Masks the input for security.</w:t>
+      </w:r>
+    </w:p>
+    <w:p>
+      <w:pPr>
+        <w:rPr>
+          <w:lang w:val="en-PK"/>
+        </w:rPr>
+      </w:pPr>
+      <w:r>
+        <w:rPr>
+          <w:lang w:val="en-PK"/>
+        </w:rPr>
+        <w:t>html</w:t>
+      </w:r>
+    </w:p>
+    <w:p>
+      <w:pPr>
+        <w:rPr>
+          <w:lang w:val="en-PK"/>
+        </w:rPr>
+      </w:pPr>
       <w:proofErr w:type="spellStart"/>
       <w:r>
         <w:rPr>
           <w:lang w:val="en-PK"/>
         </w:rPr>
-        <w:t>svg</w:t>
+        <w:t>CopyEdit</w:t>
       </w:r>
       <w:proofErr w:type="spellEnd"/>
-      <w:r>
-        <w:rPr>
-          <w:lang w:val="en-PK"/>
-        </w:rPr>
-        <w:t>&gt;</w:t>
-      </w:r>
-    </w:p>
-    <w:p>
-      <w:pPr>
-        <w:rPr>
-          <w:lang w:val="en-PK"/>
-        </w:rPr>
-      </w:pPr>
-      <w:r>
-        <w:rPr>
-          <w:lang w:val="en-PK"/>
-        </w:rPr>
-        <w:pict w14:anchorId="142EEA6B">
-          <v:rect id="_x0000_i1080" style="width:0;height:1.5pt" o:hralign="center" o:hrstd="t" o:hr="t" fillcolor="#a0a0a0" stroked="f"/>
+    </w:p>
+    <w:p>
+      <w:pPr>
+        <w:rPr>
+          <w:lang w:val="en-PK"/>
+        </w:rPr>
+      </w:pPr>
+      <w:r>
+        <w:rPr>
+          <w:lang w:val="en-PK"/>
+        </w:rPr>
+        <w:t>&lt;label for="password"&gt;Password:&lt;/label&gt;</w:t>
+      </w:r>
+    </w:p>
+    <w:p>
+      <w:pPr>
+        <w:rPr>
+          <w:lang w:val="en-PK"/>
+        </w:rPr>
+      </w:pPr>
+      <w:r>
+        <w:rPr>
+          <w:lang w:val="en-PK"/>
+        </w:rPr>
+        <w:t>&lt;input type="password" id="password" name="password"&gt;</w:t>
+      </w:r>
+    </w:p>
+    <w:p>
+      <w:pPr>
+        <w:rPr>
+          <w:lang w:val="en-PK"/>
+        </w:rPr>
+      </w:pPr>
+      <w:r>
+        <w:rPr>
+          <w:rFonts w:ascii="Segoe UI Emoji" w:hAnsi="Segoe UI Emoji" w:cs="Segoe UI Emoji"/>
+          <w:lang w:val="en-PK"/>
+        </w:rPr>
+        <w:t>✅</w:t>
+      </w:r>
+      <w:r>
+        <w:rPr>
+          <w:lang w:val="en-PK"/>
+        </w:rPr>
+        <w:t xml:space="preserve"> </w:t>
+      </w:r>
+      <w:r>
+        <w:rPr>
+          <w:b/>
+          <w:bCs/>
+          <w:lang w:val="en-PK"/>
+        </w:rPr>
+        <w:t>Use case:</w:t>
+      </w:r>
+      <w:r>
+        <w:rPr>
+          <w:lang w:val="en-PK"/>
+        </w:rPr>
+        <w:t xml:space="preserve"> Login forms.</w:t>
+      </w:r>
+    </w:p>
+    <w:p>
+      <w:pPr>
+        <w:rPr>
+          <w:lang w:val="en-PK"/>
+        </w:rPr>
+      </w:pPr>
+      <w:r>
+        <w:rPr>
+          <w:lang w:val="en-PK"/>
+        </w:rPr>
+        <w:pict w14:anchorId="7D7F9D41">
+          <v:rect id="_x0000_i1132" style="width:0;height:1.5pt" o:hralign="center" o:hrstd="t" o:hr="t" fillcolor="#a0a0a0" stroked="f"/>
         </w:pict>
       </w:r>
     </w:p>
     <w:p>
       <w:pPr>
         <w:rPr>
-          <w:lang w:val="en-PK"/>
-        </w:rPr>
-      </w:pPr>
-      <w:r>
-        <w:rPr>
-          <w:lang w:val="en-PK"/>
-        </w:rPr>
-        <w:t>Advanced Level: Modern HTML</w:t>
-      </w:r>
-    </w:p>
-    <w:p>
-      <w:pPr>
-        <w:rPr>
-          <w:b/>
-          <w:bCs/>
-          <w:lang w:val="en-PK"/>
-        </w:rPr>
-      </w:pPr>
-      <w:r>
-        <w:rPr>
-          <w:b/>
-          <w:bCs/>
-          <w:lang w:val="en-PK"/>
-        </w:rPr>
-        <w:t>10. HTML APIs</w:t>
-      </w:r>
-    </w:p>
-    <w:p>
-      <w:pPr>
-        <w:numPr>
-          <w:ilvl w:val="0"/>
-          <w:numId w:val="23"/>
-        </w:numPr>
-        <w:rPr>
-          <w:b/>
-          <w:bCs/>
-          <w:lang w:val="en-PK"/>
-        </w:rPr>
-      </w:pPr>
-      <w:r>
-        <w:rPr>
-          <w:b/>
-          <w:bCs/>
-          <w:lang w:val="en-PK"/>
-        </w:rPr>
-        <w:t>Geolocation API: Retrieves user location.</w:t>
-      </w:r>
-    </w:p>
-    <w:p>
-      <w:pPr>
-        <w:numPr>
-          <w:ilvl w:val="0"/>
-          <w:numId w:val="23"/>
-        </w:numPr>
-        <w:rPr>
-          <w:b/>
-          <w:bCs/>
-          <w:lang w:val="en-PK"/>
-        </w:rPr>
-      </w:pPr>
-      <w:r>
-        <w:rPr>
-          <w:b/>
-          <w:bCs/>
-          <w:lang w:val="en-PK"/>
-        </w:rPr>
-        <w:t>Drag and Drop API: Enables drag-and-drop functionality.</w:t>
-      </w:r>
-    </w:p>
-    <w:p>
-      <w:pPr>
-        <w:numPr>
-          <w:ilvl w:val="0"/>
-          <w:numId w:val="23"/>
-        </w:numPr>
-        <w:rPr>
-          <w:b/>
-          <w:bCs/>
-          <w:lang w:val="en-PK"/>
-        </w:rPr>
-      </w:pPr>
-      <w:r>
-        <w:rPr>
-          <w:b/>
-          <w:bCs/>
-          <w:lang w:val="en-PK"/>
-        </w:rPr>
-        <w:t>Web Storage (</w:t>
-      </w:r>
+          <w:b/>
+          <w:bCs/>
+          <w:lang w:val="en-PK"/>
+        </w:rPr>
+      </w:pPr>
+      <w:r>
+        <w:rPr>
+          <w:b/>
+          <w:bCs/>
+          <w:lang w:val="en-PK"/>
+        </w:rPr>
+        <w:t>3. Email Input (type="email")</w:t>
+      </w:r>
+    </w:p>
+    <w:p>
+      <w:pPr>
+        <w:rPr>
+          <w:lang w:val="en-PK"/>
+        </w:rPr>
+      </w:pPr>
+      <w:r>
+        <w:rPr>
+          <w:lang w:val="en-PK"/>
+        </w:rPr>
+        <w:t>Validates email format automatically.</w:t>
+      </w:r>
+    </w:p>
+    <w:p>
+      <w:pPr>
+        <w:rPr>
+          <w:lang w:val="en-PK"/>
+        </w:rPr>
+      </w:pPr>
+      <w:r>
+        <w:rPr>
+          <w:lang w:val="en-PK"/>
+        </w:rPr>
+        <w:t>html</w:t>
+      </w:r>
+    </w:p>
+    <w:p>
+      <w:pPr>
+        <w:rPr>
+          <w:lang w:val="en-PK"/>
+        </w:rPr>
+      </w:pPr>
       <w:proofErr w:type="spellStart"/>
       <w:r>
         <w:rPr>
-          <w:b/>
-          <w:bCs/>
-          <w:lang w:val="en-PK"/>
-        </w:rPr>
-        <w:t>LocalStorage</w:t>
+          <w:lang w:val="en-PK"/>
+        </w:rPr>
+        <w:t>CopyEdit</w:t>
       </w:r>
       <w:proofErr w:type="spellEnd"/>
-      <w:r>
-        <w:rPr>
-          <w:b/>
-          <w:bCs/>
-          <w:lang w:val="en-PK"/>
-        </w:rPr>
-        <w:t xml:space="preserve"> &amp; </w:t>
-      </w:r>
+    </w:p>
+    <w:p>
+      <w:pPr>
+        <w:rPr>
+          <w:lang w:val="en-PK"/>
+        </w:rPr>
+      </w:pPr>
+      <w:r>
+        <w:rPr>
+          <w:lang w:val="en-PK"/>
+        </w:rPr>
+        <w:lastRenderedPageBreak/>
+        <w:t>&lt;label for="email"&gt;Email:&lt;/label&gt;</w:t>
+      </w:r>
+    </w:p>
+    <w:p>
+      <w:pPr>
+        <w:rPr>
+          <w:lang w:val="en-PK"/>
+        </w:rPr>
+      </w:pPr>
+      <w:r>
+        <w:rPr>
+          <w:lang w:val="en-PK"/>
+        </w:rPr>
+        <w:t>&lt;input type="email" id="email" name="email" placeholder="example@email.com"&gt;</w:t>
+      </w:r>
+    </w:p>
+    <w:p>
+      <w:pPr>
+        <w:rPr>
+          <w:lang w:val="en-PK"/>
+        </w:rPr>
+      </w:pPr>
+      <w:r>
+        <w:rPr>
+          <w:rFonts w:ascii="Segoe UI Emoji" w:hAnsi="Segoe UI Emoji" w:cs="Segoe UI Emoji"/>
+          <w:lang w:val="en-PK"/>
+        </w:rPr>
+        <w:t>✅</w:t>
+      </w:r>
+      <w:r>
+        <w:rPr>
+          <w:lang w:val="en-PK"/>
+        </w:rPr>
+        <w:t xml:space="preserve"> </w:t>
+      </w:r>
+      <w:r>
+        <w:rPr>
+          <w:b/>
+          <w:bCs/>
+          <w:lang w:val="en-PK"/>
+        </w:rPr>
+        <w:t>Use case:</w:t>
+      </w:r>
+      <w:r>
+        <w:rPr>
+          <w:lang w:val="en-PK"/>
+        </w:rPr>
+        <w:t xml:space="preserve"> Contact forms, sign-up pages.</w:t>
+      </w:r>
+    </w:p>
+    <w:p>
+      <w:pPr>
+        <w:rPr>
+          <w:lang w:val="en-PK"/>
+        </w:rPr>
+      </w:pPr>
+      <w:r>
+        <w:rPr>
+          <w:lang w:val="en-PK"/>
+        </w:rPr>
+        <w:pict w14:anchorId="23C0CC83">
+          <v:rect id="_x0000_i1133" style="width:0;height:1.5pt" o:hralign="center" o:hrstd="t" o:hr="t" fillcolor="#a0a0a0" stroked="f"/>
+        </w:pict>
+      </w:r>
+    </w:p>
+    <w:p>
+      <w:pPr>
+        <w:rPr>
+          <w:b/>
+          <w:bCs/>
+          <w:lang w:val="en-PK"/>
+        </w:rPr>
+      </w:pPr>
+      <w:r>
+        <w:rPr>
+          <w:b/>
+          <w:bCs/>
+          <w:lang w:val="en-PK"/>
+        </w:rPr>
+        <w:t>4. Number Input (type="number")</w:t>
+      </w:r>
+    </w:p>
+    <w:p>
+      <w:pPr>
+        <w:rPr>
+          <w:lang w:val="en-PK"/>
+        </w:rPr>
+      </w:pPr>
+      <w:r>
+        <w:rPr>
+          <w:lang w:val="en-PK"/>
+        </w:rPr>
+        <w:t>Only allows numerical values.</w:t>
+      </w:r>
+    </w:p>
+    <w:p>
+      <w:pPr>
+        <w:rPr>
+          <w:lang w:val="en-PK"/>
+        </w:rPr>
+      </w:pPr>
+      <w:r>
+        <w:rPr>
+          <w:lang w:val="en-PK"/>
+        </w:rPr>
+        <w:t>html</w:t>
+      </w:r>
+    </w:p>
+    <w:p>
+      <w:pPr>
+        <w:rPr>
+          <w:lang w:val="en-PK"/>
+        </w:rPr>
+      </w:pPr>
       <w:proofErr w:type="spellStart"/>
       <w:r>
         <w:rPr>
-          <w:b/>
-          <w:bCs/>
-          <w:lang w:val="en-PK"/>
-        </w:rPr>
-        <w:t>SessionStorage</w:t>
+          <w:lang w:val="en-PK"/>
+        </w:rPr>
+        <w:t>CopyEdit</w:t>
       </w:r>
       <w:proofErr w:type="spellEnd"/>
-      <w:r>
-        <w:rPr>
-          <w:b/>
-          <w:bCs/>
-          <w:lang w:val="en-PK"/>
-        </w:rPr>
-        <w:t>): Stores data in the browser.</w:t>
-      </w:r>
-    </w:p>
-    <w:p>
-      <w:pPr>
-        <w:rPr>
-          <w:b/>
-          <w:bCs/>
-          <w:lang w:val="en-PK"/>
-        </w:rPr>
-      </w:pPr>
-      <w:r>
-        <w:rPr>
-          <w:b/>
-          <w:bCs/>
-          <w:lang w:val="en-PK"/>
-        </w:rPr>
-        <w:t>11. Accessibility in HTML</w:t>
-      </w:r>
-    </w:p>
-    <w:p>
-      <w:pPr>
-        <w:numPr>
-          <w:ilvl w:val="0"/>
-          <w:numId w:val="24"/>
-        </w:numPr>
-        <w:rPr>
-          <w:b/>
-          <w:bCs/>
-          <w:lang w:val="en-PK"/>
-        </w:rPr>
-      </w:pPr>
-      <w:r>
-        <w:rPr>
-          <w:b/>
-          <w:bCs/>
-          <w:lang w:val="en-PK"/>
-        </w:rPr>
-        <w:t>Using ARIA roles and attributes for screen readers.</w:t>
-      </w:r>
-    </w:p>
-    <w:p>
-      <w:pPr>
-        <w:numPr>
-          <w:ilvl w:val="0"/>
-          <w:numId w:val="24"/>
-        </w:numPr>
-        <w:rPr>
-          <w:b/>
-          <w:bCs/>
-          <w:lang w:val="en-PK"/>
-        </w:rPr>
-      </w:pPr>
-      <w:r>
-        <w:rPr>
-          <w:b/>
-          <w:bCs/>
-          <w:lang w:val="en-PK"/>
-        </w:rPr>
-        <w:t>Creating accessible forms and navigation.</w:t>
-      </w:r>
-    </w:p>
-    <w:p>
-      <w:pPr>
-        <w:rPr>
-          <w:b/>
-          <w:bCs/>
-          <w:lang w:val="en-PK"/>
-        </w:rPr>
-      </w:pPr>
-      <w:r>
-        <w:rPr>
-          <w:b/>
-          <w:bCs/>
-          <w:lang w:val="en-PK"/>
-        </w:rPr>
-        <w:t>12. SEO-Friendly HTML</w:t>
-      </w:r>
-    </w:p>
-    <w:p>
-      <w:pPr>
-        <w:numPr>
-          <w:ilvl w:val="0"/>
-          <w:numId w:val="25"/>
-        </w:numPr>
-        <w:rPr>
-          <w:b/>
-          <w:bCs/>
-          <w:lang w:val="en-PK"/>
-        </w:rPr>
-      </w:pPr>
-      <w:r>
-        <w:rPr>
-          <w:b/>
-          <w:bCs/>
-          <w:lang w:val="en-PK"/>
-        </w:rPr>
-        <w:t xml:space="preserve">Using meta tags: </w:t>
-      </w:r>
-    </w:p>
-    <w:p>
-      <w:pPr>
-        <w:numPr>
-          <w:ilvl w:val="0"/>
-          <w:numId w:val="25"/>
-        </w:numPr>
-        <w:tabs>
-          <w:tab w:val="clear" w:pos="720"/>
-        </w:tabs>
-        <w:rPr>
-          <w:b/>
-          <w:bCs/>
-          <w:lang w:val="en-PK"/>
-        </w:rPr>
-      </w:pPr>
-      <w:r>
-        <w:rPr>
-          <w:b/>
-          <w:bCs/>
-          <w:lang w:val="en-PK"/>
-        </w:rPr>
-        <w:t>&lt;meta name="description" content="Learn HTML from beginner to advanced."&gt;</w:t>
-      </w:r>
-    </w:p>
-    <w:p>
-      <w:pPr>
-        <w:numPr>
-          <w:ilvl w:val="0"/>
-          <w:numId w:val="25"/>
-        </w:numPr>
-        <w:rPr>
-          <w:b/>
-          <w:bCs/>
-          <w:lang w:val="en-PK"/>
-        </w:rPr>
-      </w:pPr>
-      <w:r>
-        <w:rPr>
-          <w:b/>
-          <w:bCs/>
-          <w:lang w:val="en-PK"/>
-        </w:rPr>
-        <w:t>Open Graph tags for social media sharing.</w:t>
-      </w:r>
-    </w:p>
-    <w:p>
-      <w:pPr>
-        <w:rPr>
-          <w:b/>
-          <w:bCs/>
-          <w:lang w:val="en-PK"/>
-        </w:rPr>
-      </w:pPr>
-      <w:r>
-        <w:rPr>
-          <w:b/>
-          <w:bCs/>
-          <w:lang w:val="en-PK"/>
-        </w:rPr>
-        <w:pict w14:anchorId="66E3D439">
-          <v:rect id="_x0000_i1081" style="width:0;height:1.5pt" o:hralign="center" o:hrstd="t" o:hr="t" fillcolor="#a0a0a0" stroked="f"/>
+    </w:p>
+    <w:p>
+      <w:pPr>
+        <w:rPr>
+          <w:lang w:val="en-PK"/>
+        </w:rPr>
+      </w:pPr>
+      <w:r>
+        <w:rPr>
+          <w:lang w:val="en-PK"/>
+        </w:rPr>
+        <w:t>&lt;label for="age"&gt;Age:&lt;/label&gt;</w:t>
+      </w:r>
+    </w:p>
+    <w:p>
+      <w:pPr>
+        <w:rPr>
+          <w:lang w:val="en-PK"/>
+        </w:rPr>
+      </w:pPr>
+      <w:r>
+        <w:rPr>
+          <w:lang w:val="en-PK"/>
+        </w:rPr>
+        <w:t>&lt;input type="number" id="age" name="age" min="1" max="100"&gt;</w:t>
+      </w:r>
+    </w:p>
+    <w:p>
+      <w:pPr>
+        <w:rPr>
+          <w:lang w:val="en-PK"/>
+        </w:rPr>
+      </w:pPr>
+      <w:r>
+        <w:rPr>
+          <w:rFonts w:ascii="Segoe UI Emoji" w:hAnsi="Segoe UI Emoji" w:cs="Segoe UI Emoji"/>
+          <w:lang w:val="en-PK"/>
+        </w:rPr>
+        <w:t>✅</w:t>
+      </w:r>
+      <w:r>
+        <w:rPr>
+          <w:lang w:val="en-PK"/>
+        </w:rPr>
+        <w:t xml:space="preserve"> </w:t>
+      </w:r>
+      <w:r>
+        <w:rPr>
+          <w:b/>
+          <w:bCs/>
+          <w:lang w:val="en-PK"/>
+        </w:rPr>
+        <w:t>Use case:</w:t>
+      </w:r>
+      <w:r>
+        <w:rPr>
+          <w:lang w:val="en-PK"/>
+        </w:rPr>
+        <w:t xml:space="preserve"> Age, quantity, price input.</w:t>
+      </w:r>
+    </w:p>
+    <w:p>
+      <w:pPr>
+        <w:rPr>
+          <w:lang w:val="en-PK"/>
+        </w:rPr>
+      </w:pPr>
+      <w:r>
+        <w:rPr>
+          <w:lang w:val="en-PK"/>
+        </w:rPr>
+        <w:pict w14:anchorId="367287D8">
+          <v:rect id="_x0000_i1134" style="width:0;height:1.5pt" o:hralign="center" o:hrstd="t" o:hr="t" fillcolor="#a0a0a0" stroked="f"/>
         </w:pict>
       </w:r>
     </w:p>
@@ -2183,127 +2113,2130 @@
           <w:bCs/>
           <w:lang w:val="en-PK"/>
         </w:rPr>
-        <w:t>Next Steps</w:t>
-      </w:r>
-    </w:p>
-    <w:p>
-      <w:pPr>
-        <w:numPr>
-          <w:ilvl w:val="0"/>
-          <w:numId w:val="26"/>
-        </w:numPr>
-        <w:rPr>
-          <w:b/>
-          <w:bCs/>
-          <w:lang w:val="en-PK"/>
-        </w:rPr>
-      </w:pPr>
-      <w:r>
-        <w:rPr>
-          <w:b/>
-          <w:bCs/>
-          <w:lang w:val="en-PK"/>
-        </w:rPr>
-        <w:t>Combine HTML with CSS and JavaScript to build dynamic websites.</w:t>
-      </w:r>
-    </w:p>
-    <w:p>
-      <w:pPr>
-        <w:numPr>
-          <w:ilvl w:val="0"/>
-          <w:numId w:val="26"/>
-        </w:numPr>
-        <w:rPr>
-          <w:b/>
-          <w:bCs/>
-          <w:lang w:val="en-PK"/>
-        </w:rPr>
-      </w:pPr>
-      <w:r>
-        <w:rPr>
-          <w:b/>
-          <w:bCs/>
-          <w:lang w:val="en-PK"/>
-        </w:rPr>
-        <w:t>Work on small projects like a portfolio, a blog page, or a landing page.</w:t>
-      </w:r>
-    </w:p>
-    <w:p>
-      <w:pPr>
-        <w:numPr>
-          <w:ilvl w:val="0"/>
-          <w:numId w:val="26"/>
-        </w:numPr>
-        <w:rPr>
-          <w:b/>
-          <w:bCs/>
-          <w:lang w:val="en-PK"/>
-        </w:rPr>
-      </w:pPr>
-      <w:r>
-        <w:rPr>
-          <w:b/>
-          <w:bCs/>
-          <w:lang w:val="en-PK"/>
-        </w:rPr>
-        <w:t>Explore frameworks like Bootstrap for responsive design.</w:t>
-      </w:r>
-    </w:p>
-    <w:p>
-      <w:pPr>
-        <w:numPr>
-          <w:ilvl w:val="0"/>
-          <w:numId w:val="26"/>
-        </w:numPr>
-        <w:rPr>
-          <w:b/>
-          <w:bCs/>
-          <w:lang w:val="en-PK"/>
-        </w:rPr>
-      </w:pPr>
-      <w:r>
-        <w:rPr>
-          <w:b/>
-          <w:bCs/>
-          <w:lang w:val="en-PK"/>
-        </w:rPr>
-        <w:t>Learn about Progressive Web Apps (</w:t>
-      </w:r>
+        <w:t>5. Date Input (type="date")</w:t>
+      </w:r>
+    </w:p>
+    <w:p>
+      <w:pPr>
+        <w:rPr>
+          <w:lang w:val="en-PK"/>
+        </w:rPr>
+      </w:pPr>
+      <w:r>
+        <w:rPr>
+          <w:lang w:val="en-PK"/>
+        </w:rPr>
+        <w:t>Opens a date picker.</w:t>
+      </w:r>
+    </w:p>
+    <w:p>
+      <w:pPr>
+        <w:rPr>
+          <w:lang w:val="en-PK"/>
+        </w:rPr>
+      </w:pPr>
+      <w:r>
+        <w:rPr>
+          <w:lang w:val="en-PK"/>
+        </w:rPr>
+        <w:t>html</w:t>
+      </w:r>
+    </w:p>
+    <w:p>
+      <w:pPr>
+        <w:rPr>
+          <w:lang w:val="en-PK"/>
+        </w:rPr>
+      </w:pPr>
       <w:proofErr w:type="spellStart"/>
       <w:r>
         <w:rPr>
-          <w:b/>
-          <w:bCs/>
-          <w:lang w:val="en-PK"/>
-        </w:rPr>
-        <w:t>PWAs</w:t>
+          <w:lang w:val="en-PK"/>
+        </w:rPr>
+        <w:t>CopyEdit</w:t>
       </w:r>
       <w:proofErr w:type="spellEnd"/>
-      <w:r>
-        <w:rPr>
-          <w:b/>
-          <w:bCs/>
-          <w:lang w:val="en-PK"/>
-        </w:rPr>
-        <w:t>) and HTML integration with modern JavaScript frameworks.</w:t>
-      </w:r>
-    </w:p>
-    <w:p>
-      <w:pPr>
-        <w:rPr>
-          <w:b/>
-          <w:bCs/>
-          <w:lang w:val="en-PK"/>
-        </w:rPr>
-      </w:pPr>
-      <w:r>
-        <w:rPr>
-          <w:b/>
-          <w:bCs/>
+    </w:p>
+    <w:p>
+      <w:pPr>
+        <w:rPr>
+          <w:lang w:val="en-PK"/>
+        </w:rPr>
+      </w:pPr>
+      <w:r>
+        <w:rPr>
+          <w:lang w:val="en-PK"/>
+        </w:rPr>
+        <w:t>&lt;label for="dob"&gt;Date of Birth:&lt;/label&gt;</w:t>
+      </w:r>
+    </w:p>
+    <w:p>
+      <w:pPr>
+        <w:rPr>
+          <w:lang w:val="en-PK"/>
+        </w:rPr>
+      </w:pPr>
+      <w:r>
+        <w:rPr>
+          <w:lang w:val="en-PK"/>
+        </w:rPr>
+        <w:t>&lt;input type="date" id="dob" name="dob"&gt;</w:t>
+      </w:r>
+    </w:p>
+    <w:p>
+      <w:pPr>
+        <w:rPr>
+          <w:lang w:val="en-PK"/>
+        </w:rPr>
+      </w:pPr>
+      <w:r>
+        <w:rPr>
+          <w:rFonts w:ascii="Segoe UI Emoji" w:hAnsi="Segoe UI Emoji" w:cs="Segoe UI Emoji"/>
+          <w:lang w:val="en-PK"/>
+        </w:rPr>
+        <w:t>✅</w:t>
+      </w:r>
+      <w:r>
+        <w:rPr>
+          <w:lang w:val="en-PK"/>
+        </w:rPr>
+        <w:t xml:space="preserve"> </w:t>
+      </w:r>
+      <w:r>
+        <w:rPr>
+          <w:b/>
+          <w:bCs/>
+          <w:lang w:val="en-PK"/>
+        </w:rPr>
+        <w:t>Use case:</w:t>
+      </w:r>
+      <w:r>
+        <w:rPr>
+          <w:lang w:val="en-PK"/>
+        </w:rPr>
+        <w:t xml:space="preserve"> Booking forms, birthdates.</w:t>
+      </w:r>
+    </w:p>
+    <w:p>
+      <w:pPr>
+        <w:rPr>
+          <w:lang w:val="en-PK"/>
+        </w:rPr>
+      </w:pPr>
+      <w:r>
+        <w:rPr>
+          <w:lang w:val="en-PK"/>
+        </w:rPr>
+        <w:pict w14:anchorId="62D24388">
+          <v:rect id="_x0000_i1135" style="width:0;height:1.5pt" o:hralign="center" o:hrstd="t" o:hr="t" fillcolor="#a0a0a0" stroked="f"/>
+        </w:pict>
+      </w:r>
+    </w:p>
+    <w:p>
+      <w:pPr>
+        <w:rPr>
+          <w:b/>
+          <w:bCs/>
+          <w:lang w:val="en-PK"/>
+        </w:rPr>
+      </w:pPr>
+      <w:r>
+        <w:rPr>
+          <w:b/>
+          <w:bCs/>
+          <w:lang w:val="en-PK"/>
+        </w:rPr>
+        <w:t>6. Time Input (type="time")</w:t>
+      </w:r>
+    </w:p>
+    <w:p>
+      <w:pPr>
+        <w:rPr>
+          <w:lang w:val="en-PK"/>
+        </w:rPr>
+      </w:pPr>
+      <w:r>
+        <w:rPr>
+          <w:lang w:val="en-PK"/>
+        </w:rPr>
+        <w:t>Selects a specific time.</w:t>
+      </w:r>
+    </w:p>
+    <w:p>
+      <w:pPr>
+        <w:rPr>
+          <w:lang w:val="en-PK"/>
+        </w:rPr>
+      </w:pPr>
+      <w:r>
+        <w:rPr>
+          <w:lang w:val="en-PK"/>
+        </w:rPr>
+        <w:t>html</w:t>
+      </w:r>
+    </w:p>
+    <w:p>
+      <w:pPr>
+        <w:rPr>
+          <w:lang w:val="en-PK"/>
+        </w:rPr>
+      </w:pPr>
+      <w:proofErr w:type="spellStart"/>
+      <w:r>
+        <w:rPr>
+          <w:lang w:val="en-PK"/>
+        </w:rPr>
+        <w:t>CopyEdit</w:t>
+      </w:r>
+      <w:proofErr w:type="spellEnd"/>
+    </w:p>
+    <w:p>
+      <w:pPr>
+        <w:rPr>
+          <w:lang w:val="en-PK"/>
+        </w:rPr>
+      </w:pPr>
+      <w:r>
+        <w:rPr>
+          <w:lang w:val="en-PK"/>
+        </w:rPr>
+        <w:t>&lt;label for="time"&gt;Meeting Time:&lt;/label&gt;</w:t>
+      </w:r>
+    </w:p>
+    <w:p>
+      <w:pPr>
+        <w:rPr>
+          <w:lang w:val="en-PK"/>
+        </w:rPr>
+      </w:pPr>
+      <w:r>
+        <w:rPr>
+          <w:lang w:val="en-PK"/>
+        </w:rPr>
+        <w:t>&lt;input type="time" id="time" name="time"&gt;</w:t>
+      </w:r>
+    </w:p>
+    <w:p>
+      <w:pPr>
+        <w:rPr>
+          <w:lang w:val="en-PK"/>
+        </w:rPr>
+      </w:pPr>
+      <w:r>
+        <w:rPr>
+          <w:rFonts w:ascii="Segoe UI Emoji" w:hAnsi="Segoe UI Emoji" w:cs="Segoe UI Emoji"/>
+          <w:lang w:val="en-PK"/>
+        </w:rPr>
+        <w:t>✅</w:t>
+      </w:r>
+      <w:r>
+        <w:rPr>
+          <w:lang w:val="en-PK"/>
+        </w:rPr>
+        <w:t xml:space="preserve"> </w:t>
+      </w:r>
+      <w:r>
+        <w:rPr>
+          <w:b/>
+          <w:bCs/>
+          <w:lang w:val="en-PK"/>
+        </w:rPr>
+        <w:t>Use case:</w:t>
+      </w:r>
+      <w:r>
+        <w:rPr>
+          <w:lang w:val="en-PK"/>
+        </w:rPr>
+        <w:t xml:space="preserve"> Scheduling, event booking.</w:t>
+      </w:r>
+    </w:p>
+    <w:p>
+      <w:pPr>
+        <w:rPr>
+          <w:lang w:val="en-PK"/>
+        </w:rPr>
+      </w:pPr>
+      <w:r>
+        <w:rPr>
+          <w:lang w:val="en-PK"/>
+        </w:rPr>
+        <w:pict w14:anchorId="37759EFC">
+          <v:rect id="_x0000_i1136" style="width:0;height:1.5pt" o:hralign="center" o:hrstd="t" o:hr="t" fillcolor="#a0a0a0" stroked="f"/>
+        </w:pict>
+      </w:r>
+    </w:p>
+    <w:p>
+      <w:pPr>
+        <w:rPr>
+          <w:b/>
+          <w:bCs/>
+          <w:lang w:val="en-PK"/>
+        </w:rPr>
+      </w:pPr>
+      <w:r>
+        <w:rPr>
+          <w:b/>
+          <w:bCs/>
+          <w:lang w:val="en-PK"/>
+        </w:rPr>
+        <w:t>7. Radio Buttons (type="radio")</w:t>
+      </w:r>
+    </w:p>
+    <w:p>
+      <w:pPr>
+        <w:rPr>
+          <w:lang w:val="en-PK"/>
+        </w:rPr>
+      </w:pPr>
+      <w:r>
+        <w:rPr>
+          <w:lang w:val="en-PK"/>
+        </w:rPr>
+        <w:t xml:space="preserve">Allows </w:t>
+      </w:r>
+      <w:r>
+        <w:rPr>
+          <w:b/>
+          <w:bCs/>
+          <w:lang w:val="en-PK"/>
+        </w:rPr>
+        <w:t>one selection</w:t>
+      </w:r>
+      <w:r>
+        <w:rPr>
+          <w:lang w:val="en-PK"/>
+        </w:rPr>
+        <w:t xml:space="preserve"> from multiple options.</w:t>
+      </w:r>
+    </w:p>
+    <w:p>
+      <w:pPr>
+        <w:rPr>
+          <w:lang w:val="en-PK"/>
+        </w:rPr>
+      </w:pPr>
+      <w:r>
+        <w:rPr>
+          <w:lang w:val="en-PK"/>
+        </w:rPr>
+        <w:t>html</w:t>
+      </w:r>
+    </w:p>
+    <w:p>
+      <w:pPr>
+        <w:rPr>
+          <w:lang w:val="en-PK"/>
+        </w:rPr>
+      </w:pPr>
+      <w:proofErr w:type="spellStart"/>
+      <w:r>
+        <w:rPr>
           <w:lang w:val="en-PK"/>
         </w:rPr>
         <w:lastRenderedPageBreak/>
-        <w:t>By following this structured roadmap, you will develop a strong foundation in HTML from basic concepts to advanced techniques.</w:t>
+        <w:t>CopyEdit</w:t>
+      </w:r>
+      <w:proofErr w:type="spellEnd"/>
+    </w:p>
+    <w:p>
+      <w:pPr>
+        <w:rPr>
+          <w:lang w:val="en-PK"/>
+        </w:rPr>
+      </w:pPr>
+      <w:r>
+        <w:rPr>
+          <w:lang w:val="en-PK"/>
+        </w:rPr>
+        <w:t>&lt;label&gt;Gender:&lt;/label&gt;</w:t>
+      </w:r>
+    </w:p>
+    <w:p>
+      <w:pPr>
+        <w:rPr>
+          <w:lang w:val="en-PK"/>
+        </w:rPr>
+      </w:pPr>
+      <w:r>
+        <w:rPr>
+          <w:lang w:val="en-PK"/>
+        </w:rPr>
+        <w:t>&lt;input type="radio" id="male" name="gender" value="male"&gt;</w:t>
+      </w:r>
+    </w:p>
+    <w:p>
+      <w:pPr>
+        <w:rPr>
+          <w:lang w:val="en-PK"/>
+        </w:rPr>
+      </w:pPr>
+      <w:r>
+        <w:rPr>
+          <w:lang w:val="en-PK"/>
+        </w:rPr>
+        <w:t>&lt;label for="male"&gt;Male&lt;/label&gt;</w:t>
+      </w:r>
+    </w:p>
+    <w:p>
+      <w:pPr>
+        <w:rPr>
+          <w:lang w:val="en-PK"/>
+        </w:rPr>
+      </w:pPr>
+    </w:p>
+    <w:p>
+      <w:pPr>
+        <w:rPr>
+          <w:lang w:val="en-PK"/>
+        </w:rPr>
+      </w:pPr>
+      <w:r>
+        <w:rPr>
+          <w:lang w:val="en-PK"/>
+        </w:rPr>
+        <w:t>&lt;input type="radio" id="female" name="gender" value="female"&gt;</w:t>
+      </w:r>
+    </w:p>
+    <w:p>
+      <w:pPr>
+        <w:rPr>
+          <w:lang w:val="en-PK"/>
+        </w:rPr>
+      </w:pPr>
+      <w:r>
+        <w:rPr>
+          <w:lang w:val="en-PK"/>
+        </w:rPr>
+        <w:t>&lt;label for="female"&gt;Female&lt;/label&gt;</w:t>
+      </w:r>
+    </w:p>
+    <w:p>
+      <w:pPr>
+        <w:rPr>
+          <w:lang w:val="en-PK"/>
+        </w:rPr>
+      </w:pPr>
+      <w:r>
+        <w:rPr>
+          <w:rFonts w:ascii="Segoe UI Emoji" w:hAnsi="Segoe UI Emoji" w:cs="Segoe UI Emoji"/>
+          <w:lang w:val="en-PK"/>
+        </w:rPr>
+        <w:t>✅</w:t>
+      </w:r>
+      <w:r>
+        <w:rPr>
+          <w:lang w:val="en-PK"/>
+        </w:rPr>
+        <w:t xml:space="preserve"> </w:t>
+      </w:r>
+      <w:r>
+        <w:rPr>
+          <w:b/>
+          <w:bCs/>
+          <w:lang w:val="en-PK"/>
+        </w:rPr>
+        <w:t>Use case:</w:t>
+      </w:r>
+      <w:r>
+        <w:rPr>
+          <w:lang w:val="en-PK"/>
+        </w:rPr>
+        <w:t xml:space="preserve"> Gender, selecting an option from a group.</w:t>
+      </w:r>
+    </w:p>
+    <w:p>
+      <w:pPr>
+        <w:rPr>
+          <w:lang w:val="en-PK"/>
+        </w:rPr>
+      </w:pPr>
+      <w:r>
+        <w:rPr>
+          <w:lang w:val="en-PK"/>
+        </w:rPr>
+        <w:pict w14:anchorId="3660F693">
+          <v:rect id="_x0000_i1137" style="width:0;height:1.5pt" o:hralign="center" o:hrstd="t" o:hr="t" fillcolor="#a0a0a0" stroked="f"/>
+        </w:pict>
+      </w:r>
+    </w:p>
+    <w:p>
+      <w:pPr>
+        <w:rPr>
+          <w:b/>
+          <w:bCs/>
+          <w:lang w:val="en-PK"/>
+        </w:rPr>
+      </w:pPr>
+      <w:r>
+        <w:rPr>
+          <w:b/>
+          <w:bCs/>
+          <w:lang w:val="en-PK"/>
+        </w:rPr>
+        <w:t>8. Checkboxes (type="checkbox")</w:t>
+      </w:r>
+    </w:p>
+    <w:p>
+      <w:pPr>
+        <w:rPr>
+          <w:lang w:val="en-PK"/>
+        </w:rPr>
+      </w:pPr>
+      <w:r>
+        <w:rPr>
+          <w:lang w:val="en-PK"/>
+        </w:rPr>
+        <w:t xml:space="preserve">Allows </w:t>
+      </w:r>
+      <w:r>
+        <w:rPr>
+          <w:b/>
+          <w:bCs/>
+          <w:lang w:val="en-PK"/>
+        </w:rPr>
+        <w:t>multiple selections</w:t>
+      </w:r>
+      <w:r>
+        <w:rPr>
+          <w:lang w:val="en-PK"/>
+        </w:rPr>
+        <w:t>.</w:t>
+      </w:r>
+    </w:p>
+    <w:p>
+      <w:pPr>
+        <w:rPr>
+          <w:lang w:val="en-PK"/>
+        </w:rPr>
+      </w:pPr>
+      <w:r>
+        <w:rPr>
+          <w:lang w:val="en-PK"/>
+        </w:rPr>
+        <w:t>html</w:t>
+      </w:r>
+    </w:p>
+    <w:p>
+      <w:pPr>
+        <w:rPr>
+          <w:lang w:val="en-PK"/>
+        </w:rPr>
+      </w:pPr>
+      <w:proofErr w:type="spellStart"/>
+      <w:r>
+        <w:rPr>
+          <w:lang w:val="en-PK"/>
+        </w:rPr>
+        <w:t>CopyEdit</w:t>
+      </w:r>
+      <w:proofErr w:type="spellEnd"/>
+    </w:p>
+    <w:p>
+      <w:pPr>
+        <w:rPr>
+          <w:lang w:val="en-PK"/>
+        </w:rPr>
+      </w:pPr>
+      <w:r>
+        <w:rPr>
+          <w:lang w:val="en-PK"/>
+        </w:rPr>
+        <w:t>&lt;label&gt;Hobbies:&lt;/label&gt;</w:t>
+      </w:r>
+    </w:p>
+    <w:p>
+      <w:pPr>
+        <w:rPr>
+          <w:lang w:val="en-PK"/>
+        </w:rPr>
+      </w:pPr>
+      <w:r>
+        <w:rPr>
+          <w:lang w:val="en-PK"/>
+        </w:rPr>
+        <w:t>&lt;input type="checkbox" id="sports" name="hobby" value="sports"&gt;</w:t>
+      </w:r>
+    </w:p>
+    <w:p>
+      <w:pPr>
+        <w:rPr>
+          <w:lang w:val="en-PK"/>
+        </w:rPr>
+      </w:pPr>
+      <w:r>
+        <w:rPr>
+          <w:lang w:val="en-PK"/>
+        </w:rPr>
+        <w:t>&lt;label for="sports"&gt;Sports&lt;/label&gt;</w:t>
+      </w:r>
+    </w:p>
+    <w:p>
+      <w:pPr>
+        <w:rPr>
+          <w:lang w:val="en-PK"/>
+        </w:rPr>
+      </w:pPr>
+    </w:p>
+    <w:p>
+      <w:pPr>
+        <w:rPr>
+          <w:lang w:val="en-PK"/>
+        </w:rPr>
+      </w:pPr>
+      <w:r>
+        <w:rPr>
+          <w:lang w:val="en-PK"/>
+        </w:rPr>
+        <w:t>&lt;input type="checkbox" id="music" name="hobby" value="music"&gt;</w:t>
+      </w:r>
+    </w:p>
+    <w:p>
+      <w:pPr>
+        <w:rPr>
+          <w:lang w:val="en-PK"/>
+        </w:rPr>
+      </w:pPr>
+      <w:r>
+        <w:rPr>
+          <w:lang w:val="en-PK"/>
+        </w:rPr>
+        <w:t>&lt;label for="music"&gt;Music&lt;/label&gt;</w:t>
+      </w:r>
+    </w:p>
+    <w:p>
+      <w:pPr>
+        <w:rPr>
+          <w:lang w:val="en-PK"/>
+        </w:rPr>
+      </w:pPr>
+      <w:r>
+        <w:rPr>
+          <w:rFonts w:ascii="Segoe UI Emoji" w:hAnsi="Segoe UI Emoji" w:cs="Segoe UI Emoji"/>
+          <w:lang w:val="en-PK"/>
+        </w:rPr>
+        <w:t>✅</w:t>
+      </w:r>
+      <w:r>
+        <w:rPr>
+          <w:lang w:val="en-PK"/>
+        </w:rPr>
+        <w:t xml:space="preserve"> </w:t>
+      </w:r>
+      <w:r>
+        <w:rPr>
+          <w:b/>
+          <w:bCs/>
+          <w:lang w:val="en-PK"/>
+        </w:rPr>
+        <w:t>Use case:</w:t>
+      </w:r>
+      <w:r>
+        <w:rPr>
+          <w:lang w:val="en-PK"/>
+        </w:rPr>
+        <w:t xml:space="preserve"> Selecting multiple hobbies, preferences.</w:t>
+      </w:r>
+    </w:p>
+    <w:p>
+      <w:pPr>
+        <w:rPr>
+          <w:lang w:val="en-PK"/>
+        </w:rPr>
+      </w:pPr>
+      <w:r>
+        <w:rPr>
+          <w:lang w:val="en-PK"/>
+        </w:rPr>
+        <w:pict w14:anchorId="40E034C0">
+          <v:rect id="_x0000_i1138" style="width:0;height:1.5pt" o:hralign="center" o:hrstd="t" o:hr="t" fillcolor="#a0a0a0" stroked="f"/>
+        </w:pict>
+      </w:r>
+    </w:p>
+    <w:p>
+      <w:pPr>
+        <w:rPr>
+          <w:b/>
+          <w:bCs/>
+          <w:lang w:val="en-PK"/>
+        </w:rPr>
+      </w:pPr>
+      <w:r>
+        <w:rPr>
+          <w:b/>
+          <w:bCs/>
+          <w:lang w:val="en-PK"/>
+        </w:rPr>
+        <w:t>9. File Upload (type="file")</w:t>
+      </w:r>
+    </w:p>
+    <w:p>
+      <w:pPr>
+        <w:rPr>
+          <w:lang w:val="en-PK"/>
+        </w:rPr>
+      </w:pPr>
+      <w:r>
+        <w:rPr>
+          <w:lang w:val="en-PK"/>
+        </w:rPr>
+        <w:t>Allows users to upload files.</w:t>
+      </w:r>
+    </w:p>
+    <w:p>
+      <w:pPr>
+        <w:rPr>
+          <w:lang w:val="en-PK"/>
+        </w:rPr>
+      </w:pPr>
+      <w:r>
+        <w:rPr>
+          <w:lang w:val="en-PK"/>
+        </w:rPr>
+        <w:t>html</w:t>
+      </w:r>
+    </w:p>
+    <w:p>
+      <w:pPr>
+        <w:rPr>
+          <w:lang w:val="en-PK"/>
+        </w:rPr>
+      </w:pPr>
+      <w:proofErr w:type="spellStart"/>
+      <w:r>
+        <w:rPr>
+          <w:lang w:val="en-PK"/>
+        </w:rPr>
+        <w:t>CopyEdit</w:t>
+      </w:r>
+      <w:proofErr w:type="spellEnd"/>
+    </w:p>
+    <w:p>
+      <w:pPr>
+        <w:rPr>
+          <w:lang w:val="en-PK"/>
+        </w:rPr>
+      </w:pPr>
+      <w:r>
+        <w:rPr>
+          <w:lang w:val="en-PK"/>
+        </w:rPr>
+        <w:t>&lt;label for="file"&gt;Upload File:&lt;/label&gt;</w:t>
+      </w:r>
+    </w:p>
+    <w:p>
+      <w:pPr>
+        <w:rPr>
+          <w:lang w:val="en-PK"/>
+        </w:rPr>
+      </w:pPr>
+      <w:r>
+        <w:rPr>
+          <w:lang w:val="en-PK"/>
+        </w:rPr>
+        <w:t>&lt;input type="file" id="file" name="file"&gt;</w:t>
+      </w:r>
+    </w:p>
+    <w:p>
+      <w:pPr>
+        <w:rPr>
+          <w:lang w:val="en-PK"/>
+        </w:rPr>
+      </w:pPr>
+      <w:r>
+        <w:rPr>
+          <w:rFonts w:ascii="Segoe UI Emoji" w:hAnsi="Segoe UI Emoji" w:cs="Segoe UI Emoji"/>
+          <w:lang w:val="en-PK"/>
+        </w:rPr>
+        <w:t>✅</w:t>
+      </w:r>
+      <w:r>
+        <w:rPr>
+          <w:lang w:val="en-PK"/>
+        </w:rPr>
+        <w:t xml:space="preserve"> </w:t>
+      </w:r>
+      <w:r>
+        <w:rPr>
+          <w:b/>
+          <w:bCs/>
+          <w:lang w:val="en-PK"/>
+        </w:rPr>
+        <w:t>Use case:</w:t>
+      </w:r>
+      <w:r>
+        <w:rPr>
+          <w:lang w:val="en-PK"/>
+        </w:rPr>
+        <w:t xml:space="preserve"> Uploading documents, images, resumes.</w:t>
+      </w:r>
+    </w:p>
+    <w:p>
+      <w:pPr>
+        <w:rPr>
+          <w:lang w:val="en-PK"/>
+        </w:rPr>
+      </w:pPr>
+      <w:r>
+        <w:rPr>
+          <w:lang w:val="en-PK"/>
+        </w:rPr>
+        <w:pict w14:anchorId="7454914C">
+          <v:rect id="_x0000_i1139" style="width:0;height:1.5pt" o:hralign="center" o:hrstd="t" o:hr="t" fillcolor="#a0a0a0" stroked="f"/>
+        </w:pict>
+      </w:r>
+    </w:p>
+    <w:p>
+      <w:pPr>
+        <w:rPr>
+          <w:b/>
+          <w:bCs/>
+          <w:lang w:val="en-PK"/>
+        </w:rPr>
+      </w:pPr>
+      <w:r>
+        <w:rPr>
+          <w:b/>
+          <w:bCs/>
+          <w:lang w:val="en-PK"/>
+        </w:rPr>
+        <w:t>10. Hidden Input (type="hidden")</w:t>
+      </w:r>
+    </w:p>
+    <w:p>
+      <w:pPr>
+        <w:rPr>
+          <w:lang w:val="en-PK"/>
+        </w:rPr>
+      </w:pPr>
+      <w:r>
+        <w:rPr>
+          <w:lang w:val="en-PK"/>
+        </w:rPr>
+        <w:t>Stores hidden data (not visible to users).</w:t>
+      </w:r>
+    </w:p>
+    <w:p>
+      <w:pPr>
+        <w:rPr>
+          <w:lang w:val="en-PK"/>
+        </w:rPr>
+      </w:pPr>
+      <w:r>
+        <w:rPr>
+          <w:lang w:val="en-PK"/>
+        </w:rPr>
+        <w:lastRenderedPageBreak/>
+        <w:t>html</w:t>
+      </w:r>
+    </w:p>
+    <w:p>
+      <w:pPr>
+        <w:rPr>
+          <w:lang w:val="en-PK"/>
+        </w:rPr>
+      </w:pPr>
+      <w:proofErr w:type="spellStart"/>
+      <w:r>
+        <w:rPr>
+          <w:lang w:val="en-PK"/>
+        </w:rPr>
+        <w:t>CopyEdit</w:t>
+      </w:r>
+      <w:proofErr w:type="spellEnd"/>
+    </w:p>
+    <w:p>
+      <w:pPr>
+        <w:rPr>
+          <w:lang w:val="en-PK"/>
+        </w:rPr>
+      </w:pPr>
+      <w:r>
+        <w:rPr>
+          <w:lang w:val="en-PK"/>
+        </w:rPr>
+        <w:t>&lt;input type="hidden" name="</w:t>
+      </w:r>
+      <w:proofErr w:type="spellStart"/>
+      <w:r>
+        <w:rPr>
+          <w:lang w:val="en-PK"/>
+        </w:rPr>
+        <w:t>userID</w:t>
+      </w:r>
+      <w:proofErr w:type="spellEnd"/>
+      <w:r>
+        <w:rPr>
+          <w:lang w:val="en-PK"/>
+        </w:rPr>
+        <w:t>" value="12345"&gt;</w:t>
+      </w:r>
+    </w:p>
+    <w:p>
+      <w:pPr>
+        <w:rPr>
+          <w:lang w:val="en-PK"/>
+        </w:rPr>
+      </w:pPr>
+      <w:r>
+        <w:rPr>
+          <w:rFonts w:ascii="Segoe UI Emoji" w:hAnsi="Segoe UI Emoji" w:cs="Segoe UI Emoji"/>
+          <w:lang w:val="en-PK"/>
+        </w:rPr>
+        <w:t>✅</w:t>
+      </w:r>
+      <w:r>
+        <w:rPr>
+          <w:lang w:val="en-PK"/>
+        </w:rPr>
+        <w:t xml:space="preserve"> </w:t>
+      </w:r>
+      <w:r>
+        <w:rPr>
+          <w:b/>
+          <w:bCs/>
+          <w:lang w:val="en-PK"/>
+        </w:rPr>
+        <w:t>Use case:</w:t>
+      </w:r>
+      <w:r>
+        <w:rPr>
+          <w:lang w:val="en-PK"/>
+        </w:rPr>
+        <w:t xml:space="preserve"> Storing session data.</w:t>
+      </w:r>
+    </w:p>
+    <w:p>
+      <w:pPr>
+        <w:rPr>
+          <w:lang w:val="en-PK"/>
+        </w:rPr>
+      </w:pPr>
+      <w:r>
+        <w:rPr>
+          <w:lang w:val="en-PK"/>
+        </w:rPr>
+        <w:pict w14:anchorId="6B5711DC">
+          <v:rect id="_x0000_i1140" style="width:0;height:1.5pt" o:hralign="center" o:hrstd="t" o:hr="t" fillcolor="#a0a0a0" stroked="f"/>
+        </w:pict>
+      </w:r>
+    </w:p>
+    <w:p>
+      <w:pPr>
+        <w:rPr>
+          <w:b/>
+          <w:bCs/>
+          <w:lang w:val="en-PK"/>
+        </w:rPr>
+      </w:pPr>
+      <w:r>
+        <w:rPr>
+          <w:b/>
+          <w:bCs/>
+          <w:lang w:val="en-PK"/>
+        </w:rPr>
+        <w:t>11. URL Input (type="</w:t>
+      </w:r>
+      <w:proofErr w:type="spellStart"/>
+      <w:r>
+        <w:rPr>
+          <w:b/>
+          <w:bCs/>
+          <w:lang w:val="en-PK"/>
+        </w:rPr>
+        <w:t>url</w:t>
+      </w:r>
+      <w:proofErr w:type="spellEnd"/>
+      <w:r>
+        <w:rPr>
+          <w:b/>
+          <w:bCs/>
+          <w:lang w:val="en-PK"/>
+        </w:rPr>
+        <w:t>")</w:t>
+      </w:r>
+    </w:p>
+    <w:p>
+      <w:pPr>
+        <w:rPr>
+          <w:lang w:val="en-PK"/>
+        </w:rPr>
+      </w:pPr>
+      <w:r>
+        <w:rPr>
+          <w:lang w:val="en-PK"/>
+        </w:rPr>
+        <w:t>Validates URL format automatically.</w:t>
+      </w:r>
+    </w:p>
+    <w:p>
+      <w:pPr>
+        <w:rPr>
+          <w:lang w:val="en-PK"/>
+        </w:rPr>
+      </w:pPr>
+      <w:r>
+        <w:rPr>
+          <w:lang w:val="en-PK"/>
+        </w:rPr>
+        <w:t>html</w:t>
+      </w:r>
+    </w:p>
+    <w:p>
+      <w:pPr>
+        <w:rPr>
+          <w:lang w:val="en-PK"/>
+        </w:rPr>
+      </w:pPr>
+      <w:proofErr w:type="spellStart"/>
+      <w:r>
+        <w:rPr>
+          <w:lang w:val="en-PK"/>
+        </w:rPr>
+        <w:t>CopyEdit</w:t>
+      </w:r>
+      <w:proofErr w:type="spellEnd"/>
+    </w:p>
+    <w:p>
+      <w:pPr>
+        <w:rPr>
+          <w:lang w:val="en-PK"/>
+        </w:rPr>
+      </w:pPr>
+      <w:r>
+        <w:rPr>
+          <w:lang w:val="en-PK"/>
+        </w:rPr>
+        <w:t>&lt;label for="website"&gt;Website:&lt;/label&gt;</w:t>
+      </w:r>
+    </w:p>
+    <w:p>
+      <w:pPr>
+        <w:rPr>
+          <w:lang w:val="en-PK"/>
+        </w:rPr>
+      </w:pPr>
+      <w:r>
+        <w:rPr>
+          <w:lang w:val="en-PK"/>
+        </w:rPr>
+        <w:t>&lt;input type="</w:t>
+      </w:r>
+      <w:proofErr w:type="spellStart"/>
+      <w:r>
+        <w:rPr>
+          <w:lang w:val="en-PK"/>
+        </w:rPr>
+        <w:t>url</w:t>
+      </w:r>
+      <w:proofErr w:type="spellEnd"/>
+      <w:r>
+        <w:rPr>
+          <w:lang w:val="en-PK"/>
+        </w:rPr>
+        <w:t>" id="website" name="website" placeholder="https://example.com"&gt;</w:t>
+      </w:r>
+    </w:p>
+    <w:p>
+      <w:pPr>
+        <w:rPr>
+          <w:lang w:val="en-PK"/>
+        </w:rPr>
+      </w:pPr>
+      <w:r>
+        <w:rPr>
+          <w:rFonts w:ascii="Segoe UI Emoji" w:hAnsi="Segoe UI Emoji" w:cs="Segoe UI Emoji"/>
+          <w:lang w:val="en-PK"/>
+        </w:rPr>
+        <w:t>✅</w:t>
+      </w:r>
+      <w:r>
+        <w:rPr>
+          <w:lang w:val="en-PK"/>
+        </w:rPr>
+        <w:t xml:space="preserve"> </w:t>
+      </w:r>
+      <w:r>
+        <w:rPr>
+          <w:b/>
+          <w:bCs/>
+          <w:lang w:val="en-PK"/>
+        </w:rPr>
+        <w:t>Use case:</w:t>
+      </w:r>
+      <w:r>
+        <w:rPr>
+          <w:lang w:val="en-PK"/>
+        </w:rPr>
+        <w:t xml:space="preserve"> Collecting website links.</w:t>
+      </w:r>
+    </w:p>
+    <w:p>
+      <w:pPr>
+        <w:rPr>
+          <w:lang w:val="en-PK"/>
+        </w:rPr>
+      </w:pPr>
+      <w:r>
+        <w:rPr>
+          <w:lang w:val="en-PK"/>
+        </w:rPr>
+        <w:pict w14:anchorId="06550B81">
+          <v:rect id="_x0000_i1141" style="width:0;height:1.5pt" o:hralign="center" o:hrstd="t" o:hr="t" fillcolor="#a0a0a0" stroked="f"/>
+        </w:pict>
+      </w:r>
+    </w:p>
+    <w:p>
+      <w:pPr>
+        <w:rPr>
+          <w:b/>
+          <w:bCs/>
+          <w:lang w:val="en-PK"/>
+        </w:rPr>
+      </w:pPr>
+      <w:r>
+        <w:rPr>
+          <w:b/>
+          <w:bCs/>
+          <w:lang w:val="en-PK"/>
+        </w:rPr>
+        <w:t>12. Search Input (type="search")</w:t>
+      </w:r>
+    </w:p>
+    <w:p>
+      <w:pPr>
+        <w:rPr>
+          <w:lang w:val="en-PK"/>
+        </w:rPr>
+      </w:pPr>
+      <w:r>
+        <w:rPr>
+          <w:lang w:val="en-PK"/>
+        </w:rPr>
+        <w:t>Creates a search box.</w:t>
+      </w:r>
+    </w:p>
+    <w:p>
+      <w:pPr>
+        <w:rPr>
+          <w:lang w:val="en-PK"/>
+        </w:rPr>
+      </w:pPr>
+      <w:r>
+        <w:rPr>
+          <w:lang w:val="en-PK"/>
+        </w:rPr>
+        <w:t>html</w:t>
+      </w:r>
+    </w:p>
+    <w:p>
+      <w:pPr>
+        <w:rPr>
+          <w:lang w:val="en-PK"/>
+        </w:rPr>
+      </w:pPr>
+      <w:proofErr w:type="spellStart"/>
+      <w:r>
+        <w:rPr>
+          <w:lang w:val="en-PK"/>
+        </w:rPr>
+        <w:t>CopyEdit</w:t>
+      </w:r>
+      <w:proofErr w:type="spellEnd"/>
+    </w:p>
+    <w:p>
+      <w:pPr>
+        <w:rPr>
+          <w:lang w:val="en-PK"/>
+        </w:rPr>
+      </w:pPr>
+      <w:r>
+        <w:rPr>
+          <w:lang w:val="en-PK"/>
+        </w:rPr>
+        <w:t>&lt;input type="search" name="query" placeholder="Search here..."&gt;</w:t>
+      </w:r>
+    </w:p>
+    <w:p>
+      <w:pPr>
+        <w:rPr>
+          <w:lang w:val="en-PK"/>
+        </w:rPr>
+      </w:pPr>
+      <w:r>
+        <w:rPr>
+          <w:rFonts w:ascii="Segoe UI Emoji" w:hAnsi="Segoe UI Emoji" w:cs="Segoe UI Emoji"/>
+          <w:lang w:val="en-PK"/>
+        </w:rPr>
+        <w:t>✅</w:t>
+      </w:r>
+      <w:r>
+        <w:rPr>
+          <w:lang w:val="en-PK"/>
+        </w:rPr>
+        <w:t xml:space="preserve"> </w:t>
+      </w:r>
+      <w:r>
+        <w:rPr>
+          <w:b/>
+          <w:bCs/>
+          <w:lang w:val="en-PK"/>
+        </w:rPr>
+        <w:t>Use case:</w:t>
+      </w:r>
+      <w:r>
+        <w:rPr>
+          <w:lang w:val="en-PK"/>
+        </w:rPr>
+        <w:t xml:space="preserve"> Search bars in websites.</w:t>
+      </w:r>
+    </w:p>
+    <w:p>
+      <w:pPr>
+        <w:rPr>
+          <w:lang w:val="en-PK"/>
+        </w:rPr>
+      </w:pPr>
+      <w:r>
+        <w:rPr>
+          <w:lang w:val="en-PK"/>
+        </w:rPr>
+        <w:pict w14:anchorId="07A6FA9B">
+          <v:rect id="_x0000_i1142" style="width:0;height:1.5pt" o:hralign="center" o:hrstd="t" o:hr="t" fillcolor="#a0a0a0" stroked="f"/>
+        </w:pict>
+      </w:r>
+    </w:p>
+    <w:p>
+      <w:pPr>
+        <w:rPr>
+          <w:b/>
+          <w:bCs/>
+          <w:lang w:val="en-PK"/>
+        </w:rPr>
+      </w:pPr>
+      <w:r>
+        <w:rPr>
+          <w:b/>
+          <w:bCs/>
+          <w:lang w:val="en-PK"/>
+        </w:rPr>
+        <w:t xml:space="preserve">13. </w:t>
+      </w:r>
+      <w:proofErr w:type="spellStart"/>
+      <w:r>
+        <w:rPr>
+          <w:b/>
+          <w:bCs/>
+          <w:lang w:val="en-PK"/>
+        </w:rPr>
+        <w:t>Color</w:t>
+      </w:r>
+      <w:proofErr w:type="spellEnd"/>
+      <w:r>
+        <w:rPr>
+          <w:b/>
+          <w:bCs/>
+          <w:lang w:val="en-PK"/>
+        </w:rPr>
+        <w:t xml:space="preserve"> Picker (type="</w:t>
+      </w:r>
+      <w:proofErr w:type="spellStart"/>
+      <w:r>
+        <w:rPr>
+          <w:b/>
+          <w:bCs/>
+          <w:lang w:val="en-PK"/>
+        </w:rPr>
+        <w:t>color</w:t>
+      </w:r>
+      <w:proofErr w:type="spellEnd"/>
+      <w:r>
+        <w:rPr>
+          <w:b/>
+          <w:bCs/>
+          <w:lang w:val="en-PK"/>
+        </w:rPr>
+        <w:t>")</w:t>
+      </w:r>
+    </w:p>
+    <w:p>
+      <w:pPr>
+        <w:rPr>
+          <w:lang w:val="en-PK"/>
+        </w:rPr>
+      </w:pPr>
+      <w:proofErr w:type="gramStart"/>
+      <w:r>
+        <w:rPr>
+          <w:lang w:val="en-PK"/>
+        </w:rPr>
+        <w:t>Lets</w:t>
+      </w:r>
+      <w:proofErr w:type="gramEnd"/>
+      <w:r>
+        <w:rPr>
+          <w:lang w:val="en-PK"/>
+        </w:rPr>
+        <w:t xml:space="preserve"> users pick a </w:t>
+      </w:r>
+      <w:proofErr w:type="spellStart"/>
+      <w:r>
+        <w:rPr>
+          <w:lang w:val="en-PK"/>
+        </w:rPr>
+        <w:t>color</w:t>
+      </w:r>
+      <w:proofErr w:type="spellEnd"/>
+      <w:r>
+        <w:rPr>
+          <w:lang w:val="en-PK"/>
+        </w:rPr>
+        <w:t>.</w:t>
+      </w:r>
+    </w:p>
+    <w:p>
+      <w:pPr>
+        <w:rPr>
+          <w:lang w:val="en-PK"/>
+        </w:rPr>
+      </w:pPr>
+      <w:r>
+        <w:rPr>
+          <w:lang w:val="en-PK"/>
+        </w:rPr>
+        <w:t>html</w:t>
+      </w:r>
+    </w:p>
+    <w:p>
+      <w:pPr>
+        <w:rPr>
+          <w:lang w:val="en-PK"/>
+        </w:rPr>
+      </w:pPr>
+      <w:proofErr w:type="spellStart"/>
+      <w:r>
+        <w:rPr>
+          <w:lang w:val="en-PK"/>
+        </w:rPr>
+        <w:t>CopyEdit</w:t>
+      </w:r>
+      <w:proofErr w:type="spellEnd"/>
+    </w:p>
+    <w:p>
+      <w:pPr>
+        <w:rPr>
+          <w:lang w:val="en-PK"/>
+        </w:rPr>
+      </w:pPr>
+      <w:r>
+        <w:rPr>
+          <w:lang w:val="en-PK"/>
+        </w:rPr>
+        <w:t>&lt;label for="</w:t>
+      </w:r>
+      <w:proofErr w:type="spellStart"/>
+      <w:r>
+        <w:rPr>
+          <w:lang w:val="en-PK"/>
+        </w:rPr>
+        <w:t>color</w:t>
+      </w:r>
+      <w:proofErr w:type="spellEnd"/>
+      <w:r>
+        <w:rPr>
+          <w:lang w:val="en-PK"/>
+        </w:rPr>
+        <w:t xml:space="preserve">"&gt;Choose </w:t>
+      </w:r>
+      <w:proofErr w:type="spellStart"/>
+      <w:r>
+        <w:rPr>
+          <w:lang w:val="en-PK"/>
+        </w:rPr>
+        <w:t>Color</w:t>
+      </w:r>
+      <w:proofErr w:type="spellEnd"/>
+      <w:r>
+        <w:rPr>
+          <w:lang w:val="en-PK"/>
+        </w:rPr>
+        <w:t>:&lt;/label&gt;</w:t>
+      </w:r>
+    </w:p>
+    <w:p>
+      <w:pPr>
+        <w:rPr>
+          <w:lang w:val="en-PK"/>
+        </w:rPr>
+      </w:pPr>
+      <w:r>
+        <w:rPr>
+          <w:lang w:val="en-PK"/>
+        </w:rPr>
+        <w:t>&lt;input type="</w:t>
+      </w:r>
+      <w:proofErr w:type="spellStart"/>
+      <w:r>
+        <w:rPr>
+          <w:lang w:val="en-PK"/>
+        </w:rPr>
+        <w:t>color</w:t>
+      </w:r>
+      <w:proofErr w:type="spellEnd"/>
+      <w:r>
+        <w:rPr>
+          <w:lang w:val="en-PK"/>
+        </w:rPr>
+        <w:t>" id="</w:t>
+      </w:r>
+      <w:proofErr w:type="spellStart"/>
+      <w:r>
+        <w:rPr>
+          <w:lang w:val="en-PK"/>
+        </w:rPr>
+        <w:t>color</w:t>
+      </w:r>
+      <w:proofErr w:type="spellEnd"/>
+      <w:r>
+        <w:rPr>
+          <w:lang w:val="en-PK"/>
+        </w:rPr>
+        <w:t>" name="</w:t>
+      </w:r>
+      <w:proofErr w:type="spellStart"/>
+      <w:r>
+        <w:rPr>
+          <w:lang w:val="en-PK"/>
+        </w:rPr>
+        <w:t>color</w:t>
+      </w:r>
+      <w:proofErr w:type="spellEnd"/>
+      <w:r>
+        <w:rPr>
+          <w:lang w:val="en-PK"/>
+        </w:rPr>
+        <w:t>"&gt;</w:t>
+      </w:r>
+    </w:p>
+    <w:p>
+      <w:pPr>
+        <w:rPr>
+          <w:lang w:val="en-PK"/>
+        </w:rPr>
+      </w:pPr>
+      <w:r>
+        <w:rPr>
+          <w:rFonts w:ascii="Segoe UI Emoji" w:hAnsi="Segoe UI Emoji" w:cs="Segoe UI Emoji"/>
+          <w:lang w:val="en-PK"/>
+        </w:rPr>
+        <w:t>✅</w:t>
+      </w:r>
+      <w:r>
+        <w:rPr>
+          <w:lang w:val="en-PK"/>
+        </w:rPr>
+        <w:t xml:space="preserve"> </w:t>
+      </w:r>
+      <w:r>
+        <w:rPr>
+          <w:b/>
+          <w:bCs/>
+          <w:lang w:val="en-PK"/>
+        </w:rPr>
+        <w:t>Use case:</w:t>
+      </w:r>
+      <w:r>
+        <w:rPr>
+          <w:lang w:val="en-PK"/>
+        </w:rPr>
+        <w:t xml:space="preserve"> Choosing </w:t>
+      </w:r>
+      <w:proofErr w:type="spellStart"/>
+      <w:r>
+        <w:rPr>
+          <w:lang w:val="en-PK"/>
+        </w:rPr>
+        <w:t>colors</w:t>
+      </w:r>
+      <w:proofErr w:type="spellEnd"/>
+      <w:r>
+        <w:rPr>
+          <w:lang w:val="en-PK"/>
+        </w:rPr>
+        <w:t xml:space="preserve"> for themes or designs.</w:t>
+      </w:r>
+    </w:p>
+    <w:p>
+      <w:pPr>
+        <w:rPr>
+          <w:lang w:val="en-PK"/>
+        </w:rPr>
+      </w:pPr>
+      <w:r>
+        <w:rPr>
+          <w:lang w:val="en-PK"/>
+        </w:rPr>
+        <w:pict w14:anchorId="2BE8BC44">
+          <v:rect id="_x0000_i1143" style="width:0;height:1.5pt" o:hralign="center" o:hrstd="t" o:hr="t" fillcolor="#a0a0a0" stroked="f"/>
+        </w:pict>
+      </w:r>
+    </w:p>
+    <w:p>
+      <w:pPr>
+        <w:rPr>
+          <w:b/>
+          <w:bCs/>
+          <w:lang w:val="en-PK"/>
+        </w:rPr>
+      </w:pPr>
+      <w:r>
+        <w:rPr>
+          <w:b/>
+          <w:bCs/>
+          <w:lang w:val="en-PK"/>
+        </w:rPr>
+        <w:t>14. Range Slider (type="range")</w:t>
+      </w:r>
+    </w:p>
+    <w:p>
+      <w:pPr>
+        <w:rPr>
+          <w:lang w:val="en-PK"/>
+        </w:rPr>
+      </w:pPr>
+      <w:r>
+        <w:rPr>
+          <w:lang w:val="en-PK"/>
+        </w:rPr>
+        <w:t>Creates a slider for selecting a numeric range.</w:t>
+      </w:r>
+    </w:p>
+    <w:p>
+      <w:pPr>
+        <w:rPr>
+          <w:lang w:val="en-PK"/>
+        </w:rPr>
+      </w:pPr>
+      <w:r>
+        <w:rPr>
+          <w:lang w:val="en-PK"/>
+        </w:rPr>
+        <w:t>html</w:t>
+      </w:r>
+    </w:p>
+    <w:p>
+      <w:pPr>
+        <w:rPr>
+          <w:lang w:val="en-PK"/>
+        </w:rPr>
+      </w:pPr>
+      <w:proofErr w:type="spellStart"/>
+      <w:r>
+        <w:rPr>
+          <w:lang w:val="en-PK"/>
+        </w:rPr>
+        <w:lastRenderedPageBreak/>
+        <w:t>CopyEdit</w:t>
+      </w:r>
+      <w:proofErr w:type="spellEnd"/>
+    </w:p>
+    <w:p>
+      <w:pPr>
+        <w:rPr>
+          <w:lang w:val="en-PK"/>
+        </w:rPr>
+      </w:pPr>
+      <w:r>
+        <w:rPr>
+          <w:lang w:val="en-PK"/>
+        </w:rPr>
+        <w:t>&lt;label for="volume"&gt;Volume:&lt;/label&gt;</w:t>
+      </w:r>
+    </w:p>
+    <w:p>
+      <w:pPr>
+        <w:rPr>
+          <w:lang w:val="en-PK"/>
+        </w:rPr>
+      </w:pPr>
+      <w:r>
+        <w:rPr>
+          <w:lang w:val="en-PK"/>
+        </w:rPr>
+        <w:t>&lt;input type="range" id="volume" name="volume" min="0" max="100"&gt;</w:t>
+      </w:r>
+    </w:p>
+    <w:p>
+      <w:pPr>
+        <w:rPr>
+          <w:lang w:val="en-PK"/>
+        </w:rPr>
+      </w:pPr>
+      <w:r>
+        <w:rPr>
+          <w:rFonts w:ascii="Segoe UI Emoji" w:hAnsi="Segoe UI Emoji" w:cs="Segoe UI Emoji"/>
+          <w:lang w:val="en-PK"/>
+        </w:rPr>
+        <w:t>✅</w:t>
+      </w:r>
+      <w:r>
+        <w:rPr>
+          <w:lang w:val="en-PK"/>
+        </w:rPr>
+        <w:t xml:space="preserve"> </w:t>
+      </w:r>
+      <w:r>
+        <w:rPr>
+          <w:b/>
+          <w:bCs/>
+          <w:lang w:val="en-PK"/>
+        </w:rPr>
+        <w:t>Use case:</w:t>
+      </w:r>
+      <w:r>
+        <w:rPr>
+          <w:lang w:val="en-PK"/>
+        </w:rPr>
+        <w:t xml:space="preserve"> Volume, brightness, ratings.</w:t>
+      </w:r>
+    </w:p>
+    <w:p>
+      <w:pPr>
+        <w:rPr>
+          <w:lang w:val="en-PK"/>
+        </w:rPr>
+      </w:pPr>
+      <w:r>
+        <w:rPr>
+          <w:lang w:val="en-PK"/>
+        </w:rPr>
+        <w:pict w14:anchorId="1A8B39C6">
+          <v:rect id="_x0000_i1144" style="width:0;height:1.5pt" o:hralign="center" o:hrstd="t" o:hr="t" fillcolor="#a0a0a0" stroked="f"/>
+        </w:pict>
+      </w:r>
+    </w:p>
+    <w:p>
+      <w:pPr>
+        <w:rPr>
+          <w:b/>
+          <w:bCs/>
+          <w:lang w:val="en-PK"/>
+        </w:rPr>
+      </w:pPr>
+      <w:r>
+        <w:rPr>
+          <w:b/>
+          <w:bCs/>
+          <w:lang w:val="en-PK"/>
+        </w:rPr>
+        <w:t>15. Telephone Input (type="</w:t>
+      </w:r>
+      <w:proofErr w:type="spellStart"/>
+      <w:r>
+        <w:rPr>
+          <w:b/>
+          <w:bCs/>
+          <w:lang w:val="en-PK"/>
+        </w:rPr>
+        <w:t>tel</w:t>
+      </w:r>
+      <w:proofErr w:type="spellEnd"/>
+      <w:r>
+        <w:rPr>
+          <w:b/>
+          <w:bCs/>
+          <w:lang w:val="en-PK"/>
+        </w:rPr>
+        <w:t>")</w:t>
+      </w:r>
+    </w:p>
+    <w:p>
+      <w:pPr>
+        <w:rPr>
+          <w:lang w:val="en-PK"/>
+        </w:rPr>
+      </w:pPr>
+      <w:r>
+        <w:rPr>
+          <w:lang w:val="en-PK"/>
+        </w:rPr>
+        <w:t>For entering phone numbers (can include pattern validation).</w:t>
+      </w:r>
+    </w:p>
+    <w:p>
+      <w:pPr>
+        <w:rPr>
+          <w:lang w:val="en-PK"/>
+        </w:rPr>
+      </w:pPr>
+      <w:r>
+        <w:rPr>
+          <w:lang w:val="en-PK"/>
+        </w:rPr>
+        <w:t>html</w:t>
+      </w:r>
+    </w:p>
+    <w:p>
+      <w:pPr>
+        <w:rPr>
+          <w:lang w:val="en-PK"/>
+        </w:rPr>
+      </w:pPr>
+      <w:proofErr w:type="spellStart"/>
+      <w:r>
+        <w:rPr>
+          <w:lang w:val="en-PK"/>
+        </w:rPr>
+        <w:t>CopyEdit</w:t>
+      </w:r>
+      <w:proofErr w:type="spellEnd"/>
+    </w:p>
+    <w:p>
+      <w:pPr>
+        <w:rPr>
+          <w:lang w:val="en-PK"/>
+        </w:rPr>
+      </w:pPr>
+      <w:r>
+        <w:rPr>
+          <w:lang w:val="en-PK"/>
+        </w:rPr>
+        <w:t>&lt;label for="phone"&gt;Phone:&lt;/label&gt;</w:t>
+      </w:r>
+    </w:p>
+    <w:p>
+      <w:pPr>
+        <w:rPr>
+          <w:lang w:val="en-PK"/>
+        </w:rPr>
+      </w:pPr>
+      <w:r>
+        <w:rPr>
+          <w:lang w:val="en-PK"/>
+        </w:rPr>
+        <w:t>&lt;input type="</w:t>
+      </w:r>
+      <w:proofErr w:type="spellStart"/>
+      <w:r>
+        <w:rPr>
+          <w:lang w:val="en-PK"/>
+        </w:rPr>
+        <w:t>tel</w:t>
+      </w:r>
+      <w:proofErr w:type="spellEnd"/>
+      <w:r>
+        <w:rPr>
+          <w:lang w:val="en-PK"/>
+        </w:rPr>
+        <w:t>" id="phone" name="phone" pattern="[0-9]{10}" placeholder="1234567890"&gt;</w:t>
+      </w:r>
+    </w:p>
+    <w:p>
+      <w:pPr>
+        <w:rPr>
+          <w:lang w:val="en-PK"/>
+        </w:rPr>
+      </w:pPr>
+      <w:r>
+        <w:rPr>
+          <w:rFonts w:ascii="Segoe UI Emoji" w:hAnsi="Segoe UI Emoji" w:cs="Segoe UI Emoji"/>
+          <w:lang w:val="en-PK"/>
+        </w:rPr>
+        <w:t>✅</w:t>
+      </w:r>
+      <w:r>
+        <w:rPr>
+          <w:lang w:val="en-PK"/>
+        </w:rPr>
+        <w:t xml:space="preserve"> </w:t>
+      </w:r>
+      <w:r>
+        <w:rPr>
+          <w:b/>
+          <w:bCs/>
+          <w:lang w:val="en-PK"/>
+        </w:rPr>
+        <w:t>Use case:</w:t>
+      </w:r>
+      <w:r>
+        <w:rPr>
+          <w:lang w:val="en-PK"/>
+        </w:rPr>
+        <w:t xml:space="preserve"> Contact forms, phone number input.</w:t>
+      </w:r>
+    </w:p>
+    <w:p>
+      <w:pPr>
+        <w:rPr>
+          <w:lang w:val="en-PK"/>
+        </w:rPr>
+      </w:pPr>
+      <w:r>
+        <w:rPr>
+          <w:lang w:val="en-PK"/>
+        </w:rPr>
+        <w:pict w14:anchorId="6A3415D4">
+          <v:rect id="_x0000_i1145" style="width:0;height:1.5pt" o:hralign="center" o:hrstd="t" o:hr="t" fillcolor="#a0a0a0" stroked="f"/>
+        </w:pict>
+      </w:r>
+    </w:p>
+    <w:p>
+      <w:pPr>
+        <w:rPr>
+          <w:b/>
+          <w:bCs/>
+          <w:lang w:val="en-PK"/>
+        </w:rPr>
+      </w:pPr>
+      <w:r>
+        <w:rPr>
+          <w:b/>
+          <w:bCs/>
+          <w:lang w:val="en-PK"/>
+        </w:rPr>
+        <w:t>16. Submit Button (type="submit")</w:t>
+      </w:r>
+    </w:p>
+    <w:p>
+      <w:pPr>
+        <w:rPr>
+          <w:lang w:val="en-PK"/>
+        </w:rPr>
+      </w:pPr>
+      <w:r>
+        <w:rPr>
+          <w:lang w:val="en-PK"/>
+        </w:rPr>
+        <w:t>Submits the form.</w:t>
+      </w:r>
+    </w:p>
+    <w:p>
+      <w:pPr>
+        <w:rPr>
+          <w:lang w:val="en-PK"/>
+        </w:rPr>
+      </w:pPr>
+      <w:r>
+        <w:rPr>
+          <w:lang w:val="en-PK"/>
+        </w:rPr>
+        <w:t>html</w:t>
+      </w:r>
+    </w:p>
+    <w:p>
+      <w:pPr>
+        <w:rPr>
+          <w:lang w:val="en-PK"/>
+        </w:rPr>
+      </w:pPr>
+      <w:proofErr w:type="spellStart"/>
+      <w:r>
+        <w:rPr>
+          <w:lang w:val="en-PK"/>
+        </w:rPr>
+        <w:t>CopyEdit</w:t>
+      </w:r>
+      <w:proofErr w:type="spellEnd"/>
+    </w:p>
+    <w:p>
+      <w:pPr>
+        <w:rPr>
+          <w:lang w:val="en-PK"/>
+        </w:rPr>
+      </w:pPr>
+      <w:r>
+        <w:rPr>
+          <w:lang w:val="en-PK"/>
+        </w:rPr>
+        <w:t>&lt;input type="submit" value="Submit"&gt;</w:t>
+      </w:r>
+    </w:p>
+    <w:p>
+      <w:pPr>
+        <w:rPr>
+          <w:lang w:val="en-PK"/>
+        </w:rPr>
+      </w:pPr>
+      <w:r>
+        <w:rPr>
+          <w:rFonts w:ascii="Segoe UI Emoji" w:hAnsi="Segoe UI Emoji" w:cs="Segoe UI Emoji"/>
+          <w:lang w:val="en-PK"/>
+        </w:rPr>
+        <w:t>✅</w:t>
+      </w:r>
+      <w:r>
+        <w:rPr>
+          <w:lang w:val="en-PK"/>
+        </w:rPr>
+        <w:t xml:space="preserve"> </w:t>
+      </w:r>
+      <w:r>
+        <w:rPr>
+          <w:b/>
+          <w:bCs/>
+          <w:lang w:val="en-PK"/>
+        </w:rPr>
+        <w:t>Use case:</w:t>
+      </w:r>
+      <w:r>
+        <w:rPr>
+          <w:lang w:val="en-PK"/>
+        </w:rPr>
+        <w:t xml:space="preserve"> Form submission.</w:t>
+      </w:r>
+    </w:p>
+    <w:p>
+      <w:pPr>
+        <w:rPr>
+          <w:lang w:val="en-PK"/>
+        </w:rPr>
+      </w:pPr>
+      <w:r>
+        <w:rPr>
+          <w:lang w:val="en-PK"/>
+        </w:rPr>
+        <w:pict w14:anchorId="6B3648FE">
+          <v:rect id="_x0000_i1146" style="width:0;height:1.5pt" o:hralign="center" o:hrstd="t" o:hr="t" fillcolor="#a0a0a0" stroked="f"/>
+        </w:pict>
+      </w:r>
+    </w:p>
+    <w:p>
+      <w:pPr>
+        <w:rPr>
+          <w:b/>
+          <w:bCs/>
+          <w:lang w:val="en-PK"/>
+        </w:rPr>
+      </w:pPr>
+      <w:r>
+        <w:rPr>
+          <w:b/>
+          <w:bCs/>
+          <w:lang w:val="en-PK"/>
+        </w:rPr>
+        <w:t>17. Reset Button (type="reset")</w:t>
+      </w:r>
+    </w:p>
+    <w:p>
+      <w:pPr>
+        <w:rPr>
+          <w:lang w:val="en-PK"/>
+        </w:rPr>
+      </w:pPr>
+      <w:r>
+        <w:rPr>
+          <w:lang w:val="en-PK"/>
+        </w:rPr>
+        <w:t>Clears all form inputs.</w:t>
+      </w:r>
+    </w:p>
+    <w:p>
+      <w:pPr>
+        <w:rPr>
+          <w:lang w:val="en-PK"/>
+        </w:rPr>
+      </w:pPr>
+      <w:r>
+        <w:rPr>
+          <w:lang w:val="en-PK"/>
+        </w:rPr>
+        <w:t>html</w:t>
+      </w:r>
+    </w:p>
+    <w:p>
+      <w:pPr>
+        <w:rPr>
+          <w:lang w:val="en-PK"/>
+        </w:rPr>
+      </w:pPr>
+      <w:proofErr w:type="spellStart"/>
+      <w:r>
+        <w:rPr>
+          <w:lang w:val="en-PK"/>
+        </w:rPr>
+        <w:t>CopyEdit</w:t>
+      </w:r>
+      <w:proofErr w:type="spellEnd"/>
+    </w:p>
+    <w:p>
+      <w:pPr>
+        <w:rPr>
+          <w:lang w:val="en-PK"/>
+        </w:rPr>
+      </w:pPr>
+      <w:r>
+        <w:rPr>
+          <w:lang w:val="en-PK"/>
+        </w:rPr>
+        <w:t>&lt;input type="reset" value="Reset"&gt;</w:t>
+      </w:r>
+    </w:p>
+    <w:p>
+      <w:pPr>
+        <w:rPr>
+          <w:lang w:val="en-PK"/>
+        </w:rPr>
+      </w:pPr>
+      <w:r>
+        <w:rPr>
+          <w:rFonts w:ascii="Segoe UI Emoji" w:hAnsi="Segoe UI Emoji" w:cs="Segoe UI Emoji"/>
+          <w:lang w:val="en-PK"/>
+        </w:rPr>
+        <w:t>✅</w:t>
+      </w:r>
+      <w:r>
+        <w:rPr>
+          <w:lang w:val="en-PK"/>
+        </w:rPr>
+        <w:t xml:space="preserve"> </w:t>
+      </w:r>
+      <w:r>
+        <w:rPr>
+          <w:b/>
+          <w:bCs/>
+          <w:lang w:val="en-PK"/>
+        </w:rPr>
+        <w:t>Use case:</w:t>
+      </w:r>
+      <w:r>
+        <w:rPr>
+          <w:lang w:val="en-PK"/>
+        </w:rPr>
+        <w:t xml:space="preserve"> Clearing form data.</w:t>
+      </w:r>
+    </w:p>
+    <w:p>
+      <w:pPr>
+        <w:rPr>
+          <w:lang w:val="en-PK"/>
+        </w:rPr>
+      </w:pPr>
+      <w:r>
+        <w:rPr>
+          <w:lang w:val="en-PK"/>
+        </w:rPr>
+        <w:pict w14:anchorId="1C9B3675">
+          <v:rect id="_x0000_i1147" style="width:0;height:1.5pt" o:hralign="center" o:hrstd="t" o:hr="t" fillcolor="#a0a0a0" stroked="f"/>
+        </w:pict>
+      </w:r>
+    </w:p>
+    <w:p>
+      <w:pPr>
+        <w:rPr>
+          <w:b/>
+          <w:bCs/>
+          <w:lang w:val="en-PK"/>
+        </w:rPr>
+      </w:pPr>
+      <w:r>
+        <w:rPr>
+          <w:b/>
+          <w:bCs/>
+          <w:lang w:val="en-PK"/>
+        </w:rPr>
+        <w:t>18. Button (type="button")</w:t>
+      </w:r>
+    </w:p>
+    <w:p>
+      <w:pPr>
+        <w:rPr>
+          <w:lang w:val="en-PK"/>
+        </w:rPr>
+      </w:pPr>
+      <w:r>
+        <w:rPr>
+          <w:lang w:val="en-PK"/>
+        </w:rPr>
+        <w:t>Used for JavaScript-based actions.</w:t>
+      </w:r>
+    </w:p>
+    <w:p>
+      <w:pPr>
+        <w:rPr>
+          <w:lang w:val="en-PK"/>
+        </w:rPr>
+      </w:pPr>
+      <w:r>
+        <w:rPr>
+          <w:lang w:val="en-PK"/>
+        </w:rPr>
+        <w:t>html</w:t>
+      </w:r>
+    </w:p>
+    <w:p>
+      <w:pPr>
+        <w:rPr>
+          <w:lang w:val="en-PK"/>
+        </w:rPr>
+      </w:pPr>
+      <w:proofErr w:type="spellStart"/>
+      <w:r>
+        <w:rPr>
+          <w:lang w:val="en-PK"/>
+        </w:rPr>
+        <w:t>CopyEdit</w:t>
+      </w:r>
+      <w:proofErr w:type="spellEnd"/>
+    </w:p>
+    <w:p>
+      <w:pPr>
+        <w:rPr>
+          <w:lang w:val="en-PK"/>
+        </w:rPr>
+      </w:pPr>
+      <w:r>
+        <w:rPr>
+          <w:lang w:val="en-PK"/>
+        </w:rPr>
+        <w:lastRenderedPageBreak/>
+        <w:t>&lt;button type="button" onclick="</w:t>
+      </w:r>
+      <w:proofErr w:type="gramStart"/>
+      <w:r>
+        <w:rPr>
+          <w:lang w:val="en-PK"/>
+        </w:rPr>
+        <w:t>alert(</w:t>
+      </w:r>
+      <w:proofErr w:type="gramEnd"/>
+      <w:r>
+        <w:rPr>
+          <w:lang w:val="en-PK"/>
+        </w:rPr>
+        <w:t>'Button Clicked!')"&gt;Click Me&lt;/button&gt;</w:t>
+      </w:r>
+    </w:p>
+    <w:p>
+      <w:pPr>
+        <w:rPr>
+          <w:lang w:val="en-PK"/>
+        </w:rPr>
+      </w:pPr>
+      <w:r>
+        <w:rPr>
+          <w:rFonts w:ascii="Segoe UI Emoji" w:hAnsi="Segoe UI Emoji" w:cs="Segoe UI Emoji"/>
+          <w:lang w:val="en-PK"/>
+        </w:rPr>
+        <w:t>✅</w:t>
+      </w:r>
+      <w:r>
+        <w:rPr>
+          <w:lang w:val="en-PK"/>
+        </w:rPr>
+        <w:t xml:space="preserve"> </w:t>
+      </w:r>
+      <w:r>
+        <w:rPr>
+          <w:b/>
+          <w:bCs/>
+          <w:lang w:val="en-PK"/>
+        </w:rPr>
+        <w:t>Use case:</w:t>
+      </w:r>
+      <w:r>
+        <w:rPr>
+          <w:lang w:val="en-PK"/>
+        </w:rPr>
+        <w:t xml:space="preserve"> Custom interactive buttons.</w:t>
       </w:r>
     </w:p>
     <w:p/>

--- a/HTML/HTML Learning Roadmap.docx
+++ b/HTML/HTML Learning Roadmap.docx
@@ -14,7 +14,30 @@
           <w:b/>
           <w:bCs/>
         </w:rPr>
-        <w:t xml:space="preserve">HTML Learning Roadmap: </w:t>
+        <w:t xml:space="preserve"> </w:t>
+      </w:r>
+      <w:proofErr w:type="spellStart"/>
+      <w:r>
+        <w:rPr>
+          <w:b/>
+          <w:bCs/>
+        </w:rPr>
+        <w:t>slo</w:t>
+      </w:r>
+      <w:r>
+        <w:rPr>
+          <w:b/>
+          <w:bCs/>
+        </w:rPr>
+        <w:t>HTML</w:t>
+      </w:r>
+      <w:proofErr w:type="spellEnd"/>
+      <w:r>
+        <w:rPr>
+          <w:b/>
+          <w:bCs/>
+        </w:rPr>
+        <w:t xml:space="preserve"> Learning Roadmap: </w:t>
       </w:r>
     </w:p>
     <w:p>
@@ -1571,131 +1594,68 @@
         <w:rPr>
           <w:b/>
           <w:bCs/>
-          <w:lang w:val="en-PK"/>
-        </w:rPr>
-      </w:pPr>
-      <w:r>
-        <w:rPr>
-          <w:b/>
-          <w:bCs/>
-          <w:lang w:val="en-PK"/>
+        </w:rPr>
+      </w:pPr>
+      <w:r>
+        <w:rPr>
+          <w:b/>
+          <w:bCs/>
         </w:rPr>
         <w:t>1. Text Input (type="text")</w:t>
       </w:r>
     </w:p>
     <w:p>
-      <w:pPr>
-        <w:rPr>
-          <w:lang w:val="en-PK"/>
-        </w:rPr>
-      </w:pPr>
-      <w:r>
-        <w:rPr>
-          <w:lang w:val="en-PK"/>
-        </w:rPr>
+      <w:r>
         <w:t>Used for single-line text input.</w:t>
       </w:r>
     </w:p>
     <w:p>
-      <w:pPr>
-        <w:rPr>
-          <w:lang w:val="en-PK"/>
-        </w:rPr>
-      </w:pPr>
-      <w:r>
-        <w:rPr>
-          <w:lang w:val="en-PK"/>
-        </w:rPr>
+      <w:r>
         <w:t>html</w:t>
       </w:r>
     </w:p>
     <w:p>
-      <w:pPr>
-        <w:rPr>
-          <w:lang w:val="en-PK"/>
-        </w:rPr>
-      </w:pPr>
       <w:proofErr w:type="spellStart"/>
       <w:r>
-        <w:rPr>
-          <w:lang w:val="en-PK"/>
-        </w:rPr>
         <w:t>CopyEdit</w:t>
       </w:r>
       <w:proofErr w:type="spellEnd"/>
     </w:p>
     <w:p>
-      <w:pPr>
-        <w:rPr>
-          <w:lang w:val="en-PK"/>
-        </w:rPr>
-      </w:pPr>
-      <w:r>
-        <w:rPr>
-          <w:lang w:val="en-PK"/>
-        </w:rPr>
+      <w:r>
         <w:t>&lt;label for="name"&gt;Name:&lt;/label&gt;</w:t>
       </w:r>
     </w:p>
     <w:p>
-      <w:pPr>
-        <w:rPr>
-          <w:lang w:val="en-PK"/>
-        </w:rPr>
-      </w:pPr>
-      <w:r>
-        <w:rPr>
-          <w:lang w:val="en-PK"/>
-        </w:rPr>
+      <w:r>
         <w:t>&lt;input type="text" id="name" name="name" placeholder="Enter your name"&gt;</w:t>
       </w:r>
     </w:p>
     <w:p>
-      <w:pPr>
-        <w:rPr>
-          <w:lang w:val="en-PK"/>
-        </w:rPr>
-      </w:pPr>
       <w:r>
         <w:rPr>
           <w:rFonts w:ascii="Segoe UI Emoji" w:hAnsi="Segoe UI Emoji" w:cs="Segoe UI Emoji"/>
-          <w:lang w:val="en-PK"/>
         </w:rPr>
         <w:t>✅</w:t>
       </w:r>
       <w:r>
-        <w:rPr>
-          <w:lang w:val="en-PK"/>
-        </w:rPr>
         <w:t xml:space="preserve"> </w:t>
       </w:r>
       <w:r>
         <w:rPr>
           <w:b/>
           <w:bCs/>
-          <w:lang w:val="en-PK"/>
         </w:rPr>
         <w:t>Use case:</w:t>
       </w:r>
       <w:r>
-        <w:rPr>
-          <w:lang w:val="en-PK"/>
-        </w:rPr>
         <w:t xml:space="preserve"> Usernames, names, comments.</w:t>
       </w:r>
     </w:p>
     <w:p>
-      <w:pPr>
-        <w:rPr>
-          <w:lang w:val="en-PK"/>
-        </w:rPr>
-      </w:pPr>
-      <w:r>
-        <w:rPr>
-          <w:lang w:val="en-PK"/>
-        </w:rPr>
+      <w:r>
         <w:pict w14:anchorId="25E2811B">
-          <v:rect id="_x0000_i1131" style="width:0;height:1.5pt" o:hralign="center" o:hrstd="t" o:hr="t" fillcolor="#a0a0a0" stroked="f"/>
+          <v:rect id="_x0000_i1027" style="width:0;height:1.5pt" o:hralign="center" o:hrstd="t" o:hr="t" fillcolor="#a0a0a0" stroked="f"/>
         </w:pict>
       </w:r>
     </w:p>
@@ -1704,131 +1664,68 @@
         <w:rPr>
           <w:b/>
           <w:bCs/>
-          <w:lang w:val="en-PK"/>
-        </w:rPr>
-      </w:pPr>
-      <w:r>
-        <w:rPr>
-          <w:b/>
-          <w:bCs/>
-          <w:lang w:val="en-PK"/>
+        </w:rPr>
+      </w:pPr>
+      <w:r>
+        <w:rPr>
+          <w:b/>
+          <w:bCs/>
         </w:rPr>
         <w:t>2. Password Input (type="password")</w:t>
       </w:r>
     </w:p>
     <w:p>
-      <w:pPr>
-        <w:rPr>
-          <w:lang w:val="en-PK"/>
-        </w:rPr>
-      </w:pPr>
-      <w:r>
-        <w:rPr>
-          <w:lang w:val="en-PK"/>
-        </w:rPr>
+      <w:r>
         <w:t>Masks the input for security.</w:t>
       </w:r>
     </w:p>
     <w:p>
-      <w:pPr>
-        <w:rPr>
-          <w:lang w:val="en-PK"/>
-        </w:rPr>
-      </w:pPr>
-      <w:r>
-        <w:rPr>
-          <w:lang w:val="en-PK"/>
-        </w:rPr>
+      <w:r>
         <w:t>html</w:t>
       </w:r>
     </w:p>
     <w:p>
-      <w:pPr>
-        <w:rPr>
-          <w:lang w:val="en-PK"/>
-        </w:rPr>
-      </w:pPr>
       <w:proofErr w:type="spellStart"/>
       <w:r>
-        <w:rPr>
-          <w:lang w:val="en-PK"/>
-        </w:rPr>
         <w:t>CopyEdit</w:t>
       </w:r>
       <w:proofErr w:type="spellEnd"/>
     </w:p>
     <w:p>
-      <w:pPr>
-        <w:rPr>
-          <w:lang w:val="en-PK"/>
-        </w:rPr>
-      </w:pPr>
-      <w:r>
-        <w:rPr>
-          <w:lang w:val="en-PK"/>
-        </w:rPr>
+      <w:r>
         <w:t>&lt;label for="password"&gt;Password:&lt;/label&gt;</w:t>
       </w:r>
     </w:p>
     <w:p>
-      <w:pPr>
-        <w:rPr>
-          <w:lang w:val="en-PK"/>
-        </w:rPr>
-      </w:pPr>
-      <w:r>
-        <w:rPr>
-          <w:lang w:val="en-PK"/>
-        </w:rPr>
+      <w:r>
         <w:t>&lt;input type="password" id="password" name="password"&gt;</w:t>
       </w:r>
     </w:p>
     <w:p>
-      <w:pPr>
-        <w:rPr>
-          <w:lang w:val="en-PK"/>
-        </w:rPr>
-      </w:pPr>
       <w:r>
         <w:rPr>
           <w:rFonts w:ascii="Segoe UI Emoji" w:hAnsi="Segoe UI Emoji" w:cs="Segoe UI Emoji"/>
-          <w:lang w:val="en-PK"/>
         </w:rPr>
         <w:t>✅</w:t>
       </w:r>
       <w:r>
-        <w:rPr>
-          <w:lang w:val="en-PK"/>
-        </w:rPr>
         <w:t xml:space="preserve"> </w:t>
       </w:r>
       <w:r>
         <w:rPr>
           <w:b/>
           <w:bCs/>
-          <w:lang w:val="en-PK"/>
         </w:rPr>
         <w:t>Use case:</w:t>
       </w:r>
       <w:r>
-        <w:rPr>
-          <w:lang w:val="en-PK"/>
-        </w:rPr>
         <w:t xml:space="preserve"> Login forms.</w:t>
       </w:r>
     </w:p>
     <w:p>
-      <w:pPr>
-        <w:rPr>
-          <w:lang w:val="en-PK"/>
-        </w:rPr>
-      </w:pPr>
-      <w:r>
-        <w:rPr>
-          <w:lang w:val="en-PK"/>
-        </w:rPr>
+      <w:r>
         <w:pict w14:anchorId="7D7F9D41">
-          <v:rect id="_x0000_i1132" style="width:0;height:1.5pt" o:hralign="center" o:hrstd="t" o:hr="t" fillcolor="#a0a0a0" stroked="f"/>
+          <v:rect id="_x0000_i1028" style="width:0;height:1.5pt" o:hralign="center" o:hrstd="t" o:hr="t" fillcolor="#a0a0a0" stroked="f"/>
         </w:pict>
       </w:r>
     </w:p>
@@ -1837,132 +1734,69 @@
         <w:rPr>
           <w:b/>
           <w:bCs/>
-          <w:lang w:val="en-PK"/>
-        </w:rPr>
-      </w:pPr>
-      <w:r>
-        <w:rPr>
-          <w:b/>
-          <w:bCs/>
-          <w:lang w:val="en-PK"/>
+        </w:rPr>
+      </w:pPr>
+      <w:r>
+        <w:rPr>
+          <w:b/>
+          <w:bCs/>
         </w:rPr>
         <w:t>3. Email Input (type="email")</w:t>
       </w:r>
     </w:p>
     <w:p>
-      <w:pPr>
-        <w:rPr>
-          <w:lang w:val="en-PK"/>
-        </w:rPr>
-      </w:pPr>
-      <w:r>
-        <w:rPr>
-          <w:lang w:val="en-PK"/>
-        </w:rPr>
+      <w:r>
         <w:t>Validates email format automatically.</w:t>
       </w:r>
     </w:p>
     <w:p>
-      <w:pPr>
-        <w:rPr>
-          <w:lang w:val="en-PK"/>
-        </w:rPr>
-      </w:pPr>
-      <w:r>
-        <w:rPr>
-          <w:lang w:val="en-PK"/>
-        </w:rPr>
+      <w:r>
         <w:t>html</w:t>
       </w:r>
     </w:p>
     <w:p>
-      <w:pPr>
-        <w:rPr>
-          <w:lang w:val="en-PK"/>
-        </w:rPr>
-      </w:pPr>
       <w:proofErr w:type="spellStart"/>
       <w:r>
-        <w:rPr>
-          <w:lang w:val="en-PK"/>
-        </w:rPr>
         <w:t>CopyEdit</w:t>
       </w:r>
       <w:proofErr w:type="spellEnd"/>
     </w:p>
     <w:p>
-      <w:pPr>
-        <w:rPr>
-          <w:lang w:val="en-PK"/>
-        </w:rPr>
-      </w:pPr>
-      <w:r>
-        <w:rPr>
-          <w:lang w:val="en-PK"/>
-        </w:rPr>
+      <w:r>
         <w:lastRenderedPageBreak/>
         <w:t>&lt;label for="email"&gt;Email:&lt;/label&gt;</w:t>
       </w:r>
     </w:p>
     <w:p>
-      <w:pPr>
-        <w:rPr>
-          <w:lang w:val="en-PK"/>
-        </w:rPr>
-      </w:pPr>
-      <w:r>
-        <w:rPr>
-          <w:lang w:val="en-PK"/>
-        </w:rPr>
+      <w:r>
         <w:t>&lt;input type="email" id="email" name="email" placeholder="example@email.com"&gt;</w:t>
       </w:r>
     </w:p>
     <w:p>
-      <w:pPr>
-        <w:rPr>
-          <w:lang w:val="en-PK"/>
-        </w:rPr>
-      </w:pPr>
       <w:r>
         <w:rPr>
           <w:rFonts w:ascii="Segoe UI Emoji" w:hAnsi="Segoe UI Emoji" w:cs="Segoe UI Emoji"/>
-          <w:lang w:val="en-PK"/>
         </w:rPr>
         <w:t>✅</w:t>
       </w:r>
       <w:r>
-        <w:rPr>
-          <w:lang w:val="en-PK"/>
-        </w:rPr>
         <w:t xml:space="preserve"> </w:t>
       </w:r>
       <w:r>
         <w:rPr>
           <w:b/>
           <w:bCs/>
-          <w:lang w:val="en-PK"/>
         </w:rPr>
         <w:t>Use case:</w:t>
       </w:r>
       <w:r>
-        <w:rPr>
-          <w:lang w:val="en-PK"/>
-        </w:rPr>
         <w:t xml:space="preserve"> Contact forms, sign-up pages.</w:t>
       </w:r>
     </w:p>
     <w:p>
-      <w:pPr>
-        <w:rPr>
-          <w:lang w:val="en-PK"/>
-        </w:rPr>
-      </w:pPr>
-      <w:r>
-        <w:rPr>
-          <w:lang w:val="en-PK"/>
-        </w:rPr>
+      <w:r>
         <w:pict w14:anchorId="23C0CC83">
-          <v:rect id="_x0000_i1133" style="width:0;height:1.5pt" o:hralign="center" o:hrstd="t" o:hr="t" fillcolor="#a0a0a0" stroked="f"/>
+          <v:rect id="_x0000_i1029" style="width:0;height:1.5pt" o:hralign="center" o:hrstd="t" o:hr="t" fillcolor="#a0a0a0" stroked="f"/>
         </w:pict>
       </w:r>
     </w:p>
@@ -1971,131 +1805,68 @@
         <w:rPr>
           <w:b/>
           <w:bCs/>
-          <w:lang w:val="en-PK"/>
-        </w:rPr>
-      </w:pPr>
-      <w:r>
-        <w:rPr>
-          <w:b/>
-          <w:bCs/>
-          <w:lang w:val="en-PK"/>
+        </w:rPr>
+      </w:pPr>
+      <w:r>
+        <w:rPr>
+          <w:b/>
+          <w:bCs/>
         </w:rPr>
         <w:t>4. Number Input (type="number")</w:t>
       </w:r>
     </w:p>
     <w:p>
-      <w:pPr>
-        <w:rPr>
-          <w:lang w:val="en-PK"/>
-        </w:rPr>
-      </w:pPr>
-      <w:r>
-        <w:rPr>
-          <w:lang w:val="en-PK"/>
-        </w:rPr>
+      <w:r>
         <w:t>Only allows numerical values.</w:t>
       </w:r>
     </w:p>
     <w:p>
-      <w:pPr>
-        <w:rPr>
-          <w:lang w:val="en-PK"/>
-        </w:rPr>
-      </w:pPr>
-      <w:r>
-        <w:rPr>
-          <w:lang w:val="en-PK"/>
-        </w:rPr>
+      <w:r>
         <w:t>html</w:t>
       </w:r>
     </w:p>
     <w:p>
-      <w:pPr>
-        <w:rPr>
-          <w:lang w:val="en-PK"/>
-        </w:rPr>
-      </w:pPr>
       <w:proofErr w:type="spellStart"/>
       <w:r>
-        <w:rPr>
-          <w:lang w:val="en-PK"/>
-        </w:rPr>
         <w:t>CopyEdit</w:t>
       </w:r>
       <w:proofErr w:type="spellEnd"/>
     </w:p>
     <w:p>
-      <w:pPr>
-        <w:rPr>
-          <w:lang w:val="en-PK"/>
-        </w:rPr>
-      </w:pPr>
-      <w:r>
-        <w:rPr>
-          <w:lang w:val="en-PK"/>
-        </w:rPr>
+      <w:r>
         <w:t>&lt;label for="age"&gt;Age:&lt;/label&gt;</w:t>
       </w:r>
     </w:p>
     <w:p>
-      <w:pPr>
-        <w:rPr>
-          <w:lang w:val="en-PK"/>
-        </w:rPr>
-      </w:pPr>
-      <w:r>
-        <w:rPr>
-          <w:lang w:val="en-PK"/>
-        </w:rPr>
+      <w:r>
         <w:t>&lt;input type="number" id="age" name="age" min="1" max="100"&gt;</w:t>
       </w:r>
     </w:p>
     <w:p>
-      <w:pPr>
-        <w:rPr>
-          <w:lang w:val="en-PK"/>
-        </w:rPr>
-      </w:pPr>
       <w:r>
         <w:rPr>
           <w:rFonts w:ascii="Segoe UI Emoji" w:hAnsi="Segoe UI Emoji" w:cs="Segoe UI Emoji"/>
-          <w:lang w:val="en-PK"/>
         </w:rPr>
         <w:t>✅</w:t>
       </w:r>
       <w:r>
-        <w:rPr>
-          <w:lang w:val="en-PK"/>
-        </w:rPr>
         <w:t xml:space="preserve"> </w:t>
       </w:r>
       <w:r>
         <w:rPr>
           <w:b/>
           <w:bCs/>
-          <w:lang w:val="en-PK"/>
         </w:rPr>
         <w:t>Use case:</w:t>
       </w:r>
       <w:r>
-        <w:rPr>
-          <w:lang w:val="en-PK"/>
-        </w:rPr>
         <w:t xml:space="preserve"> Age, quantity, price input.</w:t>
       </w:r>
     </w:p>
     <w:p>
-      <w:pPr>
-        <w:rPr>
-          <w:lang w:val="en-PK"/>
-        </w:rPr>
-      </w:pPr>
-      <w:r>
-        <w:rPr>
-          <w:lang w:val="en-PK"/>
-        </w:rPr>
+      <w:r>
         <w:pict w14:anchorId="367287D8">
-          <v:rect id="_x0000_i1134" style="width:0;height:1.5pt" o:hralign="center" o:hrstd="t" o:hr="t" fillcolor="#a0a0a0" stroked="f"/>
+          <v:rect id="_x0000_i1030" style="width:0;height:1.5pt" o:hralign="center" o:hrstd="t" o:hr="t" fillcolor="#a0a0a0" stroked="f"/>
         </w:pict>
       </w:r>
     </w:p>
@@ -2104,131 +1875,68 @@
         <w:rPr>
           <w:b/>
           <w:bCs/>
-          <w:lang w:val="en-PK"/>
-        </w:rPr>
-      </w:pPr>
-      <w:r>
-        <w:rPr>
-          <w:b/>
-          <w:bCs/>
-          <w:lang w:val="en-PK"/>
+        </w:rPr>
+      </w:pPr>
+      <w:r>
+        <w:rPr>
+          <w:b/>
+          <w:bCs/>
         </w:rPr>
         <w:t>5. Date Input (type="date")</w:t>
       </w:r>
     </w:p>
     <w:p>
-      <w:pPr>
-        <w:rPr>
-          <w:lang w:val="en-PK"/>
-        </w:rPr>
-      </w:pPr>
-      <w:r>
-        <w:rPr>
-          <w:lang w:val="en-PK"/>
-        </w:rPr>
+      <w:r>
         <w:t>Opens a date picker.</w:t>
       </w:r>
     </w:p>
     <w:p>
-      <w:pPr>
-        <w:rPr>
-          <w:lang w:val="en-PK"/>
-        </w:rPr>
-      </w:pPr>
-      <w:r>
-        <w:rPr>
-          <w:lang w:val="en-PK"/>
-        </w:rPr>
+      <w:r>
         <w:t>html</w:t>
       </w:r>
     </w:p>
     <w:p>
-      <w:pPr>
-        <w:rPr>
-          <w:lang w:val="en-PK"/>
-        </w:rPr>
-      </w:pPr>
       <w:proofErr w:type="spellStart"/>
       <w:r>
-        <w:rPr>
-          <w:lang w:val="en-PK"/>
-        </w:rPr>
         <w:t>CopyEdit</w:t>
       </w:r>
       <w:proofErr w:type="spellEnd"/>
     </w:p>
     <w:p>
-      <w:pPr>
-        <w:rPr>
-          <w:lang w:val="en-PK"/>
-        </w:rPr>
-      </w:pPr>
-      <w:r>
-        <w:rPr>
-          <w:lang w:val="en-PK"/>
-        </w:rPr>
+      <w:r>
         <w:t>&lt;label for="dob"&gt;Date of Birth:&lt;/label&gt;</w:t>
       </w:r>
     </w:p>
     <w:p>
-      <w:pPr>
-        <w:rPr>
-          <w:lang w:val="en-PK"/>
-        </w:rPr>
-      </w:pPr>
-      <w:r>
-        <w:rPr>
-          <w:lang w:val="en-PK"/>
-        </w:rPr>
+      <w:r>
         <w:t>&lt;input type="date" id="dob" name="dob"&gt;</w:t>
       </w:r>
     </w:p>
     <w:p>
-      <w:pPr>
-        <w:rPr>
-          <w:lang w:val="en-PK"/>
-        </w:rPr>
-      </w:pPr>
       <w:r>
         <w:rPr>
           <w:rFonts w:ascii="Segoe UI Emoji" w:hAnsi="Segoe UI Emoji" w:cs="Segoe UI Emoji"/>
-          <w:lang w:val="en-PK"/>
         </w:rPr>
         <w:t>✅</w:t>
       </w:r>
       <w:r>
-        <w:rPr>
-          <w:lang w:val="en-PK"/>
-        </w:rPr>
         <w:t xml:space="preserve"> </w:t>
       </w:r>
       <w:r>
         <w:rPr>
           <w:b/>
           <w:bCs/>
-          <w:lang w:val="en-PK"/>
         </w:rPr>
         <w:t>Use case:</w:t>
       </w:r>
       <w:r>
-        <w:rPr>
-          <w:lang w:val="en-PK"/>
-        </w:rPr>
         <w:t xml:space="preserve"> Booking forms, birthdates.</w:t>
       </w:r>
     </w:p>
     <w:p>
-      <w:pPr>
-        <w:rPr>
-          <w:lang w:val="en-PK"/>
-        </w:rPr>
-      </w:pPr>
-      <w:r>
-        <w:rPr>
-          <w:lang w:val="en-PK"/>
-        </w:rPr>
+      <w:r>
         <w:pict w14:anchorId="62D24388">
-          <v:rect id="_x0000_i1135" style="width:0;height:1.5pt" o:hralign="center" o:hrstd="t" o:hr="t" fillcolor="#a0a0a0" stroked="f"/>
+          <v:rect id="_x0000_i1031" style="width:0;height:1.5pt" o:hralign="center" o:hrstd="t" o:hr="t" fillcolor="#a0a0a0" stroked="f"/>
         </w:pict>
       </w:r>
     </w:p>
@@ -2237,131 +1945,68 @@
         <w:rPr>
           <w:b/>
           <w:bCs/>
-          <w:lang w:val="en-PK"/>
-        </w:rPr>
-      </w:pPr>
-      <w:r>
-        <w:rPr>
-          <w:b/>
-          <w:bCs/>
-          <w:lang w:val="en-PK"/>
+        </w:rPr>
+      </w:pPr>
+      <w:r>
+        <w:rPr>
+          <w:b/>
+          <w:bCs/>
         </w:rPr>
         <w:t>6. Time Input (type="time")</w:t>
       </w:r>
     </w:p>
     <w:p>
-      <w:pPr>
-        <w:rPr>
-          <w:lang w:val="en-PK"/>
-        </w:rPr>
-      </w:pPr>
-      <w:r>
-        <w:rPr>
-          <w:lang w:val="en-PK"/>
-        </w:rPr>
+      <w:r>
         <w:t>Selects a specific time.</w:t>
       </w:r>
     </w:p>
     <w:p>
-      <w:pPr>
-        <w:rPr>
-          <w:lang w:val="en-PK"/>
-        </w:rPr>
-      </w:pPr>
-      <w:r>
-        <w:rPr>
-          <w:lang w:val="en-PK"/>
-        </w:rPr>
+      <w:r>
         <w:t>html</w:t>
       </w:r>
     </w:p>
     <w:p>
-      <w:pPr>
-        <w:rPr>
-          <w:lang w:val="en-PK"/>
-        </w:rPr>
-      </w:pPr>
       <w:proofErr w:type="spellStart"/>
       <w:r>
-        <w:rPr>
-          <w:lang w:val="en-PK"/>
-        </w:rPr>
         <w:t>CopyEdit</w:t>
       </w:r>
       <w:proofErr w:type="spellEnd"/>
     </w:p>
     <w:p>
-      <w:pPr>
-        <w:rPr>
-          <w:lang w:val="en-PK"/>
-        </w:rPr>
-      </w:pPr>
-      <w:r>
-        <w:rPr>
-          <w:lang w:val="en-PK"/>
-        </w:rPr>
+      <w:r>
         <w:t>&lt;label for="time"&gt;Meeting Time:&lt;/label&gt;</w:t>
       </w:r>
     </w:p>
     <w:p>
-      <w:pPr>
-        <w:rPr>
-          <w:lang w:val="en-PK"/>
-        </w:rPr>
-      </w:pPr>
-      <w:r>
-        <w:rPr>
-          <w:lang w:val="en-PK"/>
-        </w:rPr>
+      <w:r>
         <w:t>&lt;input type="time" id="time" name="time"&gt;</w:t>
       </w:r>
     </w:p>
     <w:p>
-      <w:pPr>
-        <w:rPr>
-          <w:lang w:val="en-PK"/>
-        </w:rPr>
-      </w:pPr>
       <w:r>
         <w:rPr>
           <w:rFonts w:ascii="Segoe UI Emoji" w:hAnsi="Segoe UI Emoji" w:cs="Segoe UI Emoji"/>
-          <w:lang w:val="en-PK"/>
         </w:rPr>
         <w:t>✅</w:t>
       </w:r>
       <w:r>
-        <w:rPr>
-          <w:lang w:val="en-PK"/>
-        </w:rPr>
         <w:t xml:space="preserve"> </w:t>
       </w:r>
       <w:r>
         <w:rPr>
           <w:b/>
           <w:bCs/>
-          <w:lang w:val="en-PK"/>
         </w:rPr>
         <w:t>Use case:</w:t>
       </w:r>
       <w:r>
-        <w:rPr>
-          <w:lang w:val="en-PK"/>
-        </w:rPr>
         <w:t xml:space="preserve"> Scheduling, event booking.</w:t>
       </w:r>
     </w:p>
     <w:p>
-      <w:pPr>
-        <w:rPr>
-          <w:lang w:val="en-PK"/>
-        </w:rPr>
-      </w:pPr>
-      <w:r>
-        <w:rPr>
-          <w:lang w:val="en-PK"/>
-        </w:rPr>
+      <w:r>
         <w:pict w14:anchorId="37759EFC">
-          <v:rect id="_x0000_i1136" style="width:0;height:1.5pt" o:hralign="center" o:hrstd="t" o:hr="t" fillcolor="#a0a0a0" stroked="f"/>
+          <v:rect id="_x0000_i1032" style="width:0;height:1.5pt" o:hralign="center" o:hrstd="t" o:hr="t" fillcolor="#a0a0a0" stroked="f"/>
         </w:pict>
       </w:r>
     </w:p>
@@ -2370,192 +2015,95 @@
         <w:rPr>
           <w:b/>
           <w:bCs/>
-          <w:lang w:val="en-PK"/>
-        </w:rPr>
-      </w:pPr>
-      <w:r>
-        <w:rPr>
-          <w:b/>
-          <w:bCs/>
-          <w:lang w:val="en-PK"/>
+        </w:rPr>
+      </w:pPr>
+      <w:r>
+        <w:rPr>
+          <w:b/>
+          <w:bCs/>
         </w:rPr>
         <w:t>7. Radio Buttons (type="radio")</w:t>
       </w:r>
     </w:p>
     <w:p>
-      <w:pPr>
-        <w:rPr>
-          <w:lang w:val="en-PK"/>
-        </w:rPr>
-      </w:pPr>
-      <w:r>
-        <w:rPr>
-          <w:lang w:val="en-PK"/>
-        </w:rPr>
+      <w:r>
         <w:t xml:space="preserve">Allows </w:t>
       </w:r>
       <w:r>
         <w:rPr>
           <w:b/>
           <w:bCs/>
-          <w:lang w:val="en-PK"/>
         </w:rPr>
         <w:t>one selection</w:t>
       </w:r>
       <w:r>
-        <w:rPr>
-          <w:lang w:val="en-PK"/>
-        </w:rPr>
         <w:t xml:space="preserve"> from multiple options.</w:t>
       </w:r>
     </w:p>
     <w:p>
-      <w:pPr>
-        <w:rPr>
-          <w:lang w:val="en-PK"/>
-        </w:rPr>
-      </w:pPr>
-      <w:r>
-        <w:rPr>
-          <w:lang w:val="en-PK"/>
-        </w:rPr>
+      <w:r>
         <w:t>html</w:t>
       </w:r>
     </w:p>
     <w:p>
-      <w:pPr>
-        <w:rPr>
-          <w:lang w:val="en-PK"/>
-        </w:rPr>
-      </w:pPr>
       <w:proofErr w:type="spellStart"/>
       <w:r>
-        <w:rPr>
-          <w:lang w:val="en-PK"/>
-        </w:rPr>
         <w:lastRenderedPageBreak/>
         <w:t>CopyEdit</w:t>
       </w:r>
       <w:proofErr w:type="spellEnd"/>
     </w:p>
     <w:p>
-      <w:pPr>
-        <w:rPr>
-          <w:lang w:val="en-PK"/>
-        </w:rPr>
-      </w:pPr>
-      <w:r>
-        <w:rPr>
-          <w:lang w:val="en-PK"/>
-        </w:rPr>
+      <w:r>
         <w:t>&lt;label&gt;Gender:&lt;/label&gt;</w:t>
       </w:r>
     </w:p>
     <w:p>
-      <w:pPr>
-        <w:rPr>
-          <w:lang w:val="en-PK"/>
-        </w:rPr>
-      </w:pPr>
-      <w:r>
-        <w:rPr>
-          <w:lang w:val="en-PK"/>
-        </w:rPr>
+      <w:r>
         <w:t>&lt;input type="radio" id="male" name="gender" value="male"&gt;</w:t>
       </w:r>
     </w:p>
     <w:p>
-      <w:pPr>
-        <w:rPr>
-          <w:lang w:val="en-PK"/>
-        </w:rPr>
-      </w:pPr>
-      <w:r>
-        <w:rPr>
-          <w:lang w:val="en-PK"/>
-        </w:rPr>
+      <w:r>
         <w:t>&lt;label for="male"&gt;Male&lt;/label&gt;</w:t>
       </w:r>
     </w:p>
-    <w:p>
-      <w:pPr>
-        <w:rPr>
-          <w:lang w:val="en-PK"/>
-        </w:rPr>
-      </w:pPr>
-    </w:p>
-    <w:p>
-      <w:pPr>
-        <w:rPr>
-          <w:lang w:val="en-PK"/>
-        </w:rPr>
-      </w:pPr>
-      <w:r>
-        <w:rPr>
-          <w:lang w:val="en-PK"/>
-        </w:rPr>
+    <w:p/>
+    <w:p>
+      <w:r>
         <w:t>&lt;input type="radio" id="female" name="gender" value="female"&gt;</w:t>
       </w:r>
     </w:p>
     <w:p>
-      <w:pPr>
-        <w:rPr>
-          <w:lang w:val="en-PK"/>
-        </w:rPr>
-      </w:pPr>
-      <w:r>
-        <w:rPr>
-          <w:lang w:val="en-PK"/>
-        </w:rPr>
+      <w:r>
         <w:t>&lt;label for="female"&gt;Female&lt;/label&gt;</w:t>
       </w:r>
     </w:p>
     <w:p>
-      <w:pPr>
-        <w:rPr>
-          <w:lang w:val="en-PK"/>
-        </w:rPr>
-      </w:pPr>
       <w:r>
         <w:rPr>
           <w:rFonts w:ascii="Segoe UI Emoji" w:hAnsi="Segoe UI Emoji" w:cs="Segoe UI Emoji"/>
-          <w:lang w:val="en-PK"/>
         </w:rPr>
         <w:t>✅</w:t>
       </w:r>
       <w:r>
-        <w:rPr>
-          <w:lang w:val="en-PK"/>
-        </w:rPr>
         <w:t xml:space="preserve"> </w:t>
       </w:r>
       <w:r>
         <w:rPr>
           <w:b/>
           <w:bCs/>
-          <w:lang w:val="en-PK"/>
         </w:rPr>
         <w:t>Use case:</w:t>
       </w:r>
       <w:r>
-        <w:rPr>
-          <w:lang w:val="en-PK"/>
-        </w:rPr>
         <w:t xml:space="preserve"> Gender, selecting an option from a group.</w:t>
       </w:r>
     </w:p>
     <w:p>
-      <w:pPr>
-        <w:rPr>
-          <w:lang w:val="en-PK"/>
-        </w:rPr>
-      </w:pPr>
-      <w:r>
-        <w:rPr>
-          <w:lang w:val="en-PK"/>
-        </w:rPr>
+      <w:r>
         <w:pict w14:anchorId="3660F693">
-          <v:rect id="_x0000_i1137" style="width:0;height:1.5pt" o:hralign="center" o:hrstd="t" o:hr="t" fillcolor="#a0a0a0" stroked="f"/>
+          <v:rect id="_x0000_i1033" style="width:0;height:1.5pt" o:hralign="center" o:hrstd="t" o:hr="t" fillcolor="#a0a0a0" stroked="f"/>
         </w:pict>
       </w:r>
     </w:p>
@@ -2564,191 +2112,94 @@
         <w:rPr>
           <w:b/>
           <w:bCs/>
-          <w:lang w:val="en-PK"/>
-        </w:rPr>
-      </w:pPr>
-      <w:r>
-        <w:rPr>
-          <w:b/>
-          <w:bCs/>
-          <w:lang w:val="en-PK"/>
+        </w:rPr>
+      </w:pPr>
+      <w:r>
+        <w:rPr>
+          <w:b/>
+          <w:bCs/>
         </w:rPr>
         <w:t>8. Checkboxes (type="checkbox")</w:t>
       </w:r>
     </w:p>
     <w:p>
-      <w:pPr>
-        <w:rPr>
-          <w:lang w:val="en-PK"/>
-        </w:rPr>
-      </w:pPr>
-      <w:r>
-        <w:rPr>
-          <w:lang w:val="en-PK"/>
-        </w:rPr>
+      <w:r>
         <w:t xml:space="preserve">Allows </w:t>
       </w:r>
       <w:r>
         <w:rPr>
           <w:b/>
           <w:bCs/>
-          <w:lang w:val="en-PK"/>
         </w:rPr>
         <w:t>multiple selections</w:t>
       </w:r>
       <w:r>
-        <w:rPr>
-          <w:lang w:val="en-PK"/>
-        </w:rPr>
         <w:t>.</w:t>
       </w:r>
     </w:p>
     <w:p>
-      <w:pPr>
-        <w:rPr>
-          <w:lang w:val="en-PK"/>
-        </w:rPr>
-      </w:pPr>
-      <w:r>
-        <w:rPr>
-          <w:lang w:val="en-PK"/>
-        </w:rPr>
+      <w:r>
         <w:t>html</w:t>
       </w:r>
     </w:p>
     <w:p>
-      <w:pPr>
-        <w:rPr>
-          <w:lang w:val="en-PK"/>
-        </w:rPr>
-      </w:pPr>
       <w:proofErr w:type="spellStart"/>
       <w:r>
-        <w:rPr>
-          <w:lang w:val="en-PK"/>
-        </w:rPr>
         <w:t>CopyEdit</w:t>
       </w:r>
       <w:proofErr w:type="spellEnd"/>
     </w:p>
     <w:p>
-      <w:pPr>
-        <w:rPr>
-          <w:lang w:val="en-PK"/>
-        </w:rPr>
-      </w:pPr>
-      <w:r>
-        <w:rPr>
-          <w:lang w:val="en-PK"/>
-        </w:rPr>
+      <w:r>
         <w:t>&lt;label&gt;Hobbies:&lt;/label&gt;</w:t>
       </w:r>
     </w:p>
     <w:p>
-      <w:pPr>
-        <w:rPr>
-          <w:lang w:val="en-PK"/>
-        </w:rPr>
-      </w:pPr>
-      <w:r>
-        <w:rPr>
-          <w:lang w:val="en-PK"/>
-        </w:rPr>
+      <w:r>
         <w:t>&lt;input type="checkbox" id="sports" name="hobby" value="sports"&gt;</w:t>
       </w:r>
     </w:p>
     <w:p>
-      <w:pPr>
-        <w:rPr>
-          <w:lang w:val="en-PK"/>
-        </w:rPr>
-      </w:pPr>
-      <w:r>
-        <w:rPr>
-          <w:lang w:val="en-PK"/>
-        </w:rPr>
+      <w:r>
         <w:t>&lt;label for="sports"&gt;Sports&lt;/label&gt;</w:t>
       </w:r>
     </w:p>
-    <w:p>
-      <w:pPr>
-        <w:rPr>
-          <w:lang w:val="en-PK"/>
-        </w:rPr>
-      </w:pPr>
-    </w:p>
-    <w:p>
-      <w:pPr>
-        <w:rPr>
-          <w:lang w:val="en-PK"/>
-        </w:rPr>
-      </w:pPr>
-      <w:r>
-        <w:rPr>
-          <w:lang w:val="en-PK"/>
-        </w:rPr>
+    <w:p/>
+    <w:p>
+      <w:r>
         <w:t>&lt;input type="checkbox" id="music" name="hobby" value="music"&gt;</w:t>
       </w:r>
     </w:p>
     <w:p>
-      <w:pPr>
-        <w:rPr>
-          <w:lang w:val="en-PK"/>
-        </w:rPr>
-      </w:pPr>
-      <w:r>
-        <w:rPr>
-          <w:lang w:val="en-PK"/>
-        </w:rPr>
+      <w:r>
         <w:t>&lt;label for="music"&gt;Music&lt;/label&gt;</w:t>
       </w:r>
     </w:p>
     <w:p>
-      <w:pPr>
-        <w:rPr>
-          <w:lang w:val="en-PK"/>
-        </w:rPr>
-      </w:pPr>
       <w:r>
         <w:rPr>
           <w:rFonts w:ascii="Segoe UI Emoji" w:hAnsi="Segoe UI Emoji" w:cs="Segoe UI Emoji"/>
-          <w:lang w:val="en-PK"/>
         </w:rPr>
         <w:t>✅</w:t>
       </w:r>
       <w:r>
-        <w:rPr>
-          <w:lang w:val="en-PK"/>
-        </w:rPr>
         <w:t xml:space="preserve"> </w:t>
       </w:r>
       <w:r>
         <w:rPr>
           <w:b/>
           <w:bCs/>
-          <w:lang w:val="en-PK"/>
         </w:rPr>
         <w:t>Use case:</w:t>
       </w:r>
       <w:r>
-        <w:rPr>
-          <w:lang w:val="en-PK"/>
-        </w:rPr>
         <w:t xml:space="preserve"> Selecting multiple hobbies, preferences.</w:t>
       </w:r>
     </w:p>
     <w:p>
-      <w:pPr>
-        <w:rPr>
-          <w:lang w:val="en-PK"/>
-        </w:rPr>
-      </w:pPr>
-      <w:r>
-        <w:rPr>
-          <w:lang w:val="en-PK"/>
-        </w:rPr>
+      <w:r>
         <w:pict w14:anchorId="40E034C0">
-          <v:rect id="_x0000_i1138" style="width:0;height:1.5pt" o:hralign="center" o:hrstd="t" o:hr="t" fillcolor="#a0a0a0" stroked="f"/>
+          <v:rect id="_x0000_i1034" style="width:0;height:1.5pt" o:hralign="center" o:hrstd="t" o:hr="t" fillcolor="#a0a0a0" stroked="f"/>
         </w:pict>
       </w:r>
     </w:p>
@@ -2757,131 +2208,68 @@
         <w:rPr>
           <w:b/>
           <w:bCs/>
-          <w:lang w:val="en-PK"/>
-        </w:rPr>
-      </w:pPr>
-      <w:r>
-        <w:rPr>
-          <w:b/>
-          <w:bCs/>
-          <w:lang w:val="en-PK"/>
+        </w:rPr>
+      </w:pPr>
+      <w:r>
+        <w:rPr>
+          <w:b/>
+          <w:bCs/>
         </w:rPr>
         <w:t>9. File Upload (type="file")</w:t>
       </w:r>
     </w:p>
     <w:p>
-      <w:pPr>
-        <w:rPr>
-          <w:lang w:val="en-PK"/>
-        </w:rPr>
-      </w:pPr>
-      <w:r>
-        <w:rPr>
-          <w:lang w:val="en-PK"/>
-        </w:rPr>
+      <w:r>
         <w:t>Allows users to upload files.</w:t>
       </w:r>
     </w:p>
     <w:p>
-      <w:pPr>
-        <w:rPr>
-          <w:lang w:val="en-PK"/>
-        </w:rPr>
-      </w:pPr>
-      <w:r>
-        <w:rPr>
-          <w:lang w:val="en-PK"/>
-        </w:rPr>
+      <w:r>
         <w:t>html</w:t>
       </w:r>
     </w:p>
     <w:p>
-      <w:pPr>
-        <w:rPr>
-          <w:lang w:val="en-PK"/>
-        </w:rPr>
-      </w:pPr>
       <w:proofErr w:type="spellStart"/>
       <w:r>
-        <w:rPr>
-          <w:lang w:val="en-PK"/>
-        </w:rPr>
         <w:t>CopyEdit</w:t>
       </w:r>
       <w:proofErr w:type="spellEnd"/>
     </w:p>
     <w:p>
-      <w:pPr>
-        <w:rPr>
-          <w:lang w:val="en-PK"/>
-        </w:rPr>
-      </w:pPr>
-      <w:r>
-        <w:rPr>
-          <w:lang w:val="en-PK"/>
-        </w:rPr>
+      <w:r>
         <w:t>&lt;label for="file"&gt;Upload File:&lt;/label&gt;</w:t>
       </w:r>
     </w:p>
     <w:p>
-      <w:pPr>
-        <w:rPr>
-          <w:lang w:val="en-PK"/>
-        </w:rPr>
-      </w:pPr>
-      <w:r>
-        <w:rPr>
-          <w:lang w:val="en-PK"/>
-        </w:rPr>
+      <w:r>
         <w:t>&lt;input type="file" id="file" name="file"&gt;</w:t>
       </w:r>
     </w:p>
     <w:p>
-      <w:pPr>
-        <w:rPr>
-          <w:lang w:val="en-PK"/>
-        </w:rPr>
-      </w:pPr>
       <w:r>
         <w:rPr>
           <w:rFonts w:ascii="Segoe UI Emoji" w:hAnsi="Segoe UI Emoji" w:cs="Segoe UI Emoji"/>
-          <w:lang w:val="en-PK"/>
         </w:rPr>
         <w:t>✅</w:t>
       </w:r>
       <w:r>
-        <w:rPr>
-          <w:lang w:val="en-PK"/>
-        </w:rPr>
         <w:t xml:space="preserve"> </w:t>
       </w:r>
       <w:r>
         <w:rPr>
           <w:b/>
           <w:bCs/>
-          <w:lang w:val="en-PK"/>
         </w:rPr>
         <w:t>Use case:</w:t>
       </w:r>
       <w:r>
-        <w:rPr>
-          <w:lang w:val="en-PK"/>
-        </w:rPr>
         <w:t xml:space="preserve"> Uploading documents, images, resumes.</w:t>
       </w:r>
     </w:p>
     <w:p>
-      <w:pPr>
-        <w:rPr>
-          <w:lang w:val="en-PK"/>
-        </w:rPr>
-      </w:pPr>
-      <w:r>
-        <w:rPr>
-          <w:lang w:val="en-PK"/>
-        </w:rPr>
+      <w:r>
         <w:pict w14:anchorId="7454914C">
-          <v:rect id="_x0000_i1139" style="width:0;height:1.5pt" o:hralign="center" o:hrstd="t" o:hr="t" fillcolor="#a0a0a0" stroked="f"/>
+          <v:rect id="_x0000_i1035" style="width:0;height:1.5pt" o:hralign="center" o:hrstd="t" o:hr="t" fillcolor="#a0a0a0" stroked="f"/>
         </w:pict>
       </w:r>
     </w:p>
@@ -2890,133 +2278,72 @@
         <w:rPr>
           <w:b/>
           <w:bCs/>
-          <w:lang w:val="en-PK"/>
-        </w:rPr>
-      </w:pPr>
-      <w:r>
-        <w:rPr>
-          <w:b/>
-          <w:bCs/>
-          <w:lang w:val="en-PK"/>
+        </w:rPr>
+      </w:pPr>
+      <w:r>
+        <w:rPr>
+          <w:b/>
+          <w:bCs/>
         </w:rPr>
         <w:t>10. Hidden Input (type="hidden")</w:t>
       </w:r>
     </w:p>
     <w:p>
-      <w:pPr>
-        <w:rPr>
-          <w:lang w:val="en-PK"/>
-        </w:rPr>
-      </w:pPr>
-      <w:r>
-        <w:rPr>
-          <w:lang w:val="en-PK"/>
-        </w:rPr>
+      <w:r>
         <w:t>Stores hidden data (not visible to users).</w:t>
       </w:r>
     </w:p>
     <w:p>
-      <w:pPr>
-        <w:rPr>
-          <w:lang w:val="en-PK"/>
-        </w:rPr>
-      </w:pPr>
-      <w:r>
-        <w:rPr>
-          <w:lang w:val="en-PK"/>
-        </w:rPr>
+      <w:r>
         <w:lastRenderedPageBreak/>
         <w:t>html</w:t>
       </w:r>
     </w:p>
     <w:p>
-      <w:pPr>
-        <w:rPr>
-          <w:lang w:val="en-PK"/>
-        </w:rPr>
-      </w:pPr>
       <w:proofErr w:type="spellStart"/>
       <w:r>
-        <w:rPr>
-          <w:lang w:val="en-PK"/>
-        </w:rPr>
         <w:t>CopyEdit</w:t>
       </w:r>
       <w:proofErr w:type="spellEnd"/>
     </w:p>
     <w:p>
-      <w:pPr>
-        <w:rPr>
-          <w:lang w:val="en-PK"/>
-        </w:rPr>
-      </w:pPr>
-      <w:r>
-        <w:rPr>
-          <w:lang w:val="en-PK"/>
-        </w:rPr>
+      <w:r>
         <w:t>&lt;input type="hidden" name="</w:t>
       </w:r>
       <w:proofErr w:type="spellStart"/>
       <w:r>
-        <w:rPr>
-          <w:lang w:val="en-PK"/>
-        </w:rPr>
         <w:t>userID</w:t>
       </w:r>
       <w:proofErr w:type="spellEnd"/>
       <w:r>
-        <w:rPr>
-          <w:lang w:val="en-PK"/>
-        </w:rPr>
         <w:t>" value="12345"&gt;</w:t>
       </w:r>
     </w:p>
     <w:p>
-      <w:pPr>
-        <w:rPr>
-          <w:lang w:val="en-PK"/>
-        </w:rPr>
-      </w:pPr>
       <w:r>
         <w:rPr>
           <w:rFonts w:ascii="Segoe UI Emoji" w:hAnsi="Segoe UI Emoji" w:cs="Segoe UI Emoji"/>
-          <w:lang w:val="en-PK"/>
         </w:rPr>
         <w:t>✅</w:t>
       </w:r>
       <w:r>
-        <w:rPr>
-          <w:lang w:val="en-PK"/>
-        </w:rPr>
         <w:t xml:space="preserve"> </w:t>
       </w:r>
       <w:r>
         <w:rPr>
           <w:b/>
           <w:bCs/>
-          <w:lang w:val="en-PK"/>
         </w:rPr>
         <w:t>Use case:</w:t>
       </w:r>
       <w:r>
-        <w:rPr>
-          <w:lang w:val="en-PK"/>
-        </w:rPr>
         <w:t xml:space="preserve"> Storing session data.</w:t>
       </w:r>
     </w:p>
     <w:p>
-      <w:pPr>
-        <w:rPr>
-          <w:lang w:val="en-PK"/>
-        </w:rPr>
-      </w:pPr>
-      <w:r>
-        <w:rPr>
-          <w:lang w:val="en-PK"/>
-        </w:rPr>
+      <w:r>
         <w:pict w14:anchorId="6B5711DC">
-          <v:rect id="_x0000_i1140" style="width:0;height:1.5pt" o:hralign="center" o:hrstd="t" o:hr="t" fillcolor="#a0a0a0" stroked="f"/>
+          <v:rect id="_x0000_i1036" style="width:0;height:1.5pt" o:hralign="center" o:hrstd="t" o:hr="t" fillcolor="#a0a0a0" stroked="f"/>
         </w:pict>
       </w:r>
     </w:p>
@@ -3025,14 +2352,12 @@
         <w:rPr>
           <w:b/>
           <w:bCs/>
-          <w:lang w:val="en-PK"/>
-        </w:rPr>
-      </w:pPr>
-      <w:r>
-        <w:rPr>
-          <w:b/>
-          <w:bCs/>
-          <w:lang w:val="en-PK"/>
+        </w:rPr>
+      </w:pPr>
+      <w:r>
+        <w:rPr>
+          <w:b/>
+          <w:bCs/>
         </w:rPr>
         <w:t>11. URL Input (type="</w:t>
       </w:r>
@@ -3041,7 +2366,6 @@
         <w:rPr>
           <w:b/>
           <w:bCs/>
-          <w:lang w:val="en-PK"/>
         </w:rPr>
         <w:t>url</w:t>
       </w:r>
@@ -3050,138 +2374,70 @@
         <w:rPr>
           <w:b/>
           <w:bCs/>
-          <w:lang w:val="en-PK"/>
         </w:rPr>
         <w:t>")</w:t>
       </w:r>
     </w:p>
     <w:p>
-      <w:pPr>
-        <w:rPr>
-          <w:lang w:val="en-PK"/>
-        </w:rPr>
-      </w:pPr>
-      <w:r>
-        <w:rPr>
-          <w:lang w:val="en-PK"/>
-        </w:rPr>
+      <w:r>
         <w:t>Validates URL format automatically.</w:t>
       </w:r>
     </w:p>
     <w:p>
-      <w:pPr>
-        <w:rPr>
-          <w:lang w:val="en-PK"/>
-        </w:rPr>
-      </w:pPr>
-      <w:r>
-        <w:rPr>
-          <w:lang w:val="en-PK"/>
-        </w:rPr>
+      <w:r>
         <w:t>html</w:t>
       </w:r>
     </w:p>
     <w:p>
-      <w:pPr>
-        <w:rPr>
-          <w:lang w:val="en-PK"/>
-        </w:rPr>
-      </w:pPr>
       <w:proofErr w:type="spellStart"/>
       <w:r>
-        <w:rPr>
-          <w:lang w:val="en-PK"/>
-        </w:rPr>
         <w:t>CopyEdit</w:t>
       </w:r>
       <w:proofErr w:type="spellEnd"/>
     </w:p>
     <w:p>
-      <w:pPr>
-        <w:rPr>
-          <w:lang w:val="en-PK"/>
-        </w:rPr>
-      </w:pPr>
-      <w:r>
-        <w:rPr>
-          <w:lang w:val="en-PK"/>
-        </w:rPr>
+      <w:r>
         <w:t>&lt;label for="website"&gt;Website:&lt;/label&gt;</w:t>
       </w:r>
     </w:p>
     <w:p>
-      <w:pPr>
-        <w:rPr>
-          <w:lang w:val="en-PK"/>
-        </w:rPr>
-      </w:pPr>
-      <w:r>
-        <w:rPr>
-          <w:lang w:val="en-PK"/>
-        </w:rPr>
+      <w:r>
         <w:t>&lt;input type="</w:t>
       </w:r>
       <w:proofErr w:type="spellStart"/>
       <w:r>
-        <w:rPr>
-          <w:lang w:val="en-PK"/>
-        </w:rPr>
         <w:t>url</w:t>
       </w:r>
       <w:proofErr w:type="spellEnd"/>
       <w:r>
-        <w:rPr>
-          <w:lang w:val="en-PK"/>
-        </w:rPr>
         <w:t>" id="website" name="website" placeholder="https://example.com"&gt;</w:t>
       </w:r>
     </w:p>
     <w:p>
-      <w:pPr>
-        <w:rPr>
-          <w:lang w:val="en-PK"/>
-        </w:rPr>
-      </w:pPr>
       <w:r>
         <w:rPr>
           <w:rFonts w:ascii="Segoe UI Emoji" w:hAnsi="Segoe UI Emoji" w:cs="Segoe UI Emoji"/>
-          <w:lang w:val="en-PK"/>
         </w:rPr>
         <w:t>✅</w:t>
       </w:r>
       <w:r>
-        <w:rPr>
-          <w:lang w:val="en-PK"/>
-        </w:rPr>
         <w:t xml:space="preserve"> </w:t>
       </w:r>
       <w:r>
         <w:rPr>
           <w:b/>
           <w:bCs/>
-          <w:lang w:val="en-PK"/>
         </w:rPr>
         <w:t>Use case:</w:t>
       </w:r>
       <w:r>
-        <w:rPr>
-          <w:lang w:val="en-PK"/>
-        </w:rPr>
         <w:t xml:space="preserve"> Collecting website links.</w:t>
       </w:r>
     </w:p>
     <w:p>
-      <w:pPr>
-        <w:rPr>
-          <w:lang w:val="en-PK"/>
-        </w:rPr>
-      </w:pPr>
-      <w:r>
-        <w:rPr>
-          <w:lang w:val="en-PK"/>
-        </w:rPr>
+      <w:r>
         <w:pict w14:anchorId="06550B81">
-          <v:rect id="_x0000_i1141" style="width:0;height:1.5pt" o:hralign="center" o:hrstd="t" o:hr="t" fillcolor="#a0a0a0" stroked="f"/>
+          <v:rect id="_x0000_i1037" style="width:0;height:1.5pt" o:hralign="center" o:hrstd="t" o:hr="t" fillcolor="#a0a0a0" stroked="f"/>
         </w:pict>
       </w:r>
     </w:p>
@@ -3190,118 +2446,63 @@
         <w:rPr>
           <w:b/>
           <w:bCs/>
-          <w:lang w:val="en-PK"/>
-        </w:rPr>
-      </w:pPr>
-      <w:r>
-        <w:rPr>
-          <w:b/>
-          <w:bCs/>
-          <w:lang w:val="en-PK"/>
+        </w:rPr>
+      </w:pPr>
+      <w:r>
+        <w:rPr>
+          <w:b/>
+          <w:bCs/>
         </w:rPr>
         <w:t>12. Search Input (type="search")</w:t>
       </w:r>
     </w:p>
     <w:p>
-      <w:pPr>
-        <w:rPr>
-          <w:lang w:val="en-PK"/>
-        </w:rPr>
-      </w:pPr>
-      <w:r>
-        <w:rPr>
-          <w:lang w:val="en-PK"/>
-        </w:rPr>
+      <w:r>
         <w:t>Creates a search box.</w:t>
       </w:r>
     </w:p>
     <w:p>
-      <w:pPr>
-        <w:rPr>
-          <w:lang w:val="en-PK"/>
-        </w:rPr>
-      </w:pPr>
-      <w:r>
-        <w:rPr>
-          <w:lang w:val="en-PK"/>
-        </w:rPr>
+      <w:r>
         <w:t>html</w:t>
       </w:r>
     </w:p>
     <w:p>
-      <w:pPr>
-        <w:rPr>
-          <w:lang w:val="en-PK"/>
-        </w:rPr>
-      </w:pPr>
       <w:proofErr w:type="spellStart"/>
       <w:r>
-        <w:rPr>
-          <w:lang w:val="en-PK"/>
-        </w:rPr>
         <w:t>CopyEdit</w:t>
       </w:r>
       <w:proofErr w:type="spellEnd"/>
     </w:p>
     <w:p>
-      <w:pPr>
-        <w:rPr>
-          <w:lang w:val="en-PK"/>
-        </w:rPr>
-      </w:pPr>
-      <w:r>
-        <w:rPr>
-          <w:lang w:val="en-PK"/>
-        </w:rPr>
+      <w:r>
         <w:t>&lt;input type="search" name="query" placeholder="Search here..."&gt;</w:t>
       </w:r>
     </w:p>
     <w:p>
-      <w:pPr>
-        <w:rPr>
-          <w:lang w:val="en-PK"/>
-        </w:rPr>
-      </w:pPr>
       <w:r>
         <w:rPr>
           <w:rFonts w:ascii="Segoe UI Emoji" w:hAnsi="Segoe UI Emoji" w:cs="Segoe UI Emoji"/>
-          <w:lang w:val="en-PK"/>
         </w:rPr>
         <w:t>✅</w:t>
       </w:r>
       <w:r>
-        <w:rPr>
-          <w:lang w:val="en-PK"/>
-        </w:rPr>
         <w:t xml:space="preserve"> </w:t>
       </w:r>
       <w:r>
         <w:rPr>
           <w:b/>
           <w:bCs/>
-          <w:lang w:val="en-PK"/>
         </w:rPr>
         <w:t>Use case:</w:t>
       </w:r>
       <w:r>
-        <w:rPr>
-          <w:lang w:val="en-PK"/>
-        </w:rPr>
         <w:t xml:space="preserve"> Search bars in websites.</w:t>
       </w:r>
     </w:p>
     <w:p>
-      <w:pPr>
-        <w:rPr>
-          <w:lang w:val="en-PK"/>
-        </w:rPr>
-      </w:pPr>
-      <w:r>
-        <w:rPr>
-          <w:lang w:val="en-PK"/>
-        </w:rPr>
+      <w:r>
         <w:pict w14:anchorId="07A6FA9B">
-          <v:rect id="_x0000_i1142" style="width:0;height:1.5pt" o:hralign="center" o:hrstd="t" o:hr="t" fillcolor="#a0a0a0" stroked="f"/>
+          <v:rect id="_x0000_i1038" style="width:0;height:1.5pt" o:hralign="center" o:hrstd="t" o:hr="t" fillcolor="#a0a0a0" stroked="f"/>
         </w:pict>
       </w:r>
     </w:p>
@@ -3310,14 +2511,12 @@
         <w:rPr>
           <w:b/>
           <w:bCs/>
-          <w:lang w:val="en-PK"/>
-        </w:rPr>
-      </w:pPr>
-      <w:r>
-        <w:rPr>
-          <w:b/>
-          <w:bCs/>
-          <w:lang w:val="en-PK"/>
+        </w:rPr>
+      </w:pPr>
+      <w:r>
+        <w:rPr>
+          <w:b/>
+          <w:bCs/>
         </w:rPr>
         <w:t xml:space="preserve">13. </w:t>
       </w:r>
@@ -3326,7 +2525,6 @@
         <w:rPr>
           <w:b/>
           <w:bCs/>
-          <w:lang w:val="en-PK"/>
         </w:rPr>
         <w:t>Color</w:t>
       </w:r>
@@ -3335,7 +2533,6 @@
         <w:rPr>
           <w:b/>
           <w:bCs/>
-          <w:lang w:val="en-PK"/>
         </w:rPr>
         <w:t xml:space="preserve"> Picker (type="</w:t>
       </w:r>
@@ -3344,7 +2541,6 @@
         <w:rPr>
           <w:b/>
           <w:bCs/>
-          <w:lang w:val="en-PK"/>
         </w:rPr>
         <w:t>color</w:t>
       </w:r>
@@ -3353,230 +2549,123 @@
         <w:rPr>
           <w:b/>
           <w:bCs/>
-          <w:lang w:val="en-PK"/>
         </w:rPr>
         <w:t>")</w:t>
       </w:r>
     </w:p>
     <w:p>
-      <w:pPr>
-        <w:rPr>
-          <w:lang w:val="en-PK"/>
-        </w:rPr>
-      </w:pPr>
       <w:proofErr w:type="gramStart"/>
       <w:r>
-        <w:rPr>
-          <w:lang w:val="en-PK"/>
-        </w:rPr>
         <w:t>Lets</w:t>
       </w:r>
       <w:proofErr w:type="gramEnd"/>
       <w:r>
-        <w:rPr>
-          <w:lang w:val="en-PK"/>
-        </w:rPr>
         <w:t xml:space="preserve"> users pick a </w:t>
       </w:r>
       <w:proofErr w:type="spellStart"/>
       <w:r>
-        <w:rPr>
-          <w:lang w:val="en-PK"/>
-        </w:rPr>
         <w:t>color</w:t>
       </w:r>
       <w:proofErr w:type="spellEnd"/>
       <w:r>
-        <w:rPr>
-          <w:lang w:val="en-PK"/>
-        </w:rPr>
         <w:t>.</w:t>
       </w:r>
     </w:p>
     <w:p>
-      <w:pPr>
-        <w:rPr>
-          <w:lang w:val="en-PK"/>
-        </w:rPr>
-      </w:pPr>
-      <w:r>
-        <w:rPr>
-          <w:lang w:val="en-PK"/>
-        </w:rPr>
+      <w:r>
         <w:t>html</w:t>
       </w:r>
     </w:p>
     <w:p>
-      <w:pPr>
-        <w:rPr>
-          <w:lang w:val="en-PK"/>
-        </w:rPr>
-      </w:pPr>
       <w:proofErr w:type="spellStart"/>
       <w:r>
-        <w:rPr>
-          <w:lang w:val="en-PK"/>
-        </w:rPr>
         <w:t>CopyEdit</w:t>
       </w:r>
       <w:proofErr w:type="spellEnd"/>
     </w:p>
     <w:p>
-      <w:pPr>
-        <w:rPr>
-          <w:lang w:val="en-PK"/>
-        </w:rPr>
-      </w:pPr>
-      <w:r>
-        <w:rPr>
-          <w:lang w:val="en-PK"/>
-        </w:rPr>
+      <w:r>
         <w:t>&lt;label for="</w:t>
       </w:r>
       <w:proofErr w:type="spellStart"/>
       <w:r>
-        <w:rPr>
-          <w:lang w:val="en-PK"/>
-        </w:rPr>
         <w:t>color</w:t>
       </w:r>
       <w:proofErr w:type="spellEnd"/>
       <w:r>
-        <w:rPr>
-          <w:lang w:val="en-PK"/>
-        </w:rPr>
         <w:t xml:space="preserve">"&gt;Choose </w:t>
       </w:r>
       <w:proofErr w:type="spellStart"/>
       <w:r>
-        <w:rPr>
-          <w:lang w:val="en-PK"/>
-        </w:rPr>
         <w:t>Color</w:t>
       </w:r>
       <w:proofErr w:type="spellEnd"/>
       <w:r>
-        <w:rPr>
-          <w:lang w:val="en-PK"/>
-        </w:rPr>
         <w:t>:&lt;/label&gt;</w:t>
       </w:r>
     </w:p>
     <w:p>
-      <w:pPr>
-        <w:rPr>
-          <w:lang w:val="en-PK"/>
-        </w:rPr>
-      </w:pPr>
-      <w:r>
-        <w:rPr>
-          <w:lang w:val="en-PK"/>
-        </w:rPr>
+      <w:r>
         <w:t>&lt;input type="</w:t>
       </w:r>
       <w:proofErr w:type="spellStart"/>
       <w:r>
-        <w:rPr>
-          <w:lang w:val="en-PK"/>
-        </w:rPr>
         <w:t>color</w:t>
       </w:r>
       <w:proofErr w:type="spellEnd"/>
       <w:r>
-        <w:rPr>
-          <w:lang w:val="en-PK"/>
-        </w:rPr>
         <w:t>" id="</w:t>
       </w:r>
       <w:proofErr w:type="spellStart"/>
       <w:r>
-        <w:rPr>
-          <w:lang w:val="en-PK"/>
-        </w:rPr>
         <w:t>color</w:t>
       </w:r>
       <w:proofErr w:type="spellEnd"/>
       <w:r>
-        <w:rPr>
-          <w:lang w:val="en-PK"/>
-        </w:rPr>
         <w:t>" name="</w:t>
       </w:r>
       <w:proofErr w:type="spellStart"/>
       <w:r>
-        <w:rPr>
-          <w:lang w:val="en-PK"/>
-        </w:rPr>
         <w:t>color</w:t>
       </w:r>
       <w:proofErr w:type="spellEnd"/>
       <w:r>
-        <w:rPr>
-          <w:lang w:val="en-PK"/>
-        </w:rPr>
         <w:t>"&gt;</w:t>
       </w:r>
     </w:p>
     <w:p>
-      <w:pPr>
-        <w:rPr>
-          <w:lang w:val="en-PK"/>
-        </w:rPr>
-      </w:pPr>
       <w:r>
         <w:rPr>
           <w:rFonts w:ascii="Segoe UI Emoji" w:hAnsi="Segoe UI Emoji" w:cs="Segoe UI Emoji"/>
-          <w:lang w:val="en-PK"/>
         </w:rPr>
         <w:t>✅</w:t>
       </w:r>
       <w:r>
-        <w:rPr>
-          <w:lang w:val="en-PK"/>
-        </w:rPr>
         <w:t xml:space="preserve"> </w:t>
       </w:r>
       <w:r>
         <w:rPr>
           <w:b/>
           <w:bCs/>
-          <w:lang w:val="en-PK"/>
         </w:rPr>
         <w:t>Use case:</w:t>
       </w:r>
       <w:r>
-        <w:rPr>
-          <w:lang w:val="en-PK"/>
-        </w:rPr>
         <w:t xml:space="preserve"> Choosing </w:t>
       </w:r>
       <w:proofErr w:type="spellStart"/>
       <w:r>
-        <w:rPr>
-          <w:lang w:val="en-PK"/>
-        </w:rPr>
         <w:t>colors</w:t>
       </w:r>
       <w:proofErr w:type="spellEnd"/>
       <w:r>
-        <w:rPr>
-          <w:lang w:val="en-PK"/>
-        </w:rPr>
         <w:t xml:space="preserve"> for themes or designs.</w:t>
       </w:r>
     </w:p>
     <w:p>
-      <w:pPr>
-        <w:rPr>
-          <w:lang w:val="en-PK"/>
-        </w:rPr>
-      </w:pPr>
-      <w:r>
-        <w:rPr>
-          <w:lang w:val="en-PK"/>
-        </w:rPr>
+      <w:r>
         <w:pict w14:anchorId="2BE8BC44">
-          <v:rect id="_x0000_i1143" style="width:0;height:1.5pt" o:hralign="center" o:hrstd="t" o:hr="t" fillcolor="#a0a0a0" stroked="f"/>
+          <v:rect id="_x0000_i1039" style="width:0;height:1.5pt" o:hralign="center" o:hrstd="t" o:hr="t" fillcolor="#a0a0a0" stroked="f"/>
         </w:pict>
       </w:r>
     </w:p>
@@ -3585,132 +2674,69 @@
         <w:rPr>
           <w:b/>
           <w:bCs/>
-          <w:lang w:val="en-PK"/>
-        </w:rPr>
-      </w:pPr>
-      <w:r>
-        <w:rPr>
-          <w:b/>
-          <w:bCs/>
-          <w:lang w:val="en-PK"/>
+        </w:rPr>
+      </w:pPr>
+      <w:r>
+        <w:rPr>
+          <w:b/>
+          <w:bCs/>
         </w:rPr>
         <w:t>14. Range Slider (type="range")</w:t>
       </w:r>
     </w:p>
     <w:p>
-      <w:pPr>
-        <w:rPr>
-          <w:lang w:val="en-PK"/>
-        </w:rPr>
-      </w:pPr>
-      <w:r>
-        <w:rPr>
-          <w:lang w:val="en-PK"/>
-        </w:rPr>
+      <w:r>
         <w:t>Creates a slider for selecting a numeric range.</w:t>
       </w:r>
     </w:p>
     <w:p>
-      <w:pPr>
-        <w:rPr>
-          <w:lang w:val="en-PK"/>
-        </w:rPr>
-      </w:pPr>
-      <w:r>
-        <w:rPr>
-          <w:lang w:val="en-PK"/>
-        </w:rPr>
+      <w:r>
         <w:t>html</w:t>
       </w:r>
     </w:p>
     <w:p>
-      <w:pPr>
-        <w:rPr>
-          <w:lang w:val="en-PK"/>
-        </w:rPr>
-      </w:pPr>
       <w:proofErr w:type="spellStart"/>
       <w:r>
-        <w:rPr>
-          <w:lang w:val="en-PK"/>
-        </w:rPr>
         <w:lastRenderedPageBreak/>
         <w:t>CopyEdit</w:t>
       </w:r>
       <w:proofErr w:type="spellEnd"/>
     </w:p>
     <w:p>
-      <w:pPr>
-        <w:rPr>
-          <w:lang w:val="en-PK"/>
-        </w:rPr>
-      </w:pPr>
-      <w:r>
-        <w:rPr>
-          <w:lang w:val="en-PK"/>
-        </w:rPr>
+      <w:r>
         <w:t>&lt;label for="volume"&gt;Volume:&lt;/label&gt;</w:t>
       </w:r>
     </w:p>
     <w:p>
-      <w:pPr>
-        <w:rPr>
-          <w:lang w:val="en-PK"/>
-        </w:rPr>
-      </w:pPr>
-      <w:r>
-        <w:rPr>
-          <w:lang w:val="en-PK"/>
-        </w:rPr>
+      <w:r>
         <w:t>&lt;input type="range" id="volume" name="volume" min="0" max="100"&gt;</w:t>
       </w:r>
     </w:p>
     <w:p>
-      <w:pPr>
-        <w:rPr>
-          <w:lang w:val="en-PK"/>
-        </w:rPr>
-      </w:pPr>
       <w:r>
         <w:rPr>
           <w:rFonts w:ascii="Segoe UI Emoji" w:hAnsi="Segoe UI Emoji" w:cs="Segoe UI Emoji"/>
-          <w:lang w:val="en-PK"/>
         </w:rPr>
         <w:t>✅</w:t>
       </w:r>
       <w:r>
-        <w:rPr>
-          <w:lang w:val="en-PK"/>
-        </w:rPr>
         <w:t xml:space="preserve"> </w:t>
       </w:r>
       <w:r>
         <w:rPr>
           <w:b/>
           <w:bCs/>
-          <w:lang w:val="en-PK"/>
         </w:rPr>
         <w:t>Use case:</w:t>
       </w:r>
       <w:r>
-        <w:rPr>
-          <w:lang w:val="en-PK"/>
-        </w:rPr>
         <w:t xml:space="preserve"> Volume, brightness, ratings.</w:t>
       </w:r>
     </w:p>
     <w:p>
-      <w:pPr>
-        <w:rPr>
-          <w:lang w:val="en-PK"/>
-        </w:rPr>
-      </w:pPr>
-      <w:r>
-        <w:rPr>
-          <w:lang w:val="en-PK"/>
-        </w:rPr>
+      <w:r>
         <w:pict w14:anchorId="1A8B39C6">
-          <v:rect id="_x0000_i1144" style="width:0;height:1.5pt" o:hralign="center" o:hrstd="t" o:hr="t" fillcolor="#a0a0a0" stroked="f"/>
+          <v:rect id="_x0000_i1040" style="width:0;height:1.5pt" o:hralign="center" o:hrstd="t" o:hr="t" fillcolor="#a0a0a0" stroked="f"/>
         </w:pict>
       </w:r>
     </w:p>
@@ -3719,14 +2745,12 @@
         <w:rPr>
           <w:b/>
           <w:bCs/>
-          <w:lang w:val="en-PK"/>
-        </w:rPr>
-      </w:pPr>
-      <w:r>
-        <w:rPr>
-          <w:b/>
-          <w:bCs/>
-          <w:lang w:val="en-PK"/>
+        </w:rPr>
+      </w:pPr>
+      <w:r>
+        <w:rPr>
+          <w:b/>
+          <w:bCs/>
         </w:rPr>
         <w:t>15. Telephone Input (type="</w:t>
       </w:r>
@@ -3735,7 +2759,6 @@
         <w:rPr>
           <w:b/>
           <w:bCs/>
-          <w:lang w:val="en-PK"/>
         </w:rPr>
         <w:t>tel</w:t>
       </w:r>
@@ -3744,138 +2767,70 @@
         <w:rPr>
           <w:b/>
           <w:bCs/>
-          <w:lang w:val="en-PK"/>
         </w:rPr>
         <w:t>")</w:t>
       </w:r>
     </w:p>
     <w:p>
-      <w:pPr>
-        <w:rPr>
-          <w:lang w:val="en-PK"/>
-        </w:rPr>
-      </w:pPr>
-      <w:r>
-        <w:rPr>
-          <w:lang w:val="en-PK"/>
-        </w:rPr>
+      <w:r>
         <w:t>For entering phone numbers (can include pattern validation).</w:t>
       </w:r>
     </w:p>
     <w:p>
-      <w:pPr>
-        <w:rPr>
-          <w:lang w:val="en-PK"/>
-        </w:rPr>
-      </w:pPr>
-      <w:r>
-        <w:rPr>
-          <w:lang w:val="en-PK"/>
-        </w:rPr>
+      <w:r>
         <w:t>html</w:t>
       </w:r>
     </w:p>
     <w:p>
-      <w:pPr>
-        <w:rPr>
-          <w:lang w:val="en-PK"/>
-        </w:rPr>
-      </w:pPr>
       <w:proofErr w:type="spellStart"/>
       <w:r>
-        <w:rPr>
-          <w:lang w:val="en-PK"/>
-        </w:rPr>
         <w:t>CopyEdit</w:t>
       </w:r>
       <w:proofErr w:type="spellEnd"/>
     </w:p>
     <w:p>
-      <w:pPr>
-        <w:rPr>
-          <w:lang w:val="en-PK"/>
-        </w:rPr>
-      </w:pPr>
-      <w:r>
-        <w:rPr>
-          <w:lang w:val="en-PK"/>
-        </w:rPr>
+      <w:r>
         <w:t>&lt;label for="phone"&gt;Phone:&lt;/label&gt;</w:t>
       </w:r>
     </w:p>
     <w:p>
-      <w:pPr>
-        <w:rPr>
-          <w:lang w:val="en-PK"/>
-        </w:rPr>
-      </w:pPr>
-      <w:r>
-        <w:rPr>
-          <w:lang w:val="en-PK"/>
-        </w:rPr>
+      <w:r>
         <w:t>&lt;input type="</w:t>
       </w:r>
       <w:proofErr w:type="spellStart"/>
       <w:r>
-        <w:rPr>
-          <w:lang w:val="en-PK"/>
-        </w:rPr>
         <w:t>tel</w:t>
       </w:r>
       <w:proofErr w:type="spellEnd"/>
       <w:r>
-        <w:rPr>
-          <w:lang w:val="en-PK"/>
-        </w:rPr>
         <w:t>" id="phone" name="phone" pattern="[0-9]{10}" placeholder="1234567890"&gt;</w:t>
       </w:r>
     </w:p>
     <w:p>
-      <w:pPr>
-        <w:rPr>
-          <w:lang w:val="en-PK"/>
-        </w:rPr>
-      </w:pPr>
       <w:r>
         <w:rPr>
           <w:rFonts w:ascii="Segoe UI Emoji" w:hAnsi="Segoe UI Emoji" w:cs="Segoe UI Emoji"/>
-          <w:lang w:val="en-PK"/>
         </w:rPr>
         <w:t>✅</w:t>
       </w:r>
       <w:r>
-        <w:rPr>
-          <w:lang w:val="en-PK"/>
-        </w:rPr>
         <w:t xml:space="preserve"> </w:t>
       </w:r>
       <w:r>
         <w:rPr>
           <w:b/>
           <w:bCs/>
-          <w:lang w:val="en-PK"/>
         </w:rPr>
         <w:t>Use case:</w:t>
       </w:r>
       <w:r>
-        <w:rPr>
-          <w:lang w:val="en-PK"/>
-        </w:rPr>
         <w:t xml:space="preserve"> Contact forms, phone number input.</w:t>
       </w:r>
     </w:p>
     <w:p>
-      <w:pPr>
-        <w:rPr>
-          <w:lang w:val="en-PK"/>
-        </w:rPr>
-      </w:pPr>
-      <w:r>
-        <w:rPr>
-          <w:lang w:val="en-PK"/>
-        </w:rPr>
+      <w:r>
         <w:pict w14:anchorId="6A3415D4">
-          <v:rect id="_x0000_i1145" style="width:0;height:1.5pt" o:hralign="center" o:hrstd="t" o:hr="t" fillcolor="#a0a0a0" stroked="f"/>
+          <v:rect id="_x0000_i1041" style="width:0;height:1.5pt" o:hralign="center" o:hrstd="t" o:hr="t" fillcolor="#a0a0a0" stroked="f"/>
         </w:pict>
       </w:r>
     </w:p>
@@ -3884,118 +2839,63 @@
         <w:rPr>
           <w:b/>
           <w:bCs/>
-          <w:lang w:val="en-PK"/>
-        </w:rPr>
-      </w:pPr>
-      <w:r>
-        <w:rPr>
-          <w:b/>
-          <w:bCs/>
-          <w:lang w:val="en-PK"/>
+        </w:rPr>
+      </w:pPr>
+      <w:r>
+        <w:rPr>
+          <w:b/>
+          <w:bCs/>
         </w:rPr>
         <w:t>16. Submit Button (type="submit")</w:t>
       </w:r>
     </w:p>
     <w:p>
-      <w:pPr>
-        <w:rPr>
-          <w:lang w:val="en-PK"/>
-        </w:rPr>
-      </w:pPr>
-      <w:r>
-        <w:rPr>
-          <w:lang w:val="en-PK"/>
-        </w:rPr>
+      <w:r>
         <w:t>Submits the form.</w:t>
       </w:r>
     </w:p>
     <w:p>
-      <w:pPr>
-        <w:rPr>
-          <w:lang w:val="en-PK"/>
-        </w:rPr>
-      </w:pPr>
-      <w:r>
-        <w:rPr>
-          <w:lang w:val="en-PK"/>
-        </w:rPr>
+      <w:r>
         <w:t>html</w:t>
       </w:r>
     </w:p>
     <w:p>
-      <w:pPr>
-        <w:rPr>
-          <w:lang w:val="en-PK"/>
-        </w:rPr>
-      </w:pPr>
       <w:proofErr w:type="spellStart"/>
       <w:r>
-        <w:rPr>
-          <w:lang w:val="en-PK"/>
-        </w:rPr>
         <w:t>CopyEdit</w:t>
       </w:r>
       <w:proofErr w:type="spellEnd"/>
     </w:p>
     <w:p>
-      <w:pPr>
-        <w:rPr>
-          <w:lang w:val="en-PK"/>
-        </w:rPr>
-      </w:pPr>
-      <w:r>
-        <w:rPr>
-          <w:lang w:val="en-PK"/>
-        </w:rPr>
+      <w:r>
         <w:t>&lt;input type="submit" value="Submit"&gt;</w:t>
       </w:r>
     </w:p>
     <w:p>
-      <w:pPr>
-        <w:rPr>
-          <w:lang w:val="en-PK"/>
-        </w:rPr>
-      </w:pPr>
       <w:r>
         <w:rPr>
           <w:rFonts w:ascii="Segoe UI Emoji" w:hAnsi="Segoe UI Emoji" w:cs="Segoe UI Emoji"/>
-          <w:lang w:val="en-PK"/>
         </w:rPr>
         <w:t>✅</w:t>
       </w:r>
       <w:r>
-        <w:rPr>
-          <w:lang w:val="en-PK"/>
-        </w:rPr>
         <w:t xml:space="preserve"> </w:t>
       </w:r>
       <w:r>
         <w:rPr>
           <w:b/>
           <w:bCs/>
-          <w:lang w:val="en-PK"/>
         </w:rPr>
         <w:t>Use case:</w:t>
       </w:r>
       <w:r>
-        <w:rPr>
-          <w:lang w:val="en-PK"/>
-        </w:rPr>
         <w:t xml:space="preserve"> Form submission.</w:t>
       </w:r>
     </w:p>
     <w:p>
-      <w:pPr>
-        <w:rPr>
-          <w:lang w:val="en-PK"/>
-        </w:rPr>
-      </w:pPr>
-      <w:r>
-        <w:rPr>
-          <w:lang w:val="en-PK"/>
-        </w:rPr>
+      <w:r>
         <w:pict w14:anchorId="6B3648FE">
-          <v:rect id="_x0000_i1146" style="width:0;height:1.5pt" o:hralign="center" o:hrstd="t" o:hr="t" fillcolor="#a0a0a0" stroked="f"/>
+          <v:rect id="_x0000_i1042" style="width:0;height:1.5pt" o:hralign="center" o:hrstd="t" o:hr="t" fillcolor="#a0a0a0" stroked="f"/>
         </w:pict>
       </w:r>
     </w:p>
@@ -4004,118 +2904,63 @@
         <w:rPr>
           <w:b/>
           <w:bCs/>
-          <w:lang w:val="en-PK"/>
-        </w:rPr>
-      </w:pPr>
-      <w:r>
-        <w:rPr>
-          <w:b/>
-          <w:bCs/>
-          <w:lang w:val="en-PK"/>
+        </w:rPr>
+      </w:pPr>
+      <w:r>
+        <w:rPr>
+          <w:b/>
+          <w:bCs/>
         </w:rPr>
         <w:t>17. Reset Button (type="reset")</w:t>
       </w:r>
     </w:p>
     <w:p>
-      <w:pPr>
-        <w:rPr>
-          <w:lang w:val="en-PK"/>
-        </w:rPr>
-      </w:pPr>
-      <w:r>
-        <w:rPr>
-          <w:lang w:val="en-PK"/>
-        </w:rPr>
+      <w:r>
         <w:t>Clears all form inputs.</w:t>
       </w:r>
     </w:p>
     <w:p>
-      <w:pPr>
-        <w:rPr>
-          <w:lang w:val="en-PK"/>
-        </w:rPr>
-      </w:pPr>
-      <w:r>
-        <w:rPr>
-          <w:lang w:val="en-PK"/>
-        </w:rPr>
+      <w:r>
         <w:t>html</w:t>
       </w:r>
     </w:p>
     <w:p>
-      <w:pPr>
-        <w:rPr>
-          <w:lang w:val="en-PK"/>
-        </w:rPr>
-      </w:pPr>
       <w:proofErr w:type="spellStart"/>
       <w:r>
-        <w:rPr>
-          <w:lang w:val="en-PK"/>
-        </w:rPr>
         <w:t>CopyEdit</w:t>
       </w:r>
       <w:proofErr w:type="spellEnd"/>
     </w:p>
     <w:p>
-      <w:pPr>
-        <w:rPr>
-          <w:lang w:val="en-PK"/>
-        </w:rPr>
-      </w:pPr>
-      <w:r>
-        <w:rPr>
-          <w:lang w:val="en-PK"/>
-        </w:rPr>
+      <w:r>
         <w:t>&lt;input type="reset" value="Reset"&gt;</w:t>
       </w:r>
     </w:p>
     <w:p>
-      <w:pPr>
-        <w:rPr>
-          <w:lang w:val="en-PK"/>
-        </w:rPr>
-      </w:pPr>
       <w:r>
         <w:rPr>
           <w:rFonts w:ascii="Segoe UI Emoji" w:hAnsi="Segoe UI Emoji" w:cs="Segoe UI Emoji"/>
-          <w:lang w:val="en-PK"/>
         </w:rPr>
         <w:t>✅</w:t>
       </w:r>
       <w:r>
-        <w:rPr>
-          <w:lang w:val="en-PK"/>
-        </w:rPr>
         <w:t xml:space="preserve"> </w:t>
       </w:r>
       <w:r>
         <w:rPr>
           <w:b/>
           <w:bCs/>
-          <w:lang w:val="en-PK"/>
         </w:rPr>
         <w:t>Use case:</w:t>
       </w:r>
       <w:r>
-        <w:rPr>
-          <w:lang w:val="en-PK"/>
-        </w:rPr>
         <w:t xml:space="preserve"> Clearing form data.</w:t>
       </w:r>
     </w:p>
     <w:p>
-      <w:pPr>
-        <w:rPr>
-          <w:lang w:val="en-PK"/>
-        </w:rPr>
-      </w:pPr>
-      <w:r>
-        <w:rPr>
-          <w:lang w:val="en-PK"/>
-        </w:rPr>
+      <w:r>
         <w:pict w14:anchorId="1C9B3675">
-          <v:rect id="_x0000_i1147" style="width:0;height:1.5pt" o:hralign="center" o:hrstd="t" o:hr="t" fillcolor="#a0a0a0" stroked="f"/>
+          <v:rect id="_x0000_i1043" style="width:0;height:1.5pt" o:hralign="center" o:hrstd="t" o:hr="t" fillcolor="#a0a0a0" stroked="f"/>
         </w:pict>
       </w:r>
     </w:p>
@@ -4124,118 +2969,65 @@
         <w:rPr>
           <w:b/>
           <w:bCs/>
-          <w:lang w:val="en-PK"/>
-        </w:rPr>
-      </w:pPr>
-      <w:r>
-        <w:rPr>
-          <w:b/>
-          <w:bCs/>
-          <w:lang w:val="en-PK"/>
+        </w:rPr>
+      </w:pPr>
+      <w:r>
+        <w:rPr>
+          <w:b/>
+          <w:bCs/>
         </w:rPr>
         <w:t>18. Button (type="button")</w:t>
       </w:r>
     </w:p>
     <w:p>
-      <w:pPr>
-        <w:rPr>
-          <w:lang w:val="en-PK"/>
-        </w:rPr>
-      </w:pPr>
-      <w:r>
-        <w:rPr>
-          <w:lang w:val="en-PK"/>
-        </w:rPr>
+      <w:r>
         <w:t>Used for JavaScript-based actions.</w:t>
       </w:r>
     </w:p>
     <w:p>
-      <w:pPr>
-        <w:rPr>
-          <w:lang w:val="en-PK"/>
-        </w:rPr>
-      </w:pPr>
-      <w:r>
-        <w:rPr>
-          <w:lang w:val="en-PK"/>
-        </w:rPr>
+      <w:r>
         <w:t>html</w:t>
       </w:r>
     </w:p>
     <w:p>
-      <w:pPr>
-        <w:rPr>
-          <w:lang w:val="en-PK"/>
-        </w:rPr>
-      </w:pPr>
       <w:proofErr w:type="spellStart"/>
       <w:r>
-        <w:rPr>
-          <w:lang w:val="en-PK"/>
-        </w:rPr>
         <w:t>CopyEdit</w:t>
       </w:r>
       <w:proofErr w:type="spellEnd"/>
     </w:p>
     <w:p>
-      <w:pPr>
-        <w:rPr>
-          <w:lang w:val="en-PK"/>
-        </w:rPr>
-      </w:pPr>
-      <w:r>
-        <w:rPr>
-          <w:lang w:val="en-PK"/>
-        </w:rPr>
+      <w:r>
         <w:lastRenderedPageBreak/>
         <w:t>&lt;button type="button" onclick="</w:t>
       </w:r>
       <w:proofErr w:type="gramStart"/>
       <w:r>
-        <w:rPr>
-          <w:lang w:val="en-PK"/>
-        </w:rPr>
         <w:t>alert(</w:t>
       </w:r>
       <w:proofErr w:type="gramEnd"/>
       <w:r>
-        <w:rPr>
-          <w:lang w:val="en-PK"/>
-        </w:rPr>
         <w:t>'Button Clicked!')"&gt;Click Me&lt;/button&gt;</w:t>
       </w:r>
     </w:p>
     <w:p>
-      <w:pPr>
-        <w:rPr>
-          <w:lang w:val="en-PK"/>
-        </w:rPr>
-      </w:pPr>
       <w:r>
         <w:rPr>
           <w:rFonts w:ascii="Segoe UI Emoji" w:hAnsi="Segoe UI Emoji" w:cs="Segoe UI Emoji"/>
-          <w:lang w:val="en-PK"/>
         </w:rPr>
         <w:t>✅</w:t>
       </w:r>
       <w:r>
-        <w:rPr>
-          <w:lang w:val="en-PK"/>
-        </w:rPr>
         <w:t xml:space="preserve"> </w:t>
       </w:r>
       <w:r>
         <w:rPr>
           <w:b/>
           <w:bCs/>
-          <w:lang w:val="en-PK"/>
         </w:rPr>
         <w:t>Use case:</w:t>
       </w:r>
       <w:r>
-        <w:rPr>
-          <w:lang w:val="en-PK"/>
-        </w:rPr>
         <w:t xml:space="preserve"> Custom interactive buttons.</w:t>
       </w:r>
     </w:p>
@@ -8810,6 +7602,7 @@
   <w:style w:type="character" w:default="1" w:styleId="DefaultParagraphFont">
     <w:name w:val="Default Paragraph Font"/>
     <w:uiPriority w:val="1"/>
+    <w:semiHidden/>
     <w:unhideWhenUsed/>
   </w:style>
   <w:style w:type="table" w:default="1" w:styleId="TableNormal">
